--- a/JS Advanced - 2019.09.16/07. Classes/LAB/JS-Advanced-JS-Classes-Lab.docx
+++ b/JS Advanced - 2019.09.16/07. Classes/LAB/JS-Advanced-JS-Classes-Lab.docx
@@ -1,6 +1,6 @@
 
 <file path=word/document.xml><?xml version="1.0" encoding="utf-8"?>
-<w:document xmlns:wpc="http://schemas.microsoft.com/office/word/2010/wordprocessingCanvas" xmlns:cx="http://schemas.microsoft.com/office/drawing/2014/chartex" xmlns:cx1="http://schemas.microsoft.com/office/drawing/2015/9/8/chartex" xmlns:cx2="http://schemas.microsoft.com/office/drawing/2015/10/21/chartex" xmlns:cx3="http://schemas.microsoft.com/office/drawing/2016/5/9/chartex" xmlns:cx4="http://schemas.microsoft.com/office/drawing/2016/5/10/chartex" xmlns:cx5="http://schemas.microsoft.com/office/drawing/2016/5/11/chartex" xmlns:cx6="http://schemas.microsoft.com/office/drawing/2016/5/12/chartex" xmlns:cx7="http://schemas.microsoft.com/office/drawing/2016/5/13/chartex" xmlns:cx8="http://schemas.microsoft.com/office/drawing/2016/5/14/chartex" xmlns:mc="http://schemas.openxmlformats.org/markup-compatibility/2006" xmlns:aink="http://schemas.microsoft.com/office/drawing/2016/ink" xmlns:am3d="http://schemas.microsoft.com/office/drawing/2017/model3d" xmlns:o="urn:schemas-microsoft-com:office:office" xmlns:r="http://schemas.openxmlformats.org/officeDocument/2006/relationships" xmlns:m="http://schemas.openxmlformats.org/officeDocument/2006/math" xmlns:v="urn:schemas-microsoft-com:vml" xmlns:wp14="http://schemas.microsoft.com/office/word/2010/wordprocessingDrawing" xmlns:wp="http://schemas.openxmlformats.org/drawingml/2006/wordprocessingDrawing" xmlns:w10="urn:schemas-microsoft-com:office:word" xmlns:w="http://schemas.openxmlformats.org/wordprocessingml/2006/main" xmlns:w14="http://schemas.microsoft.com/office/word/2010/wordml" xmlns:w15="http://schemas.microsoft.com/office/word/2012/wordml" xmlns:w16cid="http://schemas.microsoft.com/office/word/2016/wordml/cid" xmlns:w16se="http://schemas.microsoft.com/office/word/2015/wordml/symex" xmlns:wpg="http://schemas.microsoft.com/office/word/2010/wordprocessingGroup" xmlns:wpi="http://schemas.microsoft.com/office/word/2010/wordprocessingInk" xmlns:wne="http://schemas.microsoft.com/office/word/2006/wordml" xmlns:wps="http://schemas.microsoft.com/office/word/2010/wordprocessingShape" mc:Ignorable="w14 w15 w16se w16cid wp14">
+<w:document xmlns:wpc="http://schemas.microsoft.com/office/word/2010/wordprocessingCanvas" xmlns:cx="http://schemas.microsoft.com/office/drawing/2014/chartex" xmlns:cx1="http://schemas.microsoft.com/office/drawing/2015/9/8/chartex" xmlns:mc="http://schemas.openxmlformats.org/markup-compatibility/2006" xmlns:o="urn:schemas-microsoft-com:office:office" xmlns:r="http://schemas.openxmlformats.org/officeDocument/2006/relationships" xmlns:m="http://schemas.openxmlformats.org/officeDocument/2006/math" xmlns:v="urn:schemas-microsoft-com:vml" xmlns:wp14="http://schemas.microsoft.com/office/word/2010/wordprocessingDrawing" xmlns:wp="http://schemas.openxmlformats.org/drawingml/2006/wordprocessingDrawing" xmlns:w10="urn:schemas-microsoft-com:office:word" xmlns:w="http://schemas.openxmlformats.org/wordprocessingml/2006/main" xmlns:w14="http://schemas.microsoft.com/office/word/2010/wordml" xmlns:w15="http://schemas.microsoft.com/office/word/2012/wordml" xmlns:w16se="http://schemas.microsoft.com/office/word/2015/wordml/symex" xmlns:wpg="http://schemas.microsoft.com/office/word/2010/wordprocessingGroup" xmlns:wpi="http://schemas.microsoft.com/office/word/2010/wordprocessingInk" xmlns:wne="http://schemas.microsoft.com/office/word/2006/wordml" xmlns:wps="http://schemas.microsoft.com/office/word/2010/wordprocessingShape" mc:Ignorable="w14 w15 w16se wp14">
   <w:body>
     <w:p>
       <w:pPr>
@@ -46,11 +46,9 @@
             <w:rStyle w:val="Hyperlink"/>
             <w:noProof/>
           </w:rPr>
-          <w:t>“JavaScript Advanced” course @ SoftUni</w:t>
+          <w:t>"JavaScript Advanced" course @ SoftUni</w:t>
         </w:r>
       </w:hyperlink>
-      <w:bookmarkStart w:id="0" w:name="_GoBack"/>
-      <w:bookmarkEnd w:id="0"/>
       <w:r>
         <w:rPr>
           <w:noProof/>
@@ -62,7 +60,7 @@
           <w:rPr>
             <w:rStyle w:val="Hyperlink"/>
           </w:rPr>
-          <w:t>https://judge.softuni.bg/Contests/1533</w:t>
+          <w:t>https://judge.softuni.bg/Contests/1533/Lab-Classes</w:t>
         </w:r>
       </w:hyperlink>
       <w:r>
@@ -612,6 +610,7 @@
         <w:rPr>
           <w:noProof/>
         </w:rPr>
+        <w:lastRenderedPageBreak/>
         <w:t>Output</w:t>
       </w:r>
     </w:p>
@@ -650,7 +649,71 @@
         <w:rPr>
           <w:noProof/>
         </w:rPr>
-        <w:t xml:space="preserve"> a string.</w:t>
+        <w:t xml:space="preserve"> a string</w:t>
+      </w:r>
+      <w:r>
+        <w:rPr>
+          <w:noProof/>
+          <w:lang w:val="bg-BG"/>
+        </w:rPr>
+        <w:t xml:space="preserve"> </w:t>
+      </w:r>
+      <w:r>
+        <w:rPr>
+          <w:noProof/>
+        </w:rPr>
+        <w:t>in the following format:</w:t>
+      </w:r>
+    </w:p>
+    <w:p>
+      <w:pPr>
+        <w:rPr>
+          <w:rFonts w:ascii="Consolas" w:hAnsi="Consolas"/>
+          <w:b/>
+          <w:noProof/>
+        </w:rPr>
+      </w:pPr>
+      <w:r>
+        <w:rPr>
+          <w:rFonts w:ascii="Consolas" w:hAnsi="Consolas"/>
+          <w:b/>
+          <w:noProof/>
+        </w:rPr>
+        <w:t>"</w:t>
+      </w:r>
+      <w:bookmarkStart w:id="0" w:name="_GoBack"/>
+      <w:bookmarkEnd w:id="0"/>
+      <w:r>
+        <w:rPr>
+          <w:rFonts w:ascii="Consolas" w:hAnsi="Consolas"/>
+          <w:b/>
+          <w:noProof/>
+        </w:rPr>
+        <w:t>{</w:t>
+      </w:r>
+      <w:r>
+        <w:rPr>
+          <w:rFonts w:ascii="Consolas" w:hAnsi="Consolas"/>
+          <w:b/>
+          <w:noProof/>
+        </w:rPr>
+        <w:t xml:space="preserve">firstName} </w:t>
+      </w:r>
+      <w:r>
+        <w:rPr>
+          <w:rFonts w:ascii="Consolas" w:hAnsi="Consolas"/>
+          <w:b/>
+          <w:noProof/>
+        </w:rPr>
+        <w:t>{lastName} (age: {age}, email: {email})</w:t>
+      </w:r>
+      <w:r>
+        <w:rPr>
+          <w:rFonts w:ascii="Consolas" w:hAnsi="Consolas"/>
+          <w:b/>
+          <w:noProof/>
+        </w:rPr>
+        <w:t>"</w:t>
       </w:r>
     </w:p>
     <w:p>
@@ -1642,6 +1705,7 @@
         <w:rPr>
           <w:noProof/>
         </w:rPr>
+        <w:lastRenderedPageBreak/>
         <w:t>Output</w:t>
       </w:r>
     </w:p>
@@ -2403,6 +2467,7 @@
         <w:rPr>
           <w:b/>
         </w:rPr>
+        <w:lastRenderedPageBreak/>
         <w:t>HEARTS</w:t>
       </w:r>
       <w:r>
@@ -3455,8634 +3520,6 @@
         </w:drawing>
       </w:r>
     </w:p>
-    <w:p>
-      <w:pPr>
-        <w:pStyle w:val="Heading1"/>
-        <w:rPr>
-          <w:noProof/>
-        </w:rPr>
-      </w:pPr>
-      <w:r>
-        <w:rPr>
-          <w:noProof/>
-        </w:rPr>
-        <w:t>Unit testing on Classes</w:t>
-      </w:r>
-    </w:p>
-    <w:p>
-      <w:pPr>
-        <w:pStyle w:val="Heading2"/>
-      </w:pPr>
-      <w:r>
-        <w:rPr>
-          <w:noProof/>
-        </w:rPr>
-        <w:t>String Builder</w:t>
-      </w:r>
-    </w:p>
-    <w:p>
-      <w:r>
-        <w:t xml:space="preserve">You are given the following </w:t>
-      </w:r>
-      <w:r>
-        <w:rPr>
-          <w:b/>
-        </w:rPr>
-        <w:t xml:space="preserve">JavaScript </w:t>
-      </w:r>
-      <w:r>
-        <w:rPr>
-          <w:b/>
-        </w:rPr>
-        <w:t>class</w:t>
-      </w:r>
-      <w:r>
-        <w:t>:</w:t>
-      </w:r>
-    </w:p>
-    <w:tbl>
-      <w:tblPr>
-        <w:tblStyle w:val="TableGrid"/>
-        <w:tblW w:w="10530" w:type="dxa"/>
-        <w:tblInd w:w="85" w:type="dxa"/>
-        <w:tblLayout w:type="fixed"/>
-        <w:tblCellMar>
-          <w:top w:w="113" w:type="dxa"/>
-          <w:left w:w="85" w:type="dxa"/>
-          <w:bottom w:w="113" w:type="dxa"/>
-          <w:right w:w="85" w:type="dxa"/>
-        </w:tblCellMar>
-        <w:tblLook w:val="04A0" w:firstRow="1" w:lastRow="0" w:firstColumn="1" w:lastColumn="0" w:noHBand="0" w:noVBand="1"/>
-      </w:tblPr>
-      <w:tblGrid>
-        <w:gridCol w:w="10530"/>
-      </w:tblGrid>
-      <w:tr>
-        <w:trPr>
-          <w:trHeight w:val="291"/>
-        </w:trPr>
-        <w:tc>
-          <w:tcPr>
-            <w:tcW w:w="10530" w:type="dxa"/>
-            <w:shd w:val="clear" w:color="auto" w:fill="D9D9D9" w:themeFill="background1" w:themeFillShade="D9"/>
-          </w:tcPr>
-          <w:p>
-            <w:pPr>
-              <w:pStyle w:val="Code"/>
-              <w:spacing w:before="0" w:after="0"/>
-              <w:jc w:val="center"/>
-            </w:pPr>
-            <w:r>
-              <w:t>string-builder</w:t>
-            </w:r>
-            <w:r>
-              <w:t>.js</w:t>
-            </w:r>
-          </w:p>
-        </w:tc>
-      </w:tr>
-      <w:tr>
-        <w:tc>
-          <w:tcPr>
-            <w:tcW w:w="10530" w:type="dxa"/>
-          </w:tcPr>
-          <w:p>
-            <w:r>
-              <w:rPr>
-                <w:rFonts w:ascii="Consolas" w:eastAsia="Times New Roman" w:hAnsi="Consolas" w:cs="Courier New"/>
-                <w:b/>
-                <w:bCs/>
-                <w:color w:val="000080"/>
-                <w:lang w:val="bg-BG" w:eastAsia="bg-BG"/>
-              </w:rPr>
-              <w:t xml:space="preserve">class </w:t>
-            </w:r>
-            <w:r>
-              <w:rPr>
-                <w:rFonts w:ascii="Consolas" w:eastAsia="Times New Roman" w:hAnsi="Consolas" w:cs="Courier New"/>
-                <w:color w:val="000000"/>
-                <w:lang w:val="bg-BG" w:eastAsia="bg-BG"/>
-              </w:rPr>
-              <w:t>StringBuilder {</w:t>
-            </w:r>
-            <w:r>
-              <w:rPr>
-                <w:rFonts w:ascii="Consolas" w:eastAsia="Times New Roman" w:hAnsi="Consolas" w:cs="Courier New"/>
-                <w:color w:val="000000"/>
-                <w:lang w:val="bg-BG" w:eastAsia="bg-BG"/>
-              </w:rPr>
-              <w:br/>
-            </w:r>
-            <w:r>
-              <w:rPr>
-                <w:rFonts w:ascii="Consolas" w:eastAsia="Times New Roman" w:hAnsi="Consolas" w:cs="Courier New"/>
-                <w:color w:val="000000"/>
-                <w:lang w:val="bg-BG" w:eastAsia="bg-BG"/>
-              </w:rPr>
-              <w:t xml:space="preserve">  </w:t>
-            </w:r>
-            <w:r>
-              <w:rPr>
-                <w:rFonts w:ascii="Consolas" w:eastAsia="Times New Roman" w:hAnsi="Consolas" w:cs="Courier New"/>
-                <w:color w:val="7A7A43"/>
-                <w:lang w:val="bg-BG" w:eastAsia="bg-BG"/>
-              </w:rPr>
-              <w:t>constructor</w:t>
-            </w:r>
-            <w:r>
-              <w:rPr>
-                <w:rFonts w:ascii="Consolas" w:eastAsia="Times New Roman" w:hAnsi="Consolas" w:cs="Courier New"/>
-                <w:color w:val="000000"/>
-                <w:lang w:val="bg-BG" w:eastAsia="bg-BG"/>
-              </w:rPr>
-              <w:t>(string) {</w:t>
-            </w:r>
-            <w:r>
-              <w:rPr>
-                <w:rFonts w:ascii="Consolas" w:eastAsia="Times New Roman" w:hAnsi="Consolas" w:cs="Courier New"/>
-                <w:color w:val="000000"/>
-                <w:lang w:val="bg-BG" w:eastAsia="bg-BG"/>
-              </w:rPr>
-              <w:br/>
-            </w:r>
-            <w:r>
-              <w:rPr>
-                <w:rFonts w:ascii="Consolas" w:eastAsia="Times New Roman" w:hAnsi="Consolas" w:cs="Courier New"/>
-                <w:color w:val="000000"/>
-                <w:lang w:val="bg-BG" w:eastAsia="bg-BG"/>
-              </w:rPr>
-              <w:t xml:space="preserve">    </w:t>
-            </w:r>
-            <w:r>
-              <w:rPr>
-                <w:rFonts w:ascii="Consolas" w:eastAsia="Times New Roman" w:hAnsi="Consolas" w:cs="Courier New"/>
-                <w:b/>
-                <w:bCs/>
-                <w:color w:val="000080"/>
-                <w:lang w:val="bg-BG" w:eastAsia="bg-BG"/>
-              </w:rPr>
-              <w:t xml:space="preserve">if </w:t>
-            </w:r>
-            <w:r>
-              <w:rPr>
-                <w:rFonts w:ascii="Consolas" w:eastAsia="Times New Roman" w:hAnsi="Consolas" w:cs="Courier New"/>
-                <w:color w:val="000000"/>
-                <w:lang w:val="bg-BG" w:eastAsia="bg-BG"/>
-              </w:rPr>
-              <w:t xml:space="preserve">(string !== </w:t>
-            </w:r>
-            <w:r>
-              <w:rPr>
-                <w:rFonts w:ascii="Consolas" w:eastAsia="Times New Roman" w:hAnsi="Consolas" w:cs="Courier New"/>
-                <w:b/>
-                <w:bCs/>
-                <w:i/>
-                <w:iCs/>
-                <w:color w:val="660E7A"/>
-                <w:lang w:val="bg-BG" w:eastAsia="bg-BG"/>
-              </w:rPr>
-              <w:t>undefined</w:t>
-            </w:r>
-            <w:r>
-              <w:rPr>
-                <w:rFonts w:ascii="Consolas" w:eastAsia="Times New Roman" w:hAnsi="Consolas" w:cs="Courier New"/>
-                <w:color w:val="000000"/>
-                <w:lang w:val="bg-BG" w:eastAsia="bg-BG"/>
-              </w:rPr>
-              <w:t>) {</w:t>
-            </w:r>
-            <w:r>
-              <w:rPr>
-                <w:rFonts w:ascii="Consolas" w:eastAsia="Times New Roman" w:hAnsi="Consolas" w:cs="Courier New"/>
-                <w:color w:val="000000"/>
-                <w:lang w:val="bg-BG" w:eastAsia="bg-BG"/>
-              </w:rPr>
-              <w:br/>
-            </w:r>
-            <w:r>
-              <w:rPr>
-                <w:rFonts w:ascii="Consolas" w:eastAsia="Times New Roman" w:hAnsi="Consolas" w:cs="Courier New"/>
-                <w:color w:val="000000"/>
-                <w:lang w:val="bg-BG" w:eastAsia="bg-BG"/>
-              </w:rPr>
-              <w:t xml:space="preserve">      </w:t>
-            </w:r>
-            <w:r>
-              <w:rPr>
-                <w:rFonts w:ascii="Consolas" w:eastAsia="Times New Roman" w:hAnsi="Consolas" w:cs="Courier New"/>
-                <w:color w:val="000000"/>
-                <w:lang w:val="bg-BG" w:eastAsia="bg-BG"/>
-              </w:rPr>
-              <w:t>StringBuilder.</w:t>
-            </w:r>
-            <w:r>
-              <w:rPr>
-                <w:rFonts w:ascii="Consolas" w:eastAsia="Times New Roman" w:hAnsi="Consolas" w:cs="Courier New"/>
-                <w:i/>
-                <w:iCs/>
-                <w:color w:val="000000"/>
-                <w:lang w:val="bg-BG" w:eastAsia="bg-BG"/>
-              </w:rPr>
-              <w:t>_vrfyParam</w:t>
-            </w:r>
-            <w:r>
-              <w:rPr>
-                <w:rFonts w:ascii="Consolas" w:eastAsia="Times New Roman" w:hAnsi="Consolas" w:cs="Courier New"/>
-                <w:color w:val="000000"/>
-                <w:lang w:val="bg-BG" w:eastAsia="bg-BG"/>
-              </w:rPr>
-              <w:t>(string);</w:t>
-            </w:r>
-            <w:r>
-              <w:rPr>
-                <w:rFonts w:ascii="Consolas" w:eastAsia="Times New Roman" w:hAnsi="Consolas" w:cs="Courier New"/>
-                <w:color w:val="000000"/>
-                <w:lang w:val="bg-BG" w:eastAsia="bg-BG"/>
-              </w:rPr>
-              <w:br/>
-            </w:r>
-            <w:r>
-              <w:rPr>
-                <w:rFonts w:ascii="Consolas" w:eastAsia="Times New Roman" w:hAnsi="Consolas" w:cs="Courier New"/>
-                <w:color w:val="000000"/>
-                <w:lang w:val="bg-BG" w:eastAsia="bg-BG"/>
-              </w:rPr>
-              <w:t xml:space="preserve">      </w:t>
-            </w:r>
-            <w:r>
-              <w:rPr>
-                <w:rFonts w:ascii="Consolas" w:eastAsia="Times New Roman" w:hAnsi="Consolas" w:cs="Courier New"/>
-                <w:b/>
-                <w:bCs/>
-                <w:color w:val="000080"/>
-                <w:lang w:val="bg-BG" w:eastAsia="bg-BG"/>
-              </w:rPr>
-              <w:t>this</w:t>
-            </w:r>
-            <w:r>
-              <w:rPr>
-                <w:rFonts w:ascii="Consolas" w:eastAsia="Times New Roman" w:hAnsi="Consolas" w:cs="Courier New"/>
-                <w:color w:val="000000"/>
-                <w:lang w:val="bg-BG" w:eastAsia="bg-BG"/>
-              </w:rPr>
-              <w:t>.</w:t>
-            </w:r>
-            <w:r>
-              <w:rPr>
-                <w:rFonts w:ascii="Consolas" w:eastAsia="Times New Roman" w:hAnsi="Consolas" w:cs="Courier New"/>
-                <w:b/>
-                <w:bCs/>
-                <w:color w:val="660E7A"/>
-                <w:lang w:val="bg-BG" w:eastAsia="bg-BG"/>
-              </w:rPr>
-              <w:t xml:space="preserve">_stringArray </w:t>
-            </w:r>
-            <w:r>
-              <w:rPr>
-                <w:rFonts w:ascii="Consolas" w:eastAsia="Times New Roman" w:hAnsi="Consolas" w:cs="Courier New"/>
-                <w:color w:val="000000"/>
-                <w:lang w:val="bg-BG" w:eastAsia="bg-BG"/>
-              </w:rPr>
-              <w:t>= Array.</w:t>
-            </w:r>
-            <w:r>
-              <w:rPr>
-                <w:rFonts w:ascii="Consolas" w:eastAsia="Times New Roman" w:hAnsi="Consolas" w:cs="Courier New"/>
-                <w:color w:val="7A7A43"/>
-                <w:lang w:val="bg-BG" w:eastAsia="bg-BG"/>
-              </w:rPr>
-              <w:t>from</w:t>
-            </w:r>
-            <w:r>
-              <w:rPr>
-                <w:rFonts w:ascii="Consolas" w:eastAsia="Times New Roman" w:hAnsi="Consolas" w:cs="Courier New"/>
-                <w:color w:val="000000"/>
-                <w:lang w:val="bg-BG" w:eastAsia="bg-BG"/>
-              </w:rPr>
-              <w:t>(string);</w:t>
-            </w:r>
-            <w:r>
-              <w:rPr>
-                <w:rFonts w:ascii="Consolas" w:eastAsia="Times New Roman" w:hAnsi="Consolas" w:cs="Courier New"/>
-                <w:color w:val="000000"/>
-                <w:lang w:val="bg-BG" w:eastAsia="bg-BG"/>
-              </w:rPr>
-              <w:br/>
-            </w:r>
-            <w:r>
-              <w:rPr>
-                <w:rFonts w:ascii="Consolas" w:eastAsia="Times New Roman" w:hAnsi="Consolas" w:cs="Courier New"/>
-                <w:color w:val="000000"/>
-                <w:lang w:val="bg-BG" w:eastAsia="bg-BG"/>
-              </w:rPr>
-              <w:t xml:space="preserve">    </w:t>
-            </w:r>
-            <w:r>
-              <w:rPr>
-                <w:rFonts w:ascii="Consolas" w:eastAsia="Times New Roman" w:hAnsi="Consolas" w:cs="Courier New"/>
-                <w:color w:val="000000"/>
-                <w:lang w:val="bg-BG" w:eastAsia="bg-BG"/>
-              </w:rPr>
-              <w:t xml:space="preserve">} </w:t>
-            </w:r>
-            <w:r>
-              <w:rPr>
-                <w:rFonts w:ascii="Consolas" w:eastAsia="Times New Roman" w:hAnsi="Consolas" w:cs="Courier New"/>
-                <w:b/>
-                <w:bCs/>
-                <w:color w:val="000080"/>
-                <w:lang w:val="bg-BG" w:eastAsia="bg-BG"/>
-              </w:rPr>
-              <w:t xml:space="preserve">else </w:t>
-            </w:r>
-            <w:r>
-              <w:rPr>
-                <w:rFonts w:ascii="Consolas" w:eastAsia="Times New Roman" w:hAnsi="Consolas" w:cs="Courier New"/>
-                <w:color w:val="000000"/>
-                <w:lang w:val="bg-BG" w:eastAsia="bg-BG"/>
-              </w:rPr>
-              <w:t>{</w:t>
-            </w:r>
-            <w:r>
-              <w:rPr>
-                <w:rFonts w:ascii="Consolas" w:eastAsia="Times New Roman" w:hAnsi="Consolas" w:cs="Courier New"/>
-                <w:color w:val="000000"/>
-                <w:lang w:val="bg-BG" w:eastAsia="bg-BG"/>
-              </w:rPr>
-              <w:br/>
-            </w:r>
-            <w:r>
-              <w:rPr>
-                <w:rFonts w:ascii="Consolas" w:eastAsia="Times New Roman" w:hAnsi="Consolas" w:cs="Courier New"/>
-                <w:color w:val="000000"/>
-                <w:lang w:val="bg-BG" w:eastAsia="bg-BG"/>
-              </w:rPr>
-              <w:t xml:space="preserve">      </w:t>
-            </w:r>
-            <w:r>
-              <w:rPr>
-                <w:rFonts w:ascii="Consolas" w:eastAsia="Times New Roman" w:hAnsi="Consolas" w:cs="Courier New"/>
-                <w:b/>
-                <w:bCs/>
-                <w:color w:val="000080"/>
-                <w:lang w:val="bg-BG" w:eastAsia="bg-BG"/>
-              </w:rPr>
-              <w:t>this</w:t>
-            </w:r>
-            <w:r>
-              <w:rPr>
-                <w:rFonts w:ascii="Consolas" w:eastAsia="Times New Roman" w:hAnsi="Consolas" w:cs="Courier New"/>
-                <w:color w:val="000000"/>
-                <w:lang w:val="bg-BG" w:eastAsia="bg-BG"/>
-              </w:rPr>
-              <w:t>.</w:t>
-            </w:r>
-            <w:r>
-              <w:rPr>
-                <w:rFonts w:ascii="Consolas" w:eastAsia="Times New Roman" w:hAnsi="Consolas" w:cs="Courier New"/>
-                <w:b/>
-                <w:bCs/>
-                <w:color w:val="660E7A"/>
-                <w:lang w:val="bg-BG" w:eastAsia="bg-BG"/>
-              </w:rPr>
-              <w:t xml:space="preserve">_stringArray </w:t>
-            </w:r>
-            <w:r>
-              <w:rPr>
-                <w:rFonts w:ascii="Consolas" w:eastAsia="Times New Roman" w:hAnsi="Consolas" w:cs="Courier New"/>
-                <w:color w:val="000000"/>
-                <w:lang w:val="bg-BG" w:eastAsia="bg-BG"/>
-              </w:rPr>
-              <w:t>= [];</w:t>
-            </w:r>
-            <w:r>
-              <w:rPr>
-                <w:rFonts w:ascii="Consolas" w:eastAsia="Times New Roman" w:hAnsi="Consolas" w:cs="Courier New"/>
-                <w:color w:val="000000"/>
-                <w:lang w:val="bg-BG" w:eastAsia="bg-BG"/>
-              </w:rPr>
-              <w:br/>
-            </w:r>
-            <w:r>
-              <w:rPr>
-                <w:rFonts w:ascii="Consolas" w:eastAsia="Times New Roman" w:hAnsi="Consolas" w:cs="Courier New"/>
-                <w:color w:val="000000"/>
-                <w:lang w:val="bg-BG" w:eastAsia="bg-BG"/>
-              </w:rPr>
-              <w:t xml:space="preserve">    </w:t>
-            </w:r>
-            <w:r>
-              <w:rPr>
-                <w:rFonts w:ascii="Consolas" w:eastAsia="Times New Roman" w:hAnsi="Consolas" w:cs="Courier New"/>
-                <w:color w:val="000000"/>
-                <w:lang w:val="bg-BG" w:eastAsia="bg-BG"/>
-              </w:rPr>
-              <w:t>}</w:t>
-            </w:r>
-            <w:r>
-              <w:rPr>
-                <w:rFonts w:ascii="Consolas" w:eastAsia="Times New Roman" w:hAnsi="Consolas" w:cs="Courier New"/>
-                <w:color w:val="000000"/>
-                <w:lang w:val="bg-BG" w:eastAsia="bg-BG"/>
-              </w:rPr>
-              <w:br/>
-            </w:r>
-            <w:r>
-              <w:rPr>
-                <w:rFonts w:ascii="Consolas" w:eastAsia="Times New Roman" w:hAnsi="Consolas" w:cs="Courier New"/>
-                <w:color w:val="000000"/>
-                <w:lang w:val="bg-BG" w:eastAsia="bg-BG"/>
-              </w:rPr>
-              <w:t xml:space="preserve">  </w:t>
-            </w:r>
-            <w:r>
-              <w:rPr>
-                <w:rFonts w:ascii="Consolas" w:eastAsia="Times New Roman" w:hAnsi="Consolas" w:cs="Courier New"/>
-                <w:color w:val="000000"/>
-                <w:lang w:val="bg-BG" w:eastAsia="bg-BG"/>
-              </w:rPr>
-              <w:t>}</w:t>
-            </w:r>
-            <w:r>
-              <w:rPr>
-                <w:rFonts w:ascii="Consolas" w:eastAsia="Times New Roman" w:hAnsi="Consolas" w:cs="Courier New"/>
-                <w:color w:val="000000"/>
-                <w:lang w:val="bg-BG" w:eastAsia="bg-BG"/>
-              </w:rPr>
-              <w:br/>
-            </w:r>
-            <w:r>
-              <w:rPr>
-                <w:rFonts w:ascii="Consolas" w:eastAsia="Times New Roman" w:hAnsi="Consolas" w:cs="Courier New"/>
-                <w:color w:val="000000"/>
-                <w:lang w:val="bg-BG" w:eastAsia="bg-BG"/>
-              </w:rPr>
-              <w:br/>
-            </w:r>
-            <w:r>
-              <w:rPr>
-                <w:rFonts w:ascii="Consolas" w:eastAsia="Times New Roman" w:hAnsi="Consolas" w:cs="Courier New"/>
-                <w:color w:val="000000"/>
-                <w:lang w:val="bg-BG" w:eastAsia="bg-BG"/>
-              </w:rPr>
-              <w:t xml:space="preserve">  </w:t>
-            </w:r>
-            <w:r>
-              <w:rPr>
-                <w:rFonts w:ascii="Consolas" w:eastAsia="Times New Roman" w:hAnsi="Consolas" w:cs="Courier New"/>
-                <w:color w:val="7A7A43"/>
-                <w:lang w:val="bg-BG" w:eastAsia="bg-BG"/>
-              </w:rPr>
-              <w:t>append</w:t>
-            </w:r>
-            <w:r>
-              <w:rPr>
-                <w:rFonts w:ascii="Consolas" w:eastAsia="Times New Roman" w:hAnsi="Consolas" w:cs="Courier New"/>
-                <w:color w:val="000000"/>
-                <w:lang w:val="bg-BG" w:eastAsia="bg-BG"/>
-              </w:rPr>
-              <w:t>(string) {</w:t>
-            </w:r>
-            <w:r>
-              <w:rPr>
-                <w:rFonts w:ascii="Consolas" w:eastAsia="Times New Roman" w:hAnsi="Consolas" w:cs="Courier New"/>
-                <w:color w:val="000000"/>
-                <w:lang w:val="bg-BG" w:eastAsia="bg-BG"/>
-              </w:rPr>
-              <w:br/>
-            </w:r>
-            <w:r>
-              <w:rPr>
-                <w:rFonts w:ascii="Consolas" w:eastAsia="Times New Roman" w:hAnsi="Consolas" w:cs="Courier New"/>
-                <w:color w:val="000000"/>
-                <w:lang w:val="bg-BG" w:eastAsia="bg-BG"/>
-              </w:rPr>
-              <w:t xml:space="preserve">    </w:t>
-            </w:r>
-            <w:r>
-              <w:rPr>
-                <w:rFonts w:ascii="Consolas" w:eastAsia="Times New Roman" w:hAnsi="Consolas" w:cs="Courier New"/>
-                <w:color w:val="000000"/>
-                <w:lang w:val="bg-BG" w:eastAsia="bg-BG"/>
-              </w:rPr>
-              <w:t>StringBuilder.</w:t>
-            </w:r>
-            <w:r>
-              <w:rPr>
-                <w:rFonts w:ascii="Consolas" w:eastAsia="Times New Roman" w:hAnsi="Consolas" w:cs="Courier New"/>
-                <w:i/>
-                <w:iCs/>
-                <w:color w:val="000000"/>
-                <w:lang w:val="bg-BG" w:eastAsia="bg-BG"/>
-              </w:rPr>
-              <w:t>_vrfyParam</w:t>
-            </w:r>
-            <w:r>
-              <w:rPr>
-                <w:rFonts w:ascii="Consolas" w:eastAsia="Times New Roman" w:hAnsi="Consolas" w:cs="Courier New"/>
-                <w:color w:val="000000"/>
-                <w:lang w:val="bg-BG" w:eastAsia="bg-BG"/>
-              </w:rPr>
-              <w:t>(string);</w:t>
-            </w:r>
-            <w:r>
-              <w:rPr>
-                <w:rFonts w:ascii="Consolas" w:eastAsia="Times New Roman" w:hAnsi="Consolas" w:cs="Courier New"/>
-                <w:color w:val="000000"/>
-                <w:lang w:val="bg-BG" w:eastAsia="bg-BG"/>
-              </w:rPr>
-              <w:br/>
-            </w:r>
-            <w:r>
-              <w:rPr>
-                <w:rFonts w:ascii="Consolas" w:eastAsia="Times New Roman" w:hAnsi="Consolas" w:cs="Courier New"/>
-                <w:color w:val="000000"/>
-                <w:lang w:val="bg-BG" w:eastAsia="bg-BG"/>
-              </w:rPr>
-              <w:t xml:space="preserve">    </w:t>
-            </w:r>
-            <w:r>
-              <w:rPr>
-                <w:rFonts w:ascii="Consolas" w:eastAsia="Times New Roman" w:hAnsi="Consolas" w:cs="Courier New"/>
-                <w:b/>
-                <w:bCs/>
-                <w:color w:val="000080"/>
-                <w:lang w:val="bg-BG" w:eastAsia="bg-BG"/>
-              </w:rPr>
-              <w:t>for</w:t>
-            </w:r>
-            <w:r>
-              <w:rPr>
-                <w:rFonts w:ascii="Consolas" w:eastAsia="Times New Roman" w:hAnsi="Consolas" w:cs="Courier New"/>
-                <w:color w:val="000000"/>
-                <w:lang w:val="bg-BG" w:eastAsia="bg-BG"/>
-              </w:rPr>
-              <w:t>(</w:t>
-            </w:r>
-            <w:r>
-              <w:rPr>
-                <w:rFonts w:ascii="Consolas" w:eastAsia="Times New Roman" w:hAnsi="Consolas" w:cs="Courier New"/>
-                <w:b/>
-                <w:bCs/>
-                <w:color w:val="000080"/>
-                <w:lang w:val="bg-BG" w:eastAsia="bg-BG"/>
-              </w:rPr>
-              <w:t xml:space="preserve">let </w:t>
-            </w:r>
-            <w:r>
-              <w:rPr>
-                <w:rFonts w:ascii="Consolas" w:eastAsia="Times New Roman" w:hAnsi="Consolas" w:cs="Courier New"/>
-                <w:color w:val="458383"/>
-                <w:lang w:val="bg-BG" w:eastAsia="bg-BG"/>
-              </w:rPr>
-              <w:t xml:space="preserve">i </w:t>
-            </w:r>
-            <w:r>
-              <w:rPr>
-                <w:rFonts w:ascii="Consolas" w:eastAsia="Times New Roman" w:hAnsi="Consolas" w:cs="Courier New"/>
-                <w:color w:val="000000"/>
-                <w:lang w:val="bg-BG" w:eastAsia="bg-BG"/>
-              </w:rPr>
-              <w:t xml:space="preserve">= </w:t>
-            </w:r>
-            <w:r>
-              <w:rPr>
-                <w:rFonts w:ascii="Consolas" w:eastAsia="Times New Roman" w:hAnsi="Consolas" w:cs="Courier New"/>
-                <w:color w:val="0000FF"/>
-                <w:lang w:val="bg-BG" w:eastAsia="bg-BG"/>
-              </w:rPr>
-              <w:t>0</w:t>
-            </w:r>
-            <w:r>
-              <w:rPr>
-                <w:rFonts w:ascii="Consolas" w:eastAsia="Times New Roman" w:hAnsi="Consolas" w:cs="Courier New"/>
-                <w:color w:val="000000"/>
-                <w:lang w:val="bg-BG" w:eastAsia="bg-BG"/>
-              </w:rPr>
-              <w:t xml:space="preserve">; </w:t>
-            </w:r>
-            <w:r>
-              <w:rPr>
-                <w:rFonts w:ascii="Consolas" w:eastAsia="Times New Roman" w:hAnsi="Consolas" w:cs="Courier New"/>
-                <w:color w:val="458383"/>
-                <w:lang w:val="bg-BG" w:eastAsia="bg-BG"/>
-              </w:rPr>
-              <w:t xml:space="preserve">i </w:t>
-            </w:r>
-            <w:r>
-              <w:rPr>
-                <w:rFonts w:ascii="Consolas" w:eastAsia="Times New Roman" w:hAnsi="Consolas" w:cs="Courier New"/>
-                <w:color w:val="000000"/>
-                <w:lang w:val="bg-BG" w:eastAsia="bg-BG"/>
-              </w:rPr>
-              <w:t>&lt; string.</w:t>
-            </w:r>
-            <w:r>
-              <w:rPr>
-                <w:rFonts w:ascii="Consolas" w:eastAsia="Times New Roman" w:hAnsi="Consolas" w:cs="Courier New"/>
-                <w:b/>
-                <w:bCs/>
-                <w:color w:val="660E7A"/>
-                <w:lang w:val="bg-BG" w:eastAsia="bg-BG"/>
-              </w:rPr>
-              <w:t>length</w:t>
-            </w:r>
-            <w:r>
-              <w:rPr>
-                <w:rFonts w:ascii="Consolas" w:eastAsia="Times New Roman" w:hAnsi="Consolas" w:cs="Courier New"/>
-                <w:color w:val="000000"/>
-                <w:lang w:val="bg-BG" w:eastAsia="bg-BG"/>
-              </w:rPr>
-              <w:t xml:space="preserve">; </w:t>
-            </w:r>
-            <w:r>
-              <w:rPr>
-                <w:rFonts w:ascii="Consolas" w:eastAsia="Times New Roman" w:hAnsi="Consolas" w:cs="Courier New"/>
-                <w:color w:val="458383"/>
-                <w:lang w:val="bg-BG" w:eastAsia="bg-BG"/>
-              </w:rPr>
-              <w:t>i</w:t>
-            </w:r>
-            <w:r>
-              <w:rPr>
-                <w:rFonts w:ascii="Consolas" w:eastAsia="Times New Roman" w:hAnsi="Consolas" w:cs="Courier New"/>
-                <w:color w:val="000000"/>
-                <w:lang w:val="bg-BG" w:eastAsia="bg-BG"/>
-              </w:rPr>
-              <w:t>++) {</w:t>
-            </w:r>
-            <w:r>
-              <w:rPr>
-                <w:rFonts w:ascii="Consolas" w:eastAsia="Times New Roman" w:hAnsi="Consolas" w:cs="Courier New"/>
-                <w:color w:val="000000"/>
-                <w:lang w:val="bg-BG" w:eastAsia="bg-BG"/>
-              </w:rPr>
-              <w:br/>
-            </w:r>
-            <w:r>
-              <w:rPr>
-                <w:rFonts w:ascii="Consolas" w:eastAsia="Times New Roman" w:hAnsi="Consolas" w:cs="Courier New"/>
-                <w:color w:val="000000"/>
-                <w:lang w:val="bg-BG" w:eastAsia="bg-BG"/>
-              </w:rPr>
-              <w:t xml:space="preserve">      </w:t>
-            </w:r>
-            <w:r>
-              <w:rPr>
-                <w:rFonts w:ascii="Consolas" w:eastAsia="Times New Roman" w:hAnsi="Consolas" w:cs="Courier New"/>
-                <w:b/>
-                <w:bCs/>
-                <w:color w:val="000080"/>
-                <w:lang w:val="bg-BG" w:eastAsia="bg-BG"/>
-              </w:rPr>
-              <w:t>this</w:t>
-            </w:r>
-            <w:r>
-              <w:rPr>
-                <w:rFonts w:ascii="Consolas" w:eastAsia="Times New Roman" w:hAnsi="Consolas" w:cs="Courier New"/>
-                <w:color w:val="000000"/>
-                <w:lang w:val="bg-BG" w:eastAsia="bg-BG"/>
-              </w:rPr>
-              <w:t>.</w:t>
-            </w:r>
-            <w:r>
-              <w:rPr>
-                <w:rFonts w:ascii="Consolas" w:eastAsia="Times New Roman" w:hAnsi="Consolas" w:cs="Courier New"/>
-                <w:b/>
-                <w:bCs/>
-                <w:color w:val="660E7A"/>
-                <w:lang w:val="bg-BG" w:eastAsia="bg-BG"/>
-              </w:rPr>
-              <w:t>_stringArray</w:t>
-            </w:r>
-            <w:r>
-              <w:rPr>
-                <w:rFonts w:ascii="Consolas" w:eastAsia="Times New Roman" w:hAnsi="Consolas" w:cs="Courier New"/>
-                <w:color w:val="000000"/>
-                <w:lang w:val="bg-BG" w:eastAsia="bg-BG"/>
-              </w:rPr>
-              <w:t>.</w:t>
-            </w:r>
-            <w:r>
-              <w:rPr>
-                <w:rFonts w:ascii="Consolas" w:eastAsia="Times New Roman" w:hAnsi="Consolas" w:cs="Courier New"/>
-                <w:color w:val="7A7A43"/>
-                <w:lang w:val="bg-BG" w:eastAsia="bg-BG"/>
-              </w:rPr>
-              <w:t>push</w:t>
-            </w:r>
-            <w:r>
-              <w:rPr>
-                <w:rFonts w:ascii="Consolas" w:eastAsia="Times New Roman" w:hAnsi="Consolas" w:cs="Courier New"/>
-                <w:color w:val="000000"/>
-                <w:lang w:val="bg-BG" w:eastAsia="bg-BG"/>
-              </w:rPr>
-              <w:t>(string[</w:t>
-            </w:r>
-            <w:r>
-              <w:rPr>
-                <w:rFonts w:ascii="Consolas" w:eastAsia="Times New Roman" w:hAnsi="Consolas" w:cs="Courier New"/>
-                <w:color w:val="458383"/>
-                <w:lang w:val="bg-BG" w:eastAsia="bg-BG"/>
-              </w:rPr>
-              <w:t>i</w:t>
-            </w:r>
-            <w:r>
-              <w:rPr>
-                <w:rFonts w:ascii="Consolas" w:eastAsia="Times New Roman" w:hAnsi="Consolas" w:cs="Courier New"/>
-                <w:color w:val="000000"/>
-                <w:lang w:val="bg-BG" w:eastAsia="bg-BG"/>
-              </w:rPr>
-              <w:t>]);</w:t>
-            </w:r>
-            <w:r>
-              <w:rPr>
-                <w:rFonts w:ascii="Consolas" w:eastAsia="Times New Roman" w:hAnsi="Consolas" w:cs="Courier New"/>
-                <w:color w:val="000000"/>
-                <w:lang w:val="bg-BG" w:eastAsia="bg-BG"/>
-              </w:rPr>
-              <w:br/>
-            </w:r>
-            <w:r>
-              <w:rPr>
-                <w:rFonts w:ascii="Consolas" w:eastAsia="Times New Roman" w:hAnsi="Consolas" w:cs="Courier New"/>
-                <w:color w:val="000000"/>
-                <w:lang w:val="bg-BG" w:eastAsia="bg-BG"/>
-              </w:rPr>
-              <w:t xml:space="preserve">    </w:t>
-            </w:r>
-            <w:r>
-              <w:rPr>
-                <w:rFonts w:ascii="Consolas" w:eastAsia="Times New Roman" w:hAnsi="Consolas" w:cs="Courier New"/>
-                <w:color w:val="000000"/>
-                <w:lang w:val="bg-BG" w:eastAsia="bg-BG"/>
-              </w:rPr>
-              <w:t>}</w:t>
-            </w:r>
-            <w:r>
-              <w:rPr>
-                <w:rFonts w:ascii="Consolas" w:eastAsia="Times New Roman" w:hAnsi="Consolas" w:cs="Courier New"/>
-                <w:color w:val="000000"/>
-                <w:lang w:val="bg-BG" w:eastAsia="bg-BG"/>
-              </w:rPr>
-              <w:br/>
-            </w:r>
-            <w:r>
-              <w:rPr>
-                <w:rFonts w:ascii="Consolas" w:eastAsia="Times New Roman" w:hAnsi="Consolas" w:cs="Courier New"/>
-                <w:color w:val="000000"/>
-                <w:lang w:val="bg-BG" w:eastAsia="bg-BG"/>
-              </w:rPr>
-              <w:t xml:space="preserve">  </w:t>
-            </w:r>
-            <w:r>
-              <w:rPr>
-                <w:rFonts w:ascii="Consolas" w:eastAsia="Times New Roman" w:hAnsi="Consolas" w:cs="Courier New"/>
-                <w:color w:val="000000"/>
-                <w:lang w:val="bg-BG" w:eastAsia="bg-BG"/>
-              </w:rPr>
-              <w:t>}</w:t>
-            </w:r>
-            <w:r>
-              <w:rPr>
-                <w:rFonts w:ascii="Consolas" w:eastAsia="Times New Roman" w:hAnsi="Consolas" w:cs="Courier New"/>
-                <w:color w:val="000000"/>
-                <w:lang w:val="bg-BG" w:eastAsia="bg-BG"/>
-              </w:rPr>
-              <w:br/>
-            </w:r>
-            <w:r>
-              <w:rPr>
-                <w:rFonts w:ascii="Consolas" w:eastAsia="Times New Roman" w:hAnsi="Consolas" w:cs="Courier New"/>
-                <w:color w:val="000000"/>
-                <w:lang w:val="bg-BG" w:eastAsia="bg-BG"/>
-              </w:rPr>
-              <w:br/>
-            </w:r>
-            <w:r>
-              <w:rPr>
-                <w:rFonts w:ascii="Consolas" w:eastAsia="Times New Roman" w:hAnsi="Consolas" w:cs="Courier New"/>
-                <w:color w:val="000000"/>
-                <w:lang w:val="bg-BG" w:eastAsia="bg-BG"/>
-              </w:rPr>
-              <w:t xml:space="preserve">  </w:t>
-            </w:r>
-            <w:r>
-              <w:rPr>
-                <w:rFonts w:ascii="Consolas" w:eastAsia="Times New Roman" w:hAnsi="Consolas" w:cs="Courier New"/>
-                <w:color w:val="7A7A43"/>
-                <w:lang w:val="bg-BG" w:eastAsia="bg-BG"/>
-              </w:rPr>
-              <w:t>prepend</w:t>
-            </w:r>
-            <w:r>
-              <w:rPr>
-                <w:rFonts w:ascii="Consolas" w:eastAsia="Times New Roman" w:hAnsi="Consolas" w:cs="Courier New"/>
-                <w:color w:val="000000"/>
-                <w:lang w:val="bg-BG" w:eastAsia="bg-BG"/>
-              </w:rPr>
-              <w:t>(string) {</w:t>
-            </w:r>
-            <w:r>
-              <w:rPr>
-                <w:rFonts w:ascii="Consolas" w:eastAsia="Times New Roman" w:hAnsi="Consolas" w:cs="Courier New"/>
-                <w:color w:val="000000"/>
-                <w:lang w:val="bg-BG" w:eastAsia="bg-BG"/>
-              </w:rPr>
-              <w:br/>
-            </w:r>
-            <w:r>
-              <w:rPr>
-                <w:rFonts w:ascii="Consolas" w:eastAsia="Times New Roman" w:hAnsi="Consolas" w:cs="Courier New"/>
-                <w:color w:val="000000"/>
-                <w:lang w:val="bg-BG" w:eastAsia="bg-BG"/>
-              </w:rPr>
-              <w:t xml:space="preserve">    </w:t>
-            </w:r>
-            <w:r>
-              <w:rPr>
-                <w:rFonts w:ascii="Consolas" w:eastAsia="Times New Roman" w:hAnsi="Consolas" w:cs="Courier New"/>
-                <w:color w:val="000000"/>
-                <w:lang w:val="bg-BG" w:eastAsia="bg-BG"/>
-              </w:rPr>
-              <w:t>StringBuilder.</w:t>
-            </w:r>
-            <w:r>
-              <w:rPr>
-                <w:rFonts w:ascii="Consolas" w:eastAsia="Times New Roman" w:hAnsi="Consolas" w:cs="Courier New"/>
-                <w:i/>
-                <w:iCs/>
-                <w:color w:val="000000"/>
-                <w:lang w:val="bg-BG" w:eastAsia="bg-BG"/>
-              </w:rPr>
-              <w:t>_vrfyParam</w:t>
-            </w:r>
-            <w:r>
-              <w:rPr>
-                <w:rFonts w:ascii="Consolas" w:eastAsia="Times New Roman" w:hAnsi="Consolas" w:cs="Courier New"/>
-                <w:color w:val="000000"/>
-                <w:lang w:val="bg-BG" w:eastAsia="bg-BG"/>
-              </w:rPr>
-              <w:t>(string);</w:t>
-            </w:r>
-            <w:r>
-              <w:rPr>
-                <w:rFonts w:ascii="Consolas" w:eastAsia="Times New Roman" w:hAnsi="Consolas" w:cs="Courier New"/>
-                <w:color w:val="000000"/>
-                <w:lang w:val="bg-BG" w:eastAsia="bg-BG"/>
-              </w:rPr>
-              <w:br/>
-            </w:r>
-            <w:r>
-              <w:rPr>
-                <w:rFonts w:ascii="Consolas" w:eastAsia="Times New Roman" w:hAnsi="Consolas" w:cs="Courier New"/>
-                <w:color w:val="000000"/>
-                <w:lang w:val="bg-BG" w:eastAsia="bg-BG"/>
-              </w:rPr>
-              <w:t xml:space="preserve">    </w:t>
-            </w:r>
-            <w:r>
-              <w:rPr>
-                <w:rFonts w:ascii="Consolas" w:eastAsia="Times New Roman" w:hAnsi="Consolas" w:cs="Courier New"/>
-                <w:b/>
-                <w:bCs/>
-                <w:color w:val="000080"/>
-                <w:lang w:val="bg-BG" w:eastAsia="bg-BG"/>
-              </w:rPr>
-              <w:t>for</w:t>
-            </w:r>
-            <w:r>
-              <w:rPr>
-                <w:rFonts w:ascii="Consolas" w:eastAsia="Times New Roman" w:hAnsi="Consolas" w:cs="Courier New"/>
-                <w:color w:val="000000"/>
-                <w:lang w:val="bg-BG" w:eastAsia="bg-BG"/>
-              </w:rPr>
-              <w:t>(</w:t>
-            </w:r>
-            <w:r>
-              <w:rPr>
-                <w:rFonts w:ascii="Consolas" w:eastAsia="Times New Roman" w:hAnsi="Consolas" w:cs="Courier New"/>
-                <w:b/>
-                <w:bCs/>
-                <w:color w:val="000080"/>
-                <w:lang w:val="bg-BG" w:eastAsia="bg-BG"/>
-              </w:rPr>
-              <w:t xml:space="preserve">let </w:t>
-            </w:r>
-            <w:r>
-              <w:rPr>
-                <w:rFonts w:ascii="Consolas" w:eastAsia="Times New Roman" w:hAnsi="Consolas" w:cs="Courier New"/>
-                <w:color w:val="458383"/>
-                <w:lang w:val="bg-BG" w:eastAsia="bg-BG"/>
-              </w:rPr>
-              <w:t xml:space="preserve">i </w:t>
-            </w:r>
-            <w:r>
-              <w:rPr>
-                <w:rFonts w:ascii="Consolas" w:eastAsia="Times New Roman" w:hAnsi="Consolas" w:cs="Courier New"/>
-                <w:color w:val="000000"/>
-                <w:lang w:val="bg-BG" w:eastAsia="bg-BG"/>
-              </w:rPr>
-              <w:t>= string.</w:t>
-            </w:r>
-            <w:r>
-              <w:rPr>
-                <w:rFonts w:ascii="Consolas" w:eastAsia="Times New Roman" w:hAnsi="Consolas" w:cs="Courier New"/>
-                <w:b/>
-                <w:bCs/>
-                <w:color w:val="660E7A"/>
-                <w:lang w:val="bg-BG" w:eastAsia="bg-BG"/>
-              </w:rPr>
-              <w:t xml:space="preserve">length </w:t>
-            </w:r>
-            <w:r>
-              <w:rPr>
-                <w:rFonts w:ascii="Consolas" w:eastAsia="Times New Roman" w:hAnsi="Consolas" w:cs="Courier New"/>
-                <w:color w:val="000000"/>
-                <w:lang w:val="bg-BG" w:eastAsia="bg-BG"/>
-              </w:rPr>
-              <w:t xml:space="preserve">- </w:t>
-            </w:r>
-            <w:r>
-              <w:rPr>
-                <w:rFonts w:ascii="Consolas" w:eastAsia="Times New Roman" w:hAnsi="Consolas" w:cs="Courier New"/>
-                <w:color w:val="0000FF"/>
-                <w:lang w:val="bg-BG" w:eastAsia="bg-BG"/>
-              </w:rPr>
-              <w:t>1</w:t>
-            </w:r>
-            <w:r>
-              <w:rPr>
-                <w:rFonts w:ascii="Consolas" w:eastAsia="Times New Roman" w:hAnsi="Consolas" w:cs="Courier New"/>
-                <w:color w:val="000000"/>
-                <w:lang w:val="bg-BG" w:eastAsia="bg-BG"/>
-              </w:rPr>
-              <w:t xml:space="preserve">; </w:t>
-            </w:r>
-            <w:r>
-              <w:rPr>
-                <w:rFonts w:ascii="Consolas" w:eastAsia="Times New Roman" w:hAnsi="Consolas" w:cs="Courier New"/>
-                <w:color w:val="458383"/>
-                <w:lang w:val="bg-BG" w:eastAsia="bg-BG"/>
-              </w:rPr>
-              <w:t xml:space="preserve">i </w:t>
-            </w:r>
-            <w:r>
-              <w:rPr>
-                <w:rFonts w:ascii="Consolas" w:eastAsia="Times New Roman" w:hAnsi="Consolas" w:cs="Courier New"/>
-                <w:color w:val="000000"/>
-                <w:lang w:val="bg-BG" w:eastAsia="bg-BG"/>
-              </w:rPr>
-              <w:t xml:space="preserve">&gt;= </w:t>
-            </w:r>
-            <w:r>
-              <w:rPr>
-                <w:rFonts w:ascii="Consolas" w:eastAsia="Times New Roman" w:hAnsi="Consolas" w:cs="Courier New"/>
-                <w:color w:val="0000FF"/>
-                <w:lang w:val="bg-BG" w:eastAsia="bg-BG"/>
-              </w:rPr>
-              <w:t>0</w:t>
-            </w:r>
-            <w:r>
-              <w:rPr>
-                <w:rFonts w:ascii="Consolas" w:eastAsia="Times New Roman" w:hAnsi="Consolas" w:cs="Courier New"/>
-                <w:color w:val="000000"/>
-                <w:lang w:val="bg-BG" w:eastAsia="bg-BG"/>
-              </w:rPr>
-              <w:t xml:space="preserve">; </w:t>
-            </w:r>
-            <w:r>
-              <w:rPr>
-                <w:rFonts w:ascii="Consolas" w:eastAsia="Times New Roman" w:hAnsi="Consolas" w:cs="Courier New"/>
-                <w:color w:val="458383"/>
-                <w:lang w:val="bg-BG" w:eastAsia="bg-BG"/>
-              </w:rPr>
-              <w:t>i</w:t>
-            </w:r>
-            <w:r>
-              <w:rPr>
-                <w:rFonts w:ascii="Consolas" w:eastAsia="Times New Roman" w:hAnsi="Consolas" w:cs="Courier New"/>
-                <w:color w:val="000000"/>
-                <w:lang w:val="bg-BG" w:eastAsia="bg-BG"/>
-              </w:rPr>
-              <w:t>--) {</w:t>
-            </w:r>
-            <w:r>
-              <w:rPr>
-                <w:rFonts w:ascii="Consolas" w:eastAsia="Times New Roman" w:hAnsi="Consolas" w:cs="Courier New"/>
-                <w:color w:val="000000"/>
-                <w:lang w:val="bg-BG" w:eastAsia="bg-BG"/>
-              </w:rPr>
-              <w:br/>
-            </w:r>
-            <w:r>
-              <w:rPr>
-                <w:rFonts w:ascii="Consolas" w:eastAsia="Times New Roman" w:hAnsi="Consolas" w:cs="Courier New"/>
-                <w:color w:val="000000"/>
-                <w:lang w:val="bg-BG" w:eastAsia="bg-BG"/>
-              </w:rPr>
-              <w:t xml:space="preserve">      </w:t>
-            </w:r>
-            <w:r>
-              <w:rPr>
-                <w:rFonts w:ascii="Consolas" w:eastAsia="Times New Roman" w:hAnsi="Consolas" w:cs="Courier New"/>
-                <w:b/>
-                <w:bCs/>
-                <w:color w:val="000080"/>
-                <w:lang w:val="bg-BG" w:eastAsia="bg-BG"/>
-              </w:rPr>
-              <w:t>this</w:t>
-            </w:r>
-            <w:r>
-              <w:rPr>
-                <w:rFonts w:ascii="Consolas" w:eastAsia="Times New Roman" w:hAnsi="Consolas" w:cs="Courier New"/>
-                <w:color w:val="000000"/>
-                <w:lang w:val="bg-BG" w:eastAsia="bg-BG"/>
-              </w:rPr>
-              <w:t>.</w:t>
-            </w:r>
-            <w:r>
-              <w:rPr>
-                <w:rFonts w:ascii="Consolas" w:eastAsia="Times New Roman" w:hAnsi="Consolas" w:cs="Courier New"/>
-                <w:b/>
-                <w:bCs/>
-                <w:color w:val="660E7A"/>
-                <w:lang w:val="bg-BG" w:eastAsia="bg-BG"/>
-              </w:rPr>
-              <w:t>_stringArray</w:t>
-            </w:r>
-            <w:r>
-              <w:rPr>
-                <w:rFonts w:ascii="Consolas" w:eastAsia="Times New Roman" w:hAnsi="Consolas" w:cs="Courier New"/>
-                <w:color w:val="000000"/>
-                <w:lang w:val="bg-BG" w:eastAsia="bg-BG"/>
-              </w:rPr>
-              <w:t>.</w:t>
-            </w:r>
-            <w:r>
-              <w:rPr>
-                <w:rFonts w:ascii="Consolas" w:eastAsia="Times New Roman" w:hAnsi="Consolas" w:cs="Courier New"/>
-                <w:color w:val="7A7A43"/>
-                <w:lang w:val="bg-BG" w:eastAsia="bg-BG"/>
-              </w:rPr>
-              <w:t>unshift</w:t>
-            </w:r>
-            <w:r>
-              <w:rPr>
-                <w:rFonts w:ascii="Consolas" w:eastAsia="Times New Roman" w:hAnsi="Consolas" w:cs="Courier New"/>
-                <w:color w:val="000000"/>
-                <w:lang w:val="bg-BG" w:eastAsia="bg-BG"/>
-              </w:rPr>
-              <w:t>(string[</w:t>
-            </w:r>
-            <w:r>
-              <w:rPr>
-                <w:rFonts w:ascii="Consolas" w:eastAsia="Times New Roman" w:hAnsi="Consolas" w:cs="Courier New"/>
-                <w:color w:val="458383"/>
-                <w:lang w:val="bg-BG" w:eastAsia="bg-BG"/>
-              </w:rPr>
-              <w:t>i</w:t>
-            </w:r>
-            <w:r>
-              <w:rPr>
-                <w:rFonts w:ascii="Consolas" w:eastAsia="Times New Roman" w:hAnsi="Consolas" w:cs="Courier New"/>
-                <w:color w:val="000000"/>
-                <w:lang w:val="bg-BG" w:eastAsia="bg-BG"/>
-              </w:rPr>
-              <w:t>]);</w:t>
-            </w:r>
-            <w:r>
-              <w:rPr>
-                <w:rFonts w:ascii="Consolas" w:eastAsia="Times New Roman" w:hAnsi="Consolas" w:cs="Courier New"/>
-                <w:color w:val="000000"/>
-                <w:lang w:val="bg-BG" w:eastAsia="bg-BG"/>
-              </w:rPr>
-              <w:br/>
-            </w:r>
-            <w:r>
-              <w:rPr>
-                <w:rFonts w:ascii="Consolas" w:eastAsia="Times New Roman" w:hAnsi="Consolas" w:cs="Courier New"/>
-                <w:color w:val="000000"/>
-                <w:lang w:val="bg-BG" w:eastAsia="bg-BG"/>
-              </w:rPr>
-              <w:t xml:space="preserve">    </w:t>
-            </w:r>
-            <w:r>
-              <w:rPr>
-                <w:rFonts w:ascii="Consolas" w:eastAsia="Times New Roman" w:hAnsi="Consolas" w:cs="Courier New"/>
-                <w:color w:val="000000"/>
-                <w:lang w:val="bg-BG" w:eastAsia="bg-BG"/>
-              </w:rPr>
-              <w:t>}</w:t>
-            </w:r>
-            <w:r>
-              <w:rPr>
-                <w:rFonts w:ascii="Consolas" w:eastAsia="Times New Roman" w:hAnsi="Consolas" w:cs="Courier New"/>
-                <w:color w:val="000000"/>
-                <w:lang w:val="bg-BG" w:eastAsia="bg-BG"/>
-              </w:rPr>
-              <w:br/>
-            </w:r>
-            <w:r>
-              <w:rPr>
-                <w:rFonts w:ascii="Consolas" w:eastAsia="Times New Roman" w:hAnsi="Consolas" w:cs="Courier New"/>
-                <w:color w:val="000000"/>
-                <w:lang w:val="bg-BG" w:eastAsia="bg-BG"/>
-              </w:rPr>
-              <w:t xml:space="preserve">  </w:t>
-            </w:r>
-            <w:r>
-              <w:rPr>
-                <w:rFonts w:ascii="Consolas" w:eastAsia="Times New Roman" w:hAnsi="Consolas" w:cs="Courier New"/>
-                <w:color w:val="000000"/>
-                <w:lang w:val="bg-BG" w:eastAsia="bg-BG"/>
-              </w:rPr>
-              <w:t>}</w:t>
-            </w:r>
-            <w:r>
-              <w:rPr>
-                <w:rFonts w:ascii="Consolas" w:eastAsia="Times New Roman" w:hAnsi="Consolas" w:cs="Courier New"/>
-                <w:color w:val="000000"/>
-                <w:lang w:val="bg-BG" w:eastAsia="bg-BG"/>
-              </w:rPr>
-              <w:br/>
-            </w:r>
-            <w:r>
-              <w:rPr>
-                <w:rFonts w:ascii="Consolas" w:eastAsia="Times New Roman" w:hAnsi="Consolas" w:cs="Courier New"/>
-                <w:color w:val="000000"/>
-                <w:lang w:val="bg-BG" w:eastAsia="bg-BG"/>
-              </w:rPr>
-              <w:br/>
-            </w:r>
-            <w:r>
-              <w:rPr>
-                <w:rFonts w:ascii="Consolas" w:eastAsia="Times New Roman" w:hAnsi="Consolas" w:cs="Courier New"/>
-                <w:color w:val="000000"/>
-                <w:lang w:val="bg-BG" w:eastAsia="bg-BG"/>
-              </w:rPr>
-              <w:t xml:space="preserve">  </w:t>
-            </w:r>
-            <w:r>
-              <w:rPr>
-                <w:rFonts w:ascii="Consolas" w:eastAsia="Times New Roman" w:hAnsi="Consolas" w:cs="Courier New"/>
-                <w:color w:val="7A7A43"/>
-                <w:lang w:val="bg-BG" w:eastAsia="bg-BG"/>
-              </w:rPr>
-              <w:t>insertAt</w:t>
-            </w:r>
-            <w:r>
-              <w:rPr>
-                <w:rFonts w:ascii="Consolas" w:eastAsia="Times New Roman" w:hAnsi="Consolas" w:cs="Courier New"/>
-                <w:color w:val="000000"/>
-                <w:lang w:val="bg-BG" w:eastAsia="bg-BG"/>
-              </w:rPr>
-              <w:t>(string, startIndex) {</w:t>
-            </w:r>
-            <w:r>
-              <w:rPr>
-                <w:rFonts w:ascii="Consolas" w:eastAsia="Times New Roman" w:hAnsi="Consolas" w:cs="Courier New"/>
-                <w:color w:val="000000"/>
-                <w:lang w:val="bg-BG" w:eastAsia="bg-BG"/>
-              </w:rPr>
-              <w:br/>
-            </w:r>
-            <w:r>
-              <w:rPr>
-                <w:rFonts w:ascii="Consolas" w:eastAsia="Times New Roman" w:hAnsi="Consolas" w:cs="Courier New"/>
-                <w:color w:val="000000"/>
-                <w:lang w:val="bg-BG" w:eastAsia="bg-BG"/>
-              </w:rPr>
-              <w:t xml:space="preserve">    </w:t>
-            </w:r>
-            <w:r>
-              <w:rPr>
-                <w:rFonts w:ascii="Consolas" w:eastAsia="Times New Roman" w:hAnsi="Consolas" w:cs="Courier New"/>
-                <w:color w:val="000000"/>
-                <w:lang w:val="bg-BG" w:eastAsia="bg-BG"/>
-              </w:rPr>
-              <w:t>StringBuilder.</w:t>
-            </w:r>
-            <w:r>
-              <w:rPr>
-                <w:rFonts w:ascii="Consolas" w:eastAsia="Times New Roman" w:hAnsi="Consolas" w:cs="Courier New"/>
-                <w:i/>
-                <w:iCs/>
-                <w:color w:val="000000"/>
-                <w:lang w:val="bg-BG" w:eastAsia="bg-BG"/>
-              </w:rPr>
-              <w:t>_vrfyParam</w:t>
-            </w:r>
-            <w:r>
-              <w:rPr>
-                <w:rFonts w:ascii="Consolas" w:eastAsia="Times New Roman" w:hAnsi="Consolas" w:cs="Courier New"/>
-                <w:color w:val="000000"/>
-                <w:lang w:val="bg-BG" w:eastAsia="bg-BG"/>
-              </w:rPr>
-              <w:t>(string);</w:t>
-            </w:r>
-            <w:r>
-              <w:rPr>
-                <w:rFonts w:ascii="Consolas" w:eastAsia="Times New Roman" w:hAnsi="Consolas" w:cs="Courier New"/>
-                <w:color w:val="000000"/>
-                <w:lang w:val="bg-BG" w:eastAsia="bg-BG"/>
-              </w:rPr>
-              <w:br/>
-            </w:r>
-            <w:r>
-              <w:rPr>
-                <w:rFonts w:ascii="Consolas" w:eastAsia="Times New Roman" w:hAnsi="Consolas" w:cs="Courier New"/>
-                <w:color w:val="000000"/>
-                <w:lang w:val="bg-BG" w:eastAsia="bg-BG"/>
-              </w:rPr>
-              <w:t xml:space="preserve">    </w:t>
-            </w:r>
-            <w:r>
-              <w:rPr>
-                <w:rFonts w:ascii="Consolas" w:eastAsia="Times New Roman" w:hAnsi="Consolas" w:cs="Courier New"/>
-                <w:b/>
-                <w:bCs/>
-                <w:color w:val="000080"/>
-                <w:lang w:val="bg-BG" w:eastAsia="bg-BG"/>
-              </w:rPr>
-              <w:t>this</w:t>
-            </w:r>
-            <w:r>
-              <w:rPr>
-                <w:rFonts w:ascii="Consolas" w:eastAsia="Times New Roman" w:hAnsi="Consolas" w:cs="Courier New"/>
-                <w:color w:val="000000"/>
-                <w:lang w:val="bg-BG" w:eastAsia="bg-BG"/>
-              </w:rPr>
-              <w:t>.</w:t>
-            </w:r>
-            <w:r>
-              <w:rPr>
-                <w:rFonts w:ascii="Consolas" w:eastAsia="Times New Roman" w:hAnsi="Consolas" w:cs="Courier New"/>
-                <w:b/>
-                <w:bCs/>
-                <w:color w:val="660E7A"/>
-                <w:lang w:val="bg-BG" w:eastAsia="bg-BG"/>
-              </w:rPr>
-              <w:t>_stringArray</w:t>
-            </w:r>
-            <w:r>
-              <w:rPr>
-                <w:rFonts w:ascii="Consolas" w:eastAsia="Times New Roman" w:hAnsi="Consolas" w:cs="Courier New"/>
-                <w:color w:val="000000"/>
-                <w:lang w:val="bg-BG" w:eastAsia="bg-BG"/>
-              </w:rPr>
-              <w:t>.</w:t>
-            </w:r>
-            <w:r>
-              <w:rPr>
-                <w:rFonts w:ascii="Consolas" w:eastAsia="Times New Roman" w:hAnsi="Consolas" w:cs="Courier New"/>
-                <w:color w:val="7A7A43"/>
-                <w:lang w:val="bg-BG" w:eastAsia="bg-BG"/>
-              </w:rPr>
-              <w:t>splice</w:t>
-            </w:r>
-            <w:r>
-              <w:rPr>
-                <w:rFonts w:ascii="Consolas" w:eastAsia="Times New Roman" w:hAnsi="Consolas" w:cs="Courier New"/>
-                <w:color w:val="000000"/>
-                <w:lang w:val="bg-BG" w:eastAsia="bg-BG"/>
-              </w:rPr>
-              <w:t xml:space="preserve">(startIndex, </w:t>
-            </w:r>
-            <w:r>
-              <w:rPr>
-                <w:rFonts w:ascii="Consolas" w:eastAsia="Times New Roman" w:hAnsi="Consolas" w:cs="Courier New"/>
-                <w:color w:val="0000FF"/>
-                <w:lang w:val="bg-BG" w:eastAsia="bg-BG"/>
-              </w:rPr>
-              <w:t>0</w:t>
-            </w:r>
-            <w:r>
-              <w:rPr>
-                <w:rFonts w:ascii="Consolas" w:eastAsia="Times New Roman" w:hAnsi="Consolas" w:cs="Courier New"/>
-                <w:color w:val="000000"/>
-                <w:lang w:val="bg-BG" w:eastAsia="bg-BG"/>
-              </w:rPr>
-              <w:t>, ...string);</w:t>
-            </w:r>
-            <w:r>
-              <w:rPr>
-                <w:rFonts w:ascii="Consolas" w:eastAsia="Times New Roman" w:hAnsi="Consolas" w:cs="Courier New"/>
-                <w:color w:val="000000"/>
-                <w:lang w:val="bg-BG" w:eastAsia="bg-BG"/>
-              </w:rPr>
-              <w:br/>
-            </w:r>
-            <w:r>
-              <w:rPr>
-                <w:rFonts w:ascii="Consolas" w:eastAsia="Times New Roman" w:hAnsi="Consolas" w:cs="Courier New"/>
-                <w:color w:val="000000"/>
-                <w:lang w:val="bg-BG" w:eastAsia="bg-BG"/>
-              </w:rPr>
-              <w:t xml:space="preserve">  </w:t>
-            </w:r>
-            <w:r>
-              <w:rPr>
-                <w:rFonts w:ascii="Consolas" w:eastAsia="Times New Roman" w:hAnsi="Consolas" w:cs="Courier New"/>
-                <w:color w:val="000000"/>
-                <w:lang w:val="bg-BG" w:eastAsia="bg-BG"/>
-              </w:rPr>
-              <w:t>}</w:t>
-            </w:r>
-            <w:r>
-              <w:rPr>
-                <w:rFonts w:ascii="Consolas" w:eastAsia="Times New Roman" w:hAnsi="Consolas" w:cs="Courier New"/>
-                <w:color w:val="000000"/>
-                <w:lang w:val="bg-BG" w:eastAsia="bg-BG"/>
-              </w:rPr>
-              <w:br/>
-            </w:r>
-            <w:r>
-              <w:rPr>
-                <w:rFonts w:ascii="Consolas" w:eastAsia="Times New Roman" w:hAnsi="Consolas" w:cs="Courier New"/>
-                <w:color w:val="000000"/>
-                <w:lang w:val="bg-BG" w:eastAsia="bg-BG"/>
-              </w:rPr>
-              <w:br/>
-            </w:r>
-            <w:r>
-              <w:rPr>
-                <w:rFonts w:ascii="Consolas" w:eastAsia="Times New Roman" w:hAnsi="Consolas" w:cs="Courier New"/>
-                <w:color w:val="000000"/>
-                <w:lang w:val="bg-BG" w:eastAsia="bg-BG"/>
-              </w:rPr>
-              <w:t xml:space="preserve">  </w:t>
-            </w:r>
-            <w:r>
-              <w:rPr>
-                <w:rFonts w:ascii="Consolas" w:eastAsia="Times New Roman" w:hAnsi="Consolas" w:cs="Courier New"/>
-                <w:color w:val="7A7A43"/>
-                <w:lang w:val="bg-BG" w:eastAsia="bg-BG"/>
-              </w:rPr>
-              <w:t>remove</w:t>
-            </w:r>
-            <w:r>
-              <w:rPr>
-                <w:rFonts w:ascii="Consolas" w:eastAsia="Times New Roman" w:hAnsi="Consolas" w:cs="Courier New"/>
-                <w:color w:val="000000"/>
-                <w:lang w:val="bg-BG" w:eastAsia="bg-BG"/>
-              </w:rPr>
-              <w:t>(startIndex, length) {</w:t>
-            </w:r>
-            <w:r>
-              <w:rPr>
-                <w:rFonts w:ascii="Consolas" w:eastAsia="Times New Roman" w:hAnsi="Consolas" w:cs="Courier New"/>
-                <w:color w:val="000000"/>
-                <w:lang w:val="bg-BG" w:eastAsia="bg-BG"/>
-              </w:rPr>
-              <w:br/>
-            </w:r>
-            <w:r>
-              <w:rPr>
-                <w:rFonts w:ascii="Consolas" w:eastAsia="Times New Roman" w:hAnsi="Consolas" w:cs="Courier New"/>
-                <w:color w:val="000000"/>
-                <w:lang w:val="bg-BG" w:eastAsia="bg-BG"/>
-              </w:rPr>
-              <w:t xml:space="preserve">    </w:t>
-            </w:r>
-            <w:r>
-              <w:rPr>
-                <w:rFonts w:ascii="Consolas" w:eastAsia="Times New Roman" w:hAnsi="Consolas" w:cs="Courier New"/>
-                <w:b/>
-                <w:bCs/>
-                <w:color w:val="000080"/>
-                <w:lang w:val="bg-BG" w:eastAsia="bg-BG"/>
-              </w:rPr>
-              <w:t>this</w:t>
-            </w:r>
-            <w:r>
-              <w:rPr>
-                <w:rFonts w:ascii="Consolas" w:eastAsia="Times New Roman" w:hAnsi="Consolas" w:cs="Courier New"/>
-                <w:color w:val="000000"/>
-                <w:lang w:val="bg-BG" w:eastAsia="bg-BG"/>
-              </w:rPr>
-              <w:t>.</w:t>
-            </w:r>
-            <w:r>
-              <w:rPr>
-                <w:rFonts w:ascii="Consolas" w:eastAsia="Times New Roman" w:hAnsi="Consolas" w:cs="Courier New"/>
-                <w:b/>
-                <w:bCs/>
-                <w:color w:val="660E7A"/>
-                <w:lang w:val="bg-BG" w:eastAsia="bg-BG"/>
-              </w:rPr>
-              <w:t>_stringArray</w:t>
-            </w:r>
-            <w:r>
-              <w:rPr>
-                <w:rFonts w:ascii="Consolas" w:eastAsia="Times New Roman" w:hAnsi="Consolas" w:cs="Courier New"/>
-                <w:color w:val="000000"/>
-                <w:lang w:val="bg-BG" w:eastAsia="bg-BG"/>
-              </w:rPr>
-              <w:t>.</w:t>
-            </w:r>
-            <w:r>
-              <w:rPr>
-                <w:rFonts w:ascii="Consolas" w:eastAsia="Times New Roman" w:hAnsi="Consolas" w:cs="Courier New"/>
-                <w:color w:val="7A7A43"/>
-                <w:lang w:val="bg-BG" w:eastAsia="bg-BG"/>
-              </w:rPr>
-              <w:t>splice</w:t>
-            </w:r>
-            <w:r>
-              <w:rPr>
-                <w:rFonts w:ascii="Consolas" w:eastAsia="Times New Roman" w:hAnsi="Consolas" w:cs="Courier New"/>
-                <w:color w:val="000000"/>
-                <w:lang w:val="bg-BG" w:eastAsia="bg-BG"/>
-              </w:rPr>
-              <w:t>(startIndex, length);</w:t>
-            </w:r>
-            <w:r>
-              <w:rPr>
-                <w:rFonts w:ascii="Consolas" w:eastAsia="Times New Roman" w:hAnsi="Consolas" w:cs="Courier New"/>
-                <w:color w:val="000000"/>
-                <w:lang w:val="bg-BG" w:eastAsia="bg-BG"/>
-              </w:rPr>
-              <w:br/>
-            </w:r>
-            <w:r>
-              <w:rPr>
-                <w:rFonts w:ascii="Consolas" w:eastAsia="Times New Roman" w:hAnsi="Consolas" w:cs="Courier New"/>
-                <w:color w:val="000000"/>
-                <w:lang w:val="bg-BG" w:eastAsia="bg-BG"/>
-              </w:rPr>
-              <w:t xml:space="preserve">  </w:t>
-            </w:r>
-            <w:r>
-              <w:rPr>
-                <w:rFonts w:ascii="Consolas" w:eastAsia="Times New Roman" w:hAnsi="Consolas" w:cs="Courier New"/>
-                <w:color w:val="000000"/>
-                <w:lang w:val="bg-BG" w:eastAsia="bg-BG"/>
-              </w:rPr>
-              <w:t>}</w:t>
-            </w:r>
-            <w:r>
-              <w:rPr>
-                <w:rFonts w:ascii="Consolas" w:eastAsia="Times New Roman" w:hAnsi="Consolas" w:cs="Courier New"/>
-                <w:color w:val="000000"/>
-                <w:lang w:val="bg-BG" w:eastAsia="bg-BG"/>
-              </w:rPr>
-              <w:br/>
-            </w:r>
-            <w:r>
-              <w:rPr>
-                <w:rFonts w:ascii="Consolas" w:eastAsia="Times New Roman" w:hAnsi="Consolas" w:cs="Courier New"/>
-                <w:color w:val="000000"/>
-                <w:lang w:val="bg-BG" w:eastAsia="bg-BG"/>
-              </w:rPr>
-              <w:br/>
-            </w:r>
-            <w:r>
-              <w:rPr>
-                <w:rFonts w:ascii="Consolas" w:eastAsia="Times New Roman" w:hAnsi="Consolas" w:cs="Courier New"/>
-                <w:color w:val="000000"/>
-                <w:lang w:val="bg-BG" w:eastAsia="bg-BG"/>
-              </w:rPr>
-              <w:t xml:space="preserve">  </w:t>
-            </w:r>
-            <w:r>
-              <w:rPr>
-                <w:rFonts w:ascii="Consolas" w:eastAsia="Times New Roman" w:hAnsi="Consolas" w:cs="Courier New"/>
-                <w:b/>
-                <w:bCs/>
-                <w:color w:val="000080"/>
-                <w:lang w:val="bg-BG" w:eastAsia="bg-BG"/>
-              </w:rPr>
-              <w:t xml:space="preserve">static </w:t>
-            </w:r>
-            <w:r>
-              <w:rPr>
-                <w:rFonts w:ascii="Consolas" w:eastAsia="Times New Roman" w:hAnsi="Consolas" w:cs="Courier New"/>
-                <w:i/>
-                <w:iCs/>
-                <w:color w:val="000000"/>
-                <w:lang w:val="bg-BG" w:eastAsia="bg-BG"/>
-              </w:rPr>
-              <w:t>_vrfyParam</w:t>
-            </w:r>
-            <w:r>
-              <w:rPr>
-                <w:rFonts w:ascii="Consolas" w:eastAsia="Times New Roman" w:hAnsi="Consolas" w:cs="Courier New"/>
-                <w:color w:val="000000"/>
-                <w:lang w:val="bg-BG" w:eastAsia="bg-BG"/>
-              </w:rPr>
-              <w:t>(param) {</w:t>
-            </w:r>
-            <w:r>
-              <w:rPr>
-                <w:rFonts w:ascii="Consolas" w:eastAsia="Times New Roman" w:hAnsi="Consolas" w:cs="Courier New"/>
-                <w:color w:val="000000"/>
-                <w:lang w:val="bg-BG" w:eastAsia="bg-BG"/>
-              </w:rPr>
-              <w:br/>
-            </w:r>
-            <w:r>
-              <w:rPr>
-                <w:rFonts w:ascii="Consolas" w:eastAsia="Times New Roman" w:hAnsi="Consolas" w:cs="Courier New"/>
-                <w:color w:val="000000"/>
-                <w:lang w:val="bg-BG" w:eastAsia="bg-BG"/>
-              </w:rPr>
-              <w:t xml:space="preserve">    </w:t>
-            </w:r>
-            <w:r>
-              <w:rPr>
-                <w:rFonts w:ascii="Consolas" w:eastAsia="Times New Roman" w:hAnsi="Consolas" w:cs="Courier New"/>
-                <w:b/>
-                <w:bCs/>
-                <w:color w:val="000080"/>
-                <w:lang w:val="bg-BG" w:eastAsia="bg-BG"/>
-              </w:rPr>
-              <w:t xml:space="preserve">if </w:t>
-            </w:r>
-            <w:r>
-              <w:rPr>
-                <w:rFonts w:ascii="Consolas" w:eastAsia="Times New Roman" w:hAnsi="Consolas" w:cs="Courier New"/>
-                <w:color w:val="000000"/>
-                <w:lang w:val="bg-BG" w:eastAsia="bg-BG"/>
-              </w:rPr>
-              <w:t>(</w:t>
-            </w:r>
-            <w:r>
-              <w:rPr>
-                <w:rFonts w:ascii="Consolas" w:eastAsia="Times New Roman" w:hAnsi="Consolas" w:cs="Courier New"/>
-                <w:b/>
-                <w:bCs/>
-                <w:color w:val="000080"/>
-                <w:lang w:val="bg-BG" w:eastAsia="bg-BG"/>
-              </w:rPr>
-              <w:t xml:space="preserve">typeof </w:t>
-            </w:r>
-            <w:r>
-              <w:rPr>
-                <w:rFonts w:ascii="Consolas" w:eastAsia="Times New Roman" w:hAnsi="Consolas" w:cs="Courier New"/>
-                <w:color w:val="000000"/>
-                <w:lang w:val="bg-BG" w:eastAsia="bg-BG"/>
-              </w:rPr>
-              <w:t xml:space="preserve">param !== </w:t>
-            </w:r>
-            <w:r>
-              <w:rPr>
-                <w:rFonts w:ascii="Consolas" w:eastAsia="Times New Roman" w:hAnsi="Consolas" w:cs="Courier New"/>
-                <w:b/>
-                <w:bCs/>
-                <w:color w:val="008000"/>
-                <w:lang w:val="bg-BG" w:eastAsia="bg-BG"/>
-              </w:rPr>
-              <w:t>'string'</w:t>
-            </w:r>
-            <w:r>
-              <w:rPr>
-                <w:rFonts w:ascii="Consolas" w:eastAsia="Times New Roman" w:hAnsi="Consolas" w:cs="Courier New"/>
-                <w:color w:val="000000"/>
-                <w:lang w:val="bg-BG" w:eastAsia="bg-BG"/>
-              </w:rPr>
-              <w:t xml:space="preserve">) </w:t>
-            </w:r>
-            <w:r>
-              <w:rPr>
-                <w:rFonts w:ascii="Consolas" w:eastAsia="Times New Roman" w:hAnsi="Consolas" w:cs="Courier New"/>
-                <w:b/>
-                <w:bCs/>
-                <w:color w:val="000080"/>
-                <w:lang w:val="bg-BG" w:eastAsia="bg-BG"/>
-              </w:rPr>
-              <w:t xml:space="preserve">throw new </w:t>
-            </w:r>
-            <w:r>
-              <w:rPr>
-                <w:rFonts w:ascii="Consolas" w:eastAsia="Times New Roman" w:hAnsi="Consolas" w:cs="Courier New"/>
-                <w:b/>
-                <w:bCs/>
-                <w:color w:val="660E7A"/>
-                <w:lang w:val="bg-BG" w:eastAsia="bg-BG"/>
-              </w:rPr>
-              <w:t>TypeError</w:t>
-            </w:r>
-            <w:r>
-              <w:rPr>
-                <w:rFonts w:ascii="Consolas" w:eastAsia="Times New Roman" w:hAnsi="Consolas" w:cs="Courier New"/>
-                <w:color w:val="000000"/>
-                <w:lang w:val="bg-BG" w:eastAsia="bg-BG"/>
-              </w:rPr>
-              <w:t>(</w:t>
-            </w:r>
-            <w:r>
-              <w:rPr>
-                <w:rFonts w:ascii="Consolas" w:eastAsia="Times New Roman" w:hAnsi="Consolas" w:cs="Courier New"/>
-                <w:b/>
-                <w:bCs/>
-                <w:color w:val="008000"/>
-                <w:lang w:val="bg-BG" w:eastAsia="bg-BG"/>
-              </w:rPr>
-              <w:t>'Argument must be string'</w:t>
-            </w:r>
-            <w:r>
-              <w:rPr>
-                <w:rFonts w:ascii="Consolas" w:eastAsia="Times New Roman" w:hAnsi="Consolas" w:cs="Courier New"/>
-                <w:color w:val="000000"/>
-                <w:lang w:val="bg-BG" w:eastAsia="bg-BG"/>
-              </w:rPr>
-              <w:t>);</w:t>
-            </w:r>
-            <w:r>
-              <w:rPr>
-                <w:rFonts w:ascii="Consolas" w:eastAsia="Times New Roman" w:hAnsi="Consolas" w:cs="Courier New"/>
-                <w:color w:val="000000"/>
-                <w:lang w:val="bg-BG" w:eastAsia="bg-BG"/>
-              </w:rPr>
-              <w:br/>
-            </w:r>
-            <w:r>
-              <w:rPr>
-                <w:rFonts w:ascii="Consolas" w:eastAsia="Times New Roman" w:hAnsi="Consolas" w:cs="Courier New"/>
-                <w:color w:val="000000"/>
-                <w:lang w:val="bg-BG" w:eastAsia="bg-BG"/>
-              </w:rPr>
-              <w:t xml:space="preserve">  </w:t>
-            </w:r>
-            <w:r>
-              <w:rPr>
-                <w:rFonts w:ascii="Consolas" w:eastAsia="Times New Roman" w:hAnsi="Consolas" w:cs="Courier New"/>
-                <w:color w:val="000000"/>
-                <w:lang w:val="bg-BG" w:eastAsia="bg-BG"/>
-              </w:rPr>
-              <w:t>}</w:t>
-            </w:r>
-            <w:r>
-              <w:rPr>
-                <w:rFonts w:ascii="Consolas" w:eastAsia="Times New Roman" w:hAnsi="Consolas" w:cs="Courier New"/>
-                <w:color w:val="000000"/>
-                <w:lang w:val="bg-BG" w:eastAsia="bg-BG"/>
-              </w:rPr>
-              <w:br/>
-            </w:r>
-            <w:r>
-              <w:rPr>
-                <w:rFonts w:ascii="Consolas" w:eastAsia="Times New Roman" w:hAnsi="Consolas" w:cs="Courier New"/>
-                <w:color w:val="000000"/>
-                <w:lang w:val="bg-BG" w:eastAsia="bg-BG"/>
-              </w:rPr>
-              <w:br/>
-            </w:r>
-            <w:r>
-              <w:rPr>
-                <w:rFonts w:ascii="Consolas" w:eastAsia="Times New Roman" w:hAnsi="Consolas" w:cs="Courier New"/>
-                <w:color w:val="000000"/>
-                <w:lang w:val="bg-BG" w:eastAsia="bg-BG"/>
-              </w:rPr>
-              <w:t xml:space="preserve">  </w:t>
-            </w:r>
-            <w:r>
-              <w:rPr>
-                <w:rFonts w:ascii="Consolas" w:eastAsia="Times New Roman" w:hAnsi="Consolas" w:cs="Courier New"/>
-                <w:color w:val="7A7A43"/>
-                <w:lang w:val="bg-BG" w:eastAsia="bg-BG"/>
-              </w:rPr>
-              <w:t>toString</w:t>
-            </w:r>
-            <w:r>
-              <w:rPr>
-                <w:rFonts w:ascii="Consolas" w:eastAsia="Times New Roman" w:hAnsi="Consolas" w:cs="Courier New"/>
-                <w:color w:val="000000"/>
-                <w:lang w:val="bg-BG" w:eastAsia="bg-BG"/>
-              </w:rPr>
-              <w:t>() {</w:t>
-            </w:r>
-            <w:r>
-              <w:rPr>
-                <w:rFonts w:ascii="Consolas" w:eastAsia="Times New Roman" w:hAnsi="Consolas" w:cs="Courier New"/>
-                <w:color w:val="000000"/>
-                <w:lang w:val="bg-BG" w:eastAsia="bg-BG"/>
-              </w:rPr>
-              <w:br/>
-            </w:r>
-            <w:r>
-              <w:rPr>
-                <w:rFonts w:ascii="Consolas" w:eastAsia="Times New Roman" w:hAnsi="Consolas" w:cs="Courier New"/>
-                <w:color w:val="000000"/>
-                <w:lang w:val="bg-BG" w:eastAsia="bg-BG"/>
-              </w:rPr>
-              <w:t xml:space="preserve">    </w:t>
-            </w:r>
-            <w:r>
-              <w:rPr>
-                <w:rFonts w:ascii="Consolas" w:eastAsia="Times New Roman" w:hAnsi="Consolas" w:cs="Courier New"/>
-                <w:b/>
-                <w:bCs/>
-                <w:color w:val="000080"/>
-                <w:lang w:val="bg-BG" w:eastAsia="bg-BG"/>
-              </w:rPr>
-              <w:t>return this</w:t>
-            </w:r>
-            <w:r>
-              <w:rPr>
-                <w:rFonts w:ascii="Consolas" w:eastAsia="Times New Roman" w:hAnsi="Consolas" w:cs="Courier New"/>
-                <w:color w:val="000000"/>
-                <w:lang w:val="bg-BG" w:eastAsia="bg-BG"/>
-              </w:rPr>
-              <w:t>.</w:t>
-            </w:r>
-            <w:r>
-              <w:rPr>
-                <w:rFonts w:ascii="Consolas" w:eastAsia="Times New Roman" w:hAnsi="Consolas" w:cs="Courier New"/>
-                <w:b/>
-                <w:bCs/>
-                <w:color w:val="660E7A"/>
-                <w:lang w:val="bg-BG" w:eastAsia="bg-BG"/>
-              </w:rPr>
-              <w:t>_stringArray</w:t>
-            </w:r>
-            <w:r>
-              <w:rPr>
-                <w:rFonts w:ascii="Consolas" w:eastAsia="Times New Roman" w:hAnsi="Consolas" w:cs="Courier New"/>
-                <w:color w:val="000000"/>
-                <w:lang w:val="bg-BG" w:eastAsia="bg-BG"/>
-              </w:rPr>
-              <w:t>.</w:t>
-            </w:r>
-            <w:r>
-              <w:rPr>
-                <w:rFonts w:ascii="Consolas" w:eastAsia="Times New Roman" w:hAnsi="Consolas" w:cs="Courier New"/>
-                <w:color w:val="7A7A43"/>
-                <w:lang w:val="bg-BG" w:eastAsia="bg-BG"/>
-              </w:rPr>
-              <w:t>join</w:t>
-            </w:r>
-            <w:r>
-              <w:rPr>
-                <w:rFonts w:ascii="Consolas" w:eastAsia="Times New Roman" w:hAnsi="Consolas" w:cs="Courier New"/>
-                <w:color w:val="000000"/>
-                <w:lang w:val="bg-BG" w:eastAsia="bg-BG"/>
-              </w:rPr>
-              <w:t>(</w:t>
-            </w:r>
-            <w:r>
-              <w:rPr>
-                <w:rFonts w:ascii="Consolas" w:eastAsia="Times New Roman" w:hAnsi="Consolas" w:cs="Courier New"/>
-                <w:b/>
-                <w:bCs/>
-                <w:color w:val="008000"/>
-                <w:lang w:val="bg-BG" w:eastAsia="bg-BG"/>
-              </w:rPr>
-              <w:t>''</w:t>
-            </w:r>
-            <w:r>
-              <w:rPr>
-                <w:rFonts w:ascii="Consolas" w:eastAsia="Times New Roman" w:hAnsi="Consolas" w:cs="Courier New"/>
-                <w:color w:val="000000"/>
-                <w:lang w:val="bg-BG" w:eastAsia="bg-BG"/>
-              </w:rPr>
-              <w:t>);</w:t>
-            </w:r>
-            <w:r>
-              <w:rPr>
-                <w:rFonts w:ascii="Consolas" w:eastAsia="Times New Roman" w:hAnsi="Consolas" w:cs="Courier New"/>
-                <w:color w:val="000000"/>
-                <w:lang w:val="bg-BG" w:eastAsia="bg-BG"/>
-              </w:rPr>
-              <w:br/>
-            </w:r>
-            <w:r>
-              <w:rPr>
-                <w:rFonts w:ascii="Consolas" w:eastAsia="Times New Roman" w:hAnsi="Consolas" w:cs="Courier New"/>
-                <w:color w:val="000000"/>
-                <w:lang w:val="bg-BG" w:eastAsia="bg-BG"/>
-              </w:rPr>
-              <w:t xml:space="preserve">  </w:t>
-            </w:r>
-            <w:r>
-              <w:rPr>
-                <w:rFonts w:ascii="Consolas" w:eastAsia="Times New Roman" w:hAnsi="Consolas" w:cs="Courier New"/>
-                <w:color w:val="000000"/>
-                <w:lang w:val="bg-BG" w:eastAsia="bg-BG"/>
-              </w:rPr>
-              <w:t>}</w:t>
-            </w:r>
-            <w:r>
-              <w:rPr>
-                <w:rFonts w:ascii="Consolas" w:eastAsia="Times New Roman" w:hAnsi="Consolas" w:cs="Courier New"/>
-                <w:color w:val="000000"/>
-                <w:lang w:val="bg-BG" w:eastAsia="bg-BG"/>
-              </w:rPr>
-              <w:br/>
-              <w:t>}</w:t>
-            </w:r>
-          </w:p>
-        </w:tc>
-      </w:tr>
-    </w:tbl>
-    <w:p>
-      <w:pPr>
-        <w:pStyle w:val="Heading3"/>
-      </w:pPr>
-      <w:r>
-        <w:t>Functionality</w:t>
-      </w:r>
-    </w:p>
-    <w:p>
-      <w:r>
-        <w:t xml:space="preserve">The above code defines a </w:t>
-      </w:r>
-      <w:r>
-        <w:rPr>
-          <w:b/>
-        </w:rPr>
-        <w:t>class</w:t>
-      </w:r>
-      <w:r>
-        <w:t xml:space="preserve"> that holds </w:t>
-      </w:r>
-      <w:r>
-        <w:rPr>
-          <w:b/>
-        </w:rPr>
-        <w:t>characters</w:t>
-      </w:r>
-      <w:r>
-        <w:t xml:space="preserve"> (strings with length 1) in an array. An </w:t>
-      </w:r>
-      <w:r>
-        <w:rPr>
-          <w:b/>
-        </w:rPr>
-        <w:t>instance</w:t>
-      </w:r>
-      <w:r>
-        <w:t xml:space="preserve"> of the class should support the following operations:</w:t>
-      </w:r>
-    </w:p>
-    <w:p>
-      <w:pPr>
-        <w:pStyle w:val="ListParagraph"/>
-        <w:numPr>
-          <w:ilvl w:val="0"/>
-          <w:numId w:val="23"/>
-        </w:numPr>
-      </w:pPr>
-      <w:r>
-        <w:t xml:space="preserve">Can be </w:t>
-      </w:r>
-      <w:r>
-        <w:rPr>
-          <w:b/>
-        </w:rPr>
-        <w:t>instantiated</w:t>
-      </w:r>
-      <w:r>
-        <w:t xml:space="preserve"> with a passed in </w:t>
-      </w:r>
-      <w:r>
-        <w:rPr>
-          <w:b/>
-        </w:rPr>
-        <w:t>string</w:t>
-      </w:r>
-      <w:r>
-        <w:t xml:space="preserve"> argument or </w:t>
-      </w:r>
-      <w:r>
-        <w:rPr>
-          <w:b/>
-        </w:rPr>
-        <w:t>without</w:t>
-      </w:r>
-      <w:r>
-        <w:t xml:space="preserve"> anything</w:t>
-      </w:r>
-    </w:p>
-    <w:p>
-      <w:pPr>
-        <w:pStyle w:val="ListParagraph"/>
-        <w:numPr>
-          <w:ilvl w:val="0"/>
-          <w:numId w:val="23"/>
-        </w:numPr>
-      </w:pPr>
-      <w:r>
-        <w:t>Function</w:t>
-      </w:r>
-      <w:r>
-        <w:rPr>
-          <w:b/>
-        </w:rPr>
-        <w:t xml:space="preserve"> </w:t>
-      </w:r>
-      <w:r>
-        <w:rPr>
-          <w:rStyle w:val="CodeChar"/>
-        </w:rPr>
-        <w:t>append</w:t>
-      </w:r>
-      <w:r>
-        <w:rPr>
-          <w:rStyle w:val="CodeChar"/>
-        </w:rPr>
-        <w:t>(</w:t>
-      </w:r>
-      <w:r>
-        <w:rPr>
-          <w:rStyle w:val="CodeChar"/>
-        </w:rPr>
-        <w:t>string</w:t>
-      </w:r>
-      <w:r>
-        <w:rPr>
-          <w:rStyle w:val="CodeChar"/>
-        </w:rPr>
-        <w:t>)</w:t>
-      </w:r>
-      <w:r>
-        <w:t xml:space="preserve"> </w:t>
-      </w:r>
-      <w:r>
-        <w:t>-</w:t>
-      </w:r>
-      <w:r>
-        <w:t xml:space="preserve"> </w:t>
-      </w:r>
-      <w:r>
-        <w:rPr>
-          <w:b/>
-        </w:rPr>
-        <w:t>converts</w:t>
-      </w:r>
-      <w:r>
-        <w:t xml:space="preserve"> the passed in </w:t>
-      </w:r>
-      <w:r>
-        <w:rPr>
-          <w:b/>
-        </w:rPr>
-        <w:t xml:space="preserve">string </w:t>
-      </w:r>
-      <w:r>
-        <w:t xml:space="preserve">argument </w:t>
-      </w:r>
-      <w:r>
-        <w:t>to</w:t>
-      </w:r>
-      <w:r>
-        <w:t xml:space="preserve"> </w:t>
-      </w:r>
-      <w:r>
-        <w:t xml:space="preserve">an </w:t>
-      </w:r>
-      <w:r>
-        <w:rPr>
-          <w:rStyle w:val="Strong"/>
-        </w:rPr>
-        <w:t>array</w:t>
-      </w:r>
-      <w:r>
-        <w:t xml:space="preserve"> and adds it to </w:t>
-      </w:r>
-      <w:r>
-        <w:t xml:space="preserve">the </w:t>
-      </w:r>
-      <w:r>
-        <w:rPr>
-          <w:b/>
-        </w:rPr>
-        <w:t>end</w:t>
-      </w:r>
-      <w:r>
-        <w:t xml:space="preserve"> </w:t>
-      </w:r>
-      <w:r>
-        <w:t>of the storage</w:t>
-      </w:r>
-    </w:p>
-    <w:p>
-      <w:pPr>
-        <w:pStyle w:val="ListParagraph"/>
-        <w:numPr>
-          <w:ilvl w:val="0"/>
-          <w:numId w:val="23"/>
-        </w:numPr>
-      </w:pPr>
-      <w:r>
-        <w:t xml:space="preserve">Function </w:t>
-      </w:r>
-      <w:r>
-        <w:rPr>
-          <w:rFonts w:ascii="Consolas" w:hAnsi="Consolas"/>
-          <w:b/>
-          <w:noProof/>
-        </w:rPr>
-        <w:t>prepend</w:t>
-      </w:r>
-      <w:r>
-        <w:rPr>
-          <w:rFonts w:ascii="Consolas" w:hAnsi="Consolas"/>
-        </w:rPr>
-        <w:t>(</w:t>
-      </w:r>
-      <w:r>
-        <w:rPr>
-          <w:rFonts w:ascii="Consolas" w:hAnsi="Consolas"/>
-          <w:b/>
-        </w:rPr>
-        <w:t>string</w:t>
-      </w:r>
-      <w:r>
-        <w:rPr>
-          <w:rFonts w:ascii="Consolas" w:hAnsi="Consolas"/>
-        </w:rPr>
-        <w:t>)</w:t>
-      </w:r>
-      <w:r>
-        <w:t xml:space="preserve"> </w:t>
-      </w:r>
-      <w:r>
-        <w:t>-</w:t>
-      </w:r>
-      <w:r>
-        <w:t xml:space="preserve"> </w:t>
-      </w:r>
-      <w:r>
-        <w:rPr>
-          <w:b/>
-        </w:rPr>
-        <w:t>converts</w:t>
-      </w:r>
-      <w:r>
-        <w:t xml:space="preserve"> the passed in </w:t>
-      </w:r>
-      <w:r>
-        <w:rPr>
-          <w:b/>
-        </w:rPr>
-        <w:t>string</w:t>
-      </w:r>
-      <w:r>
-        <w:t xml:space="preserve"> argument to</w:t>
-      </w:r>
-      <w:r>
-        <w:t xml:space="preserve"> </w:t>
-      </w:r>
-      <w:r>
-        <w:t xml:space="preserve">an </w:t>
-      </w:r>
-      <w:r>
-        <w:rPr>
-          <w:rStyle w:val="Strong"/>
-        </w:rPr>
-        <w:t>array</w:t>
-      </w:r>
-      <w:r>
-        <w:t xml:space="preserve"> and adds it to the </w:t>
-      </w:r>
-      <w:r>
-        <w:rPr>
-          <w:b/>
-        </w:rPr>
-        <w:t>beginning</w:t>
-      </w:r>
-      <w:r>
-        <w:t xml:space="preserve"> of the storage</w:t>
-      </w:r>
-    </w:p>
-    <w:p>
-      <w:pPr>
-        <w:pStyle w:val="ListParagraph"/>
-        <w:numPr>
-          <w:ilvl w:val="0"/>
-          <w:numId w:val="23"/>
-        </w:numPr>
-      </w:pPr>
-      <w:r>
-        <w:t>Function</w:t>
-      </w:r>
-      <w:r>
-        <w:rPr>
-          <w:b/>
-        </w:rPr>
-        <w:t xml:space="preserve"> </w:t>
-      </w:r>
-      <w:r>
-        <w:rPr>
-          <w:rStyle w:val="CodeChar"/>
-        </w:rPr>
-        <w:t>insertAt</w:t>
-      </w:r>
-      <w:r>
-        <w:rPr>
-          <w:rStyle w:val="CodeChar"/>
-        </w:rPr>
-        <w:t>(</w:t>
-      </w:r>
-      <w:r>
-        <w:rPr>
-          <w:rStyle w:val="CodeChar"/>
-        </w:rPr>
-        <w:t>string, index</w:t>
-      </w:r>
-      <w:r>
-        <w:rPr>
-          <w:rStyle w:val="CodeChar"/>
-        </w:rPr>
-        <w:t>)</w:t>
-      </w:r>
-      <w:r>
-        <w:t xml:space="preserve"> </w:t>
-      </w:r>
-      <w:r>
-        <w:t>-</w:t>
-      </w:r>
-      <w:r>
-        <w:t xml:space="preserve"> </w:t>
-      </w:r>
-      <w:r>
-        <w:rPr>
-          <w:b/>
-        </w:rPr>
-        <w:t>converts</w:t>
-      </w:r>
-      <w:r>
-        <w:t xml:space="preserve"> the passed in </w:t>
-      </w:r>
-      <w:r>
-        <w:rPr>
-          <w:b/>
-        </w:rPr>
-        <w:t xml:space="preserve">string </w:t>
-      </w:r>
-      <w:r>
-        <w:t xml:space="preserve">argument </w:t>
-      </w:r>
-      <w:r>
-        <w:t>to</w:t>
-      </w:r>
-      <w:r>
-        <w:t xml:space="preserve"> </w:t>
-      </w:r>
-      <w:r>
-        <w:t xml:space="preserve">an </w:t>
-      </w:r>
-      <w:r>
-        <w:rPr>
-          <w:rStyle w:val="Strong"/>
-        </w:rPr>
-        <w:t>array</w:t>
-      </w:r>
-      <w:r>
-        <w:t xml:space="preserve"> and adds it at </w:t>
-      </w:r>
-      <w:r>
-        <w:t xml:space="preserve">the </w:t>
-      </w:r>
-      <w:r>
-        <w:rPr>
-          <w:b/>
-        </w:rPr>
-        <w:t>given</w:t>
-      </w:r>
-      <w:r>
-        <w:t xml:space="preserve"> </w:t>
-      </w:r>
-      <w:r>
-        <w:t xml:space="preserve">index (there is </w:t>
-      </w:r>
-      <w:r>
-        <w:rPr>
-          <w:b/>
-        </w:rPr>
-        <w:t>no</w:t>
-      </w:r>
-      <w:r>
-        <w:t xml:space="preserve"> need to check if the </w:t>
-      </w:r>
-      <w:r>
-        <w:t>index is in range</w:t>
-      </w:r>
-      <w:r>
-        <w:t>)</w:t>
-      </w:r>
-    </w:p>
-    <w:p>
-      <w:pPr>
-        <w:pStyle w:val="ListParagraph"/>
-        <w:numPr>
-          <w:ilvl w:val="0"/>
-          <w:numId w:val="23"/>
-        </w:numPr>
-      </w:pPr>
-      <w:r>
-        <w:t>Function</w:t>
-      </w:r>
-      <w:r>
-        <w:rPr>
-          <w:b/>
-        </w:rPr>
-        <w:t xml:space="preserve"> </w:t>
-      </w:r>
-      <w:r>
-        <w:rPr>
-          <w:rStyle w:val="CodeChar"/>
-        </w:rPr>
-        <w:t>remove</w:t>
-      </w:r>
-      <w:r>
-        <w:rPr>
-          <w:rStyle w:val="CodeChar"/>
-        </w:rPr>
-        <w:t>(</w:t>
-      </w:r>
-      <w:r>
-        <w:rPr>
-          <w:rStyle w:val="CodeChar"/>
-        </w:rPr>
-        <w:t>startIndex, length</w:t>
-      </w:r>
-      <w:r>
-        <w:rPr>
-          <w:rStyle w:val="CodeChar"/>
-        </w:rPr>
-        <w:t>)</w:t>
-      </w:r>
-      <w:r>
-        <w:t xml:space="preserve"> </w:t>
-      </w:r>
-      <w:r>
-        <w:t>-</w:t>
-      </w:r>
-      <w:r>
-        <w:t xml:space="preserve"> </w:t>
-      </w:r>
-      <w:r>
-        <w:rPr>
-          <w:b/>
-        </w:rPr>
-        <w:t>removes</w:t>
-      </w:r>
-      <w:r>
-        <w:t xml:space="preserve"> elements from the storage, starting at the given index (</w:t>
-      </w:r>
-      <w:r>
-        <w:rPr>
-          <w:b/>
-        </w:rPr>
-        <w:t>inclusive</w:t>
-      </w:r>
-      <w:r>
-        <w:t xml:space="preserve">), </w:t>
-      </w:r>
-      <w:r>
-        <w:rPr>
-          <w:b/>
-        </w:rPr>
-        <w:t>length</w:t>
-      </w:r>
-      <w:r>
-        <w:t xml:space="preserve"> number of characters (there is </w:t>
-      </w:r>
-      <w:r>
-        <w:rPr>
-          <w:b/>
-        </w:rPr>
-        <w:t>no</w:t>
-      </w:r>
-      <w:r>
-        <w:t xml:space="preserve"> need to check if the </w:t>
-      </w:r>
-      <w:r>
-        <w:t>index is in range</w:t>
-      </w:r>
-      <w:r>
-        <w:t>)</w:t>
-      </w:r>
-    </w:p>
-    <w:p>
-      <w:pPr>
-        <w:pStyle w:val="ListParagraph"/>
-        <w:numPr>
-          <w:ilvl w:val="0"/>
-          <w:numId w:val="23"/>
-        </w:numPr>
-      </w:pPr>
-      <w:r>
-        <w:t>Function</w:t>
-      </w:r>
-      <w:r>
-        <w:rPr>
-          <w:b/>
-        </w:rPr>
-        <w:t xml:space="preserve"> </w:t>
-      </w:r>
-      <w:r>
-        <w:rPr>
-          <w:rStyle w:val="CodeChar"/>
-        </w:rPr>
-        <w:t>toString</w:t>
-      </w:r>
-      <w:r>
-        <w:rPr>
-          <w:rStyle w:val="CodeChar"/>
-        </w:rPr>
-        <w:t>()</w:t>
-      </w:r>
-      <w:r>
-        <w:t xml:space="preserve"> </w:t>
-      </w:r>
-      <w:r>
-        <w:t>-</w:t>
-      </w:r>
-      <w:r>
-        <w:t xml:space="preserve"> </w:t>
-      </w:r>
-      <w:r>
-        <w:rPr>
-          <w:b/>
-        </w:rPr>
-        <w:t xml:space="preserve">returns </w:t>
-      </w:r>
-      <w:r>
-        <w:t xml:space="preserve">a string with </w:t>
-      </w:r>
-      <w:r>
-        <w:rPr>
-          <w:b/>
-        </w:rPr>
-        <w:t>all</w:t>
-      </w:r>
-      <w:r>
-        <w:t xml:space="preserve"> elements joined by an </w:t>
-      </w:r>
-      <w:r>
-        <w:rPr>
-          <w:b/>
-        </w:rPr>
-        <w:t>empty</w:t>
-      </w:r>
-      <w:r>
-        <w:t xml:space="preserve"> string</w:t>
-      </w:r>
-    </w:p>
-    <w:p>
-      <w:pPr>
-        <w:pStyle w:val="ListParagraph"/>
-        <w:numPr>
-          <w:ilvl w:val="0"/>
-          <w:numId w:val="23"/>
-        </w:numPr>
-      </w:pPr>
-      <w:r>
-        <w:t xml:space="preserve">All passed in </w:t>
-      </w:r>
-      <w:r>
-        <w:rPr>
-          <w:b/>
-        </w:rPr>
-        <w:t>arguments</w:t>
-      </w:r>
-      <w:r>
-        <w:t xml:space="preserve"> should be </w:t>
-      </w:r>
-      <w:r>
-        <w:rPr>
-          <w:b/>
-        </w:rPr>
-        <w:t>strings</w:t>
-      </w:r>
-      <w:r>
-        <w:rPr>
-          <w:b/>
-        </w:rPr>
-        <w:t xml:space="preserve">. </w:t>
-      </w:r>
-      <w:r>
-        <w:t>If</w:t>
-      </w:r>
-      <w:r>
-        <w:t xml:space="preserve"> any of them are </w:t>
-      </w:r>
-      <w:r>
-        <w:rPr>
-          <w:b/>
-        </w:rPr>
-        <w:t>not</w:t>
-      </w:r>
-      <w:r>
-        <w:t xml:space="preserve">, </w:t>
-      </w:r>
-      <w:r>
-        <w:rPr>
-          <w:b/>
-        </w:rPr>
-        <w:t>throws</w:t>
-      </w:r>
-      <w:r>
-        <w:t xml:space="preserve"> a type </w:t>
-      </w:r>
-      <w:r>
-        <w:rPr>
-          <w:b/>
-        </w:rPr>
-        <w:t>error</w:t>
-      </w:r>
-      <w:r>
-        <w:t xml:space="preserve"> with the following message: "</w:t>
-      </w:r>
-      <w:r>
-        <w:rPr>
-          <w:b/>
-        </w:rPr>
-        <w:t>Argument must be a string</w:t>
-      </w:r>
-      <w:r>
-        <w:t>"</w:t>
-      </w:r>
-    </w:p>
-    <w:p>
-      <w:pPr>
-        <w:pStyle w:val="Heading3"/>
-      </w:pPr>
-      <w:r>
-        <w:t>Example</w:t>
-      </w:r>
-    </w:p>
-    <w:p>
-      <w:r>
-        <w:t xml:space="preserve">This is an example how this code is </w:t>
-      </w:r>
-      <w:r>
-        <w:rPr>
-          <w:b/>
-        </w:rPr>
-        <w:t>intended to be used</w:t>
-      </w:r>
-      <w:r>
-        <w:t>:</w:t>
-      </w:r>
-    </w:p>
-    <w:tbl>
-      <w:tblPr>
-        <w:tblStyle w:val="TableGrid"/>
-        <w:tblW w:w="10387" w:type="dxa"/>
-        <w:tblInd w:w="23" w:type="dxa"/>
-        <w:tblLayout w:type="fixed"/>
-        <w:tblCellMar>
-          <w:top w:w="113" w:type="dxa"/>
-          <w:left w:w="85" w:type="dxa"/>
-          <w:bottom w:w="113" w:type="dxa"/>
-          <w:right w:w="85" w:type="dxa"/>
-        </w:tblCellMar>
-        <w:tblLook w:val="04A0" w:firstRow="1" w:lastRow="0" w:firstColumn="1" w:lastColumn="0" w:noHBand="0" w:noVBand="1"/>
-      </w:tblPr>
-      <w:tblGrid>
-        <w:gridCol w:w="6351"/>
-        <w:gridCol w:w="425"/>
-        <w:gridCol w:w="3611"/>
-      </w:tblGrid>
-      <w:tr>
-        <w:tc>
-          <w:tcPr>
-            <w:tcW w:w="6351" w:type="dxa"/>
-            <w:shd w:val="clear" w:color="auto" w:fill="D9D9D9" w:themeFill="background1" w:themeFillShade="D9"/>
-          </w:tcPr>
-          <w:p>
-            <w:pPr>
-              <w:pStyle w:val="Code"/>
-              <w:spacing w:before="0" w:after="0"/>
-              <w:jc w:val="center"/>
-              <w:rPr>
-                <w:rFonts w:asciiTheme="minorHAnsi" w:hAnsiTheme="minorHAnsi" w:cstheme="minorHAnsi"/>
-              </w:rPr>
-            </w:pPr>
-            <w:r>
-              <w:rPr>
-                <w:rFonts w:asciiTheme="minorHAnsi" w:hAnsiTheme="minorHAnsi" w:cstheme="minorHAnsi"/>
-              </w:rPr>
-              <w:t xml:space="preserve">Sample </w:t>
-            </w:r>
-            <w:r>
-              <w:rPr>
-                <w:rFonts w:asciiTheme="minorHAnsi" w:hAnsiTheme="minorHAnsi" w:cstheme="minorHAnsi"/>
-              </w:rPr>
-              <w:t xml:space="preserve">code </w:t>
-            </w:r>
-            <w:r>
-              <w:rPr>
-                <w:rFonts w:asciiTheme="minorHAnsi" w:hAnsiTheme="minorHAnsi" w:cstheme="minorHAnsi"/>
-              </w:rPr>
-              <w:t>usage</w:t>
-            </w:r>
-          </w:p>
-        </w:tc>
-        <w:tc>
-          <w:tcPr>
-            <w:tcW w:w="425" w:type="dxa"/>
-            <w:vMerge w:val="restart"/>
-            <w:tcBorders>
-              <w:top w:val="nil"/>
-              <w:bottom w:val="nil"/>
-            </w:tcBorders>
-            <w:shd w:val="clear" w:color="auto" w:fill="auto"/>
-          </w:tcPr>
-          <w:p>
-            <w:pPr>
-              <w:pStyle w:val="Code"/>
-              <w:spacing w:before="0" w:after="0"/>
-              <w:jc w:val="center"/>
-              <w:rPr>
-                <w:rFonts w:asciiTheme="minorHAnsi" w:hAnsiTheme="minorHAnsi" w:cstheme="minorHAnsi"/>
-              </w:rPr>
-            </w:pPr>
-          </w:p>
-        </w:tc>
-        <w:tc>
-          <w:tcPr>
-            <w:tcW w:w="3611" w:type="dxa"/>
-            <w:shd w:val="clear" w:color="auto" w:fill="D9D9D9" w:themeFill="background1" w:themeFillShade="D9"/>
-          </w:tcPr>
-          <w:p>
-            <w:pPr>
-              <w:pStyle w:val="Code"/>
-              <w:spacing w:before="0" w:after="0"/>
-              <w:jc w:val="center"/>
-              <w:rPr>
-                <w:rFonts w:asciiTheme="minorHAnsi" w:hAnsiTheme="minorHAnsi" w:cstheme="minorHAnsi"/>
-              </w:rPr>
-            </w:pPr>
-            <w:r>
-              <w:rPr>
-                <w:rFonts w:asciiTheme="minorHAnsi" w:hAnsiTheme="minorHAnsi" w:cstheme="minorHAnsi"/>
-              </w:rPr>
-              <w:t>Corresponding output</w:t>
-            </w:r>
-          </w:p>
-        </w:tc>
-      </w:tr>
-      <w:tr>
-        <w:trPr>
-          <w:trHeight w:val="1785"/>
-        </w:trPr>
-        <w:tc>
-          <w:tcPr>
-            <w:tcW w:w="6351" w:type="dxa"/>
-          </w:tcPr>
-          <w:p>
-            <w:pPr>
-              <w:shd w:val="clear" w:color="auto" w:fill="FFFFFF"/>
-              <w:tabs>
-                <w:tab w:val="left" w:pos="916"/>
-                <w:tab w:val="left" w:pos="1832"/>
-                <w:tab w:val="left" w:pos="2748"/>
-                <w:tab w:val="left" w:pos="3664"/>
-                <w:tab w:val="left" w:pos="4580"/>
-                <w:tab w:val="left" w:pos="5496"/>
-                <w:tab w:val="left" w:pos="6412"/>
-                <w:tab w:val="left" w:pos="7328"/>
-                <w:tab w:val="left" w:pos="8244"/>
-                <w:tab w:val="left" w:pos="9160"/>
-                <w:tab w:val="left" w:pos="10076"/>
-                <w:tab w:val="left" w:pos="10992"/>
-                <w:tab w:val="left" w:pos="11908"/>
-                <w:tab w:val="left" w:pos="12824"/>
-                <w:tab w:val="left" w:pos="13740"/>
-                <w:tab w:val="left" w:pos="14656"/>
-              </w:tabs>
-              <w:spacing w:before="0" w:after="0"/>
-              <w:rPr>
-                <w:rFonts w:ascii="Consolas" w:eastAsia="Times New Roman" w:hAnsi="Consolas" w:cs="Courier New"/>
-                <w:color w:val="000000"/>
-                <w:lang w:val="bg-BG" w:eastAsia="bg-BG"/>
-              </w:rPr>
-            </w:pPr>
-            <w:r>
-              <w:rPr>
-                <w:rFonts w:ascii="Consolas" w:eastAsia="Times New Roman" w:hAnsi="Consolas" w:cs="Courier New"/>
-                <w:b/>
-                <w:bCs/>
-                <w:color w:val="000080"/>
-                <w:lang w:val="bg-BG" w:eastAsia="bg-BG"/>
-              </w:rPr>
-              <w:t xml:space="preserve">let </w:t>
-            </w:r>
-            <w:r>
-              <w:rPr>
-                <w:rFonts w:ascii="Consolas" w:eastAsia="Times New Roman" w:hAnsi="Consolas" w:cs="Courier New"/>
-                <w:color w:val="458383"/>
-                <w:lang w:val="bg-BG" w:eastAsia="bg-BG"/>
-              </w:rPr>
-              <w:t xml:space="preserve">str </w:t>
-            </w:r>
-            <w:r>
-              <w:rPr>
-                <w:rFonts w:ascii="Consolas" w:eastAsia="Times New Roman" w:hAnsi="Consolas" w:cs="Courier New"/>
-                <w:color w:val="000000"/>
-                <w:lang w:val="bg-BG" w:eastAsia="bg-BG"/>
-              </w:rPr>
-              <w:t xml:space="preserve">= </w:t>
-            </w:r>
-            <w:r>
-              <w:rPr>
-                <w:rFonts w:ascii="Consolas" w:eastAsia="Times New Roman" w:hAnsi="Consolas" w:cs="Courier New"/>
-                <w:b/>
-                <w:bCs/>
-                <w:color w:val="000080"/>
-                <w:lang w:val="bg-BG" w:eastAsia="bg-BG"/>
-              </w:rPr>
-              <w:t xml:space="preserve">new </w:t>
-            </w:r>
-            <w:r>
-              <w:rPr>
-                <w:rFonts w:ascii="Consolas" w:eastAsia="Times New Roman" w:hAnsi="Consolas" w:cs="Courier New"/>
-                <w:color w:val="000000"/>
-                <w:lang w:val="bg-BG" w:eastAsia="bg-BG"/>
-              </w:rPr>
-              <w:t>StringBuilder(</w:t>
-            </w:r>
-            <w:r>
-              <w:rPr>
-                <w:rFonts w:ascii="Consolas" w:eastAsia="Times New Roman" w:hAnsi="Consolas" w:cs="Courier New"/>
-                <w:b/>
-                <w:bCs/>
-                <w:color w:val="008000"/>
-                <w:lang w:val="bg-BG" w:eastAsia="bg-BG"/>
-              </w:rPr>
-              <w:t>'hello'</w:t>
-            </w:r>
-            <w:r>
-              <w:rPr>
-                <w:rFonts w:ascii="Consolas" w:eastAsia="Times New Roman" w:hAnsi="Consolas" w:cs="Courier New"/>
-                <w:color w:val="000000"/>
-                <w:lang w:val="bg-BG" w:eastAsia="bg-BG"/>
-              </w:rPr>
-              <w:t>);</w:t>
-            </w:r>
-            <w:r>
-              <w:rPr>
-                <w:rFonts w:ascii="Consolas" w:eastAsia="Times New Roman" w:hAnsi="Consolas" w:cs="Courier New"/>
-                <w:color w:val="000000"/>
-                <w:lang w:val="bg-BG" w:eastAsia="bg-BG"/>
-              </w:rPr>
-              <w:br/>
-            </w:r>
-            <w:r>
-              <w:rPr>
-                <w:rFonts w:ascii="Consolas" w:eastAsia="Times New Roman" w:hAnsi="Consolas" w:cs="Courier New"/>
-                <w:color w:val="458383"/>
-                <w:lang w:val="bg-BG" w:eastAsia="bg-BG"/>
-              </w:rPr>
-              <w:t>str</w:t>
-            </w:r>
-            <w:r>
-              <w:rPr>
-                <w:rFonts w:ascii="Consolas" w:eastAsia="Times New Roman" w:hAnsi="Consolas" w:cs="Courier New"/>
-                <w:color w:val="000000"/>
-                <w:lang w:val="bg-BG" w:eastAsia="bg-BG"/>
-              </w:rPr>
-              <w:t>.</w:t>
-            </w:r>
-            <w:r>
-              <w:rPr>
-                <w:rFonts w:ascii="Consolas" w:eastAsia="Times New Roman" w:hAnsi="Consolas" w:cs="Courier New"/>
-                <w:color w:val="7A7A43"/>
-                <w:lang w:val="bg-BG" w:eastAsia="bg-BG"/>
-              </w:rPr>
-              <w:t>append</w:t>
-            </w:r>
-            <w:r>
-              <w:rPr>
-                <w:rFonts w:ascii="Consolas" w:eastAsia="Times New Roman" w:hAnsi="Consolas" w:cs="Courier New"/>
-                <w:color w:val="000000"/>
-                <w:lang w:val="bg-BG" w:eastAsia="bg-BG"/>
-              </w:rPr>
-              <w:t>(</w:t>
-            </w:r>
-            <w:r>
-              <w:rPr>
-                <w:rFonts w:ascii="Consolas" w:eastAsia="Times New Roman" w:hAnsi="Consolas" w:cs="Courier New"/>
-                <w:b/>
-                <w:bCs/>
-                <w:color w:val="008000"/>
-                <w:lang w:val="bg-BG" w:eastAsia="bg-BG"/>
-              </w:rPr>
-              <w:t>', there'</w:t>
-            </w:r>
-            <w:r>
-              <w:rPr>
-                <w:rFonts w:ascii="Consolas" w:eastAsia="Times New Roman" w:hAnsi="Consolas" w:cs="Courier New"/>
-                <w:color w:val="000000"/>
-                <w:lang w:val="bg-BG" w:eastAsia="bg-BG"/>
-              </w:rPr>
-              <w:t>);</w:t>
-            </w:r>
-            <w:r>
-              <w:rPr>
-                <w:rFonts w:ascii="Consolas" w:eastAsia="Times New Roman" w:hAnsi="Consolas" w:cs="Courier New"/>
-                <w:color w:val="000000"/>
-                <w:lang w:val="bg-BG" w:eastAsia="bg-BG"/>
-              </w:rPr>
-              <w:br/>
-            </w:r>
-            <w:r>
-              <w:rPr>
-                <w:rFonts w:ascii="Consolas" w:eastAsia="Times New Roman" w:hAnsi="Consolas" w:cs="Courier New"/>
-                <w:color w:val="458383"/>
-                <w:lang w:val="bg-BG" w:eastAsia="bg-BG"/>
-              </w:rPr>
-              <w:t>str</w:t>
-            </w:r>
-            <w:r>
-              <w:rPr>
-                <w:rFonts w:ascii="Consolas" w:eastAsia="Times New Roman" w:hAnsi="Consolas" w:cs="Courier New"/>
-                <w:color w:val="000000"/>
-                <w:lang w:val="bg-BG" w:eastAsia="bg-BG"/>
-              </w:rPr>
-              <w:t>.</w:t>
-            </w:r>
-            <w:r>
-              <w:rPr>
-                <w:rFonts w:ascii="Consolas" w:eastAsia="Times New Roman" w:hAnsi="Consolas" w:cs="Courier New"/>
-                <w:color w:val="7A7A43"/>
-                <w:lang w:val="bg-BG" w:eastAsia="bg-BG"/>
-              </w:rPr>
-              <w:t>prepend</w:t>
-            </w:r>
-            <w:r>
-              <w:rPr>
-                <w:rFonts w:ascii="Consolas" w:eastAsia="Times New Roman" w:hAnsi="Consolas" w:cs="Courier New"/>
-                <w:color w:val="000000"/>
-                <w:lang w:val="bg-BG" w:eastAsia="bg-BG"/>
-              </w:rPr>
-              <w:t>(</w:t>
-            </w:r>
-            <w:r>
-              <w:rPr>
-                <w:rFonts w:ascii="Consolas" w:eastAsia="Times New Roman" w:hAnsi="Consolas" w:cs="Courier New"/>
-                <w:b/>
-                <w:bCs/>
-                <w:color w:val="008000"/>
-                <w:lang w:val="bg-BG" w:eastAsia="bg-BG"/>
-              </w:rPr>
-              <w:t>'User, '</w:t>
-            </w:r>
-            <w:r>
-              <w:rPr>
-                <w:rFonts w:ascii="Consolas" w:eastAsia="Times New Roman" w:hAnsi="Consolas" w:cs="Courier New"/>
-                <w:color w:val="000000"/>
-                <w:lang w:val="bg-BG" w:eastAsia="bg-BG"/>
-              </w:rPr>
-              <w:t>);</w:t>
-            </w:r>
-            <w:r>
-              <w:rPr>
-                <w:rFonts w:ascii="Consolas" w:eastAsia="Times New Roman" w:hAnsi="Consolas" w:cs="Courier New"/>
-                <w:color w:val="000000"/>
-                <w:lang w:val="bg-BG" w:eastAsia="bg-BG"/>
-              </w:rPr>
-              <w:br/>
-            </w:r>
-            <w:r>
-              <w:rPr>
-                <w:rFonts w:ascii="Consolas" w:eastAsia="Times New Roman" w:hAnsi="Consolas" w:cs="Courier New"/>
-                <w:color w:val="458383"/>
-                <w:lang w:val="bg-BG" w:eastAsia="bg-BG"/>
-              </w:rPr>
-              <w:t>str</w:t>
-            </w:r>
-            <w:r>
-              <w:rPr>
-                <w:rFonts w:ascii="Consolas" w:eastAsia="Times New Roman" w:hAnsi="Consolas" w:cs="Courier New"/>
-                <w:color w:val="000000"/>
-                <w:lang w:val="bg-BG" w:eastAsia="bg-BG"/>
-              </w:rPr>
-              <w:t>.</w:t>
-            </w:r>
-            <w:r>
-              <w:rPr>
-                <w:rFonts w:ascii="Consolas" w:eastAsia="Times New Roman" w:hAnsi="Consolas" w:cs="Courier New"/>
-                <w:color w:val="7A7A43"/>
-                <w:lang w:val="bg-BG" w:eastAsia="bg-BG"/>
-              </w:rPr>
-              <w:t>insertAt</w:t>
-            </w:r>
-            <w:r>
-              <w:rPr>
-                <w:rFonts w:ascii="Consolas" w:eastAsia="Times New Roman" w:hAnsi="Consolas" w:cs="Courier New"/>
-                <w:color w:val="000000"/>
-                <w:lang w:val="bg-BG" w:eastAsia="bg-BG"/>
-              </w:rPr>
-              <w:t>(</w:t>
-            </w:r>
-            <w:r>
-              <w:rPr>
-                <w:rFonts w:ascii="Consolas" w:eastAsia="Times New Roman" w:hAnsi="Consolas" w:cs="Courier New"/>
-                <w:b/>
-                <w:bCs/>
-                <w:color w:val="008000"/>
-                <w:lang w:val="bg-BG" w:eastAsia="bg-BG"/>
-              </w:rPr>
-              <w:t>'woop'</w:t>
-            </w:r>
-            <w:r>
-              <w:rPr>
-                <w:rFonts w:ascii="Consolas" w:eastAsia="Times New Roman" w:hAnsi="Consolas" w:cs="Courier New"/>
-                <w:color w:val="000000"/>
-                <w:lang w:val="bg-BG" w:eastAsia="bg-BG"/>
-              </w:rPr>
-              <w:t>,</w:t>
-            </w:r>
-            <w:r>
-              <w:rPr>
-                <w:rFonts w:ascii="Consolas" w:eastAsia="Times New Roman" w:hAnsi="Consolas" w:cs="Courier New"/>
-                <w:color w:val="0000FF"/>
-                <w:lang w:val="bg-BG" w:eastAsia="bg-BG"/>
-              </w:rPr>
-              <w:t xml:space="preserve">5 </w:t>
-            </w:r>
-            <w:r>
-              <w:rPr>
-                <w:rFonts w:ascii="Consolas" w:eastAsia="Times New Roman" w:hAnsi="Consolas" w:cs="Courier New"/>
-                <w:color w:val="000000"/>
-                <w:lang w:val="bg-BG" w:eastAsia="bg-BG"/>
-              </w:rPr>
-              <w:t>);</w:t>
-            </w:r>
-            <w:r>
-              <w:rPr>
-                <w:rFonts w:ascii="Consolas" w:eastAsia="Times New Roman" w:hAnsi="Consolas" w:cs="Courier New"/>
-                <w:color w:val="000000"/>
-                <w:lang w:val="bg-BG" w:eastAsia="bg-BG"/>
-              </w:rPr>
-              <w:br/>
-            </w:r>
-            <w:r>
-              <w:rPr>
-                <w:rFonts w:ascii="Consolas" w:eastAsia="Times New Roman" w:hAnsi="Consolas" w:cs="Courier New"/>
-                <w:b/>
-                <w:bCs/>
-                <w:color w:val="660E7A"/>
-                <w:lang w:val="bg-BG" w:eastAsia="bg-BG"/>
-              </w:rPr>
-              <w:t>console</w:t>
-            </w:r>
-            <w:r>
-              <w:rPr>
-                <w:rFonts w:ascii="Consolas" w:eastAsia="Times New Roman" w:hAnsi="Consolas" w:cs="Courier New"/>
-                <w:color w:val="000000"/>
-                <w:lang w:val="bg-BG" w:eastAsia="bg-BG"/>
-              </w:rPr>
-              <w:t>.</w:t>
-            </w:r>
-            <w:r>
-              <w:rPr>
-                <w:rFonts w:ascii="Consolas" w:eastAsia="Times New Roman" w:hAnsi="Consolas" w:cs="Courier New"/>
-                <w:color w:val="7A7A43"/>
-                <w:lang w:val="bg-BG" w:eastAsia="bg-BG"/>
-              </w:rPr>
-              <w:t>log</w:t>
-            </w:r>
-            <w:r>
-              <w:rPr>
-                <w:rFonts w:ascii="Consolas" w:eastAsia="Times New Roman" w:hAnsi="Consolas" w:cs="Courier New"/>
-                <w:color w:val="000000"/>
-                <w:lang w:val="bg-BG" w:eastAsia="bg-BG"/>
-              </w:rPr>
-              <w:t>(</w:t>
-            </w:r>
-            <w:r>
-              <w:rPr>
-                <w:rFonts w:ascii="Consolas" w:eastAsia="Times New Roman" w:hAnsi="Consolas" w:cs="Courier New"/>
-                <w:color w:val="458383"/>
-                <w:lang w:val="bg-BG" w:eastAsia="bg-BG"/>
-              </w:rPr>
-              <w:t>str</w:t>
-            </w:r>
-            <w:r>
-              <w:rPr>
-                <w:rFonts w:ascii="Consolas" w:eastAsia="Times New Roman" w:hAnsi="Consolas" w:cs="Courier New"/>
-                <w:color w:val="000000"/>
-                <w:lang w:val="bg-BG" w:eastAsia="bg-BG"/>
-              </w:rPr>
-              <w:t>.</w:t>
-            </w:r>
-            <w:r>
-              <w:rPr>
-                <w:rFonts w:ascii="Consolas" w:eastAsia="Times New Roman" w:hAnsi="Consolas" w:cs="Courier New"/>
-                <w:color w:val="7A7A43"/>
-                <w:lang w:val="bg-BG" w:eastAsia="bg-BG"/>
-              </w:rPr>
-              <w:t>toString</w:t>
-            </w:r>
-            <w:r>
-              <w:rPr>
-                <w:rFonts w:ascii="Consolas" w:eastAsia="Times New Roman" w:hAnsi="Consolas" w:cs="Courier New"/>
-                <w:color w:val="000000"/>
-                <w:lang w:val="bg-BG" w:eastAsia="bg-BG"/>
-              </w:rPr>
-              <w:t>());</w:t>
-            </w:r>
-            <w:r>
-              <w:rPr>
-                <w:rFonts w:ascii="Consolas" w:eastAsia="Times New Roman" w:hAnsi="Consolas" w:cs="Courier New"/>
-                <w:color w:val="000000"/>
-                <w:lang w:val="bg-BG" w:eastAsia="bg-BG"/>
-              </w:rPr>
-              <w:br/>
-            </w:r>
-            <w:r>
-              <w:rPr>
-                <w:rFonts w:ascii="Consolas" w:eastAsia="Times New Roman" w:hAnsi="Consolas" w:cs="Courier New"/>
-                <w:color w:val="458383"/>
-                <w:lang w:val="bg-BG" w:eastAsia="bg-BG"/>
-              </w:rPr>
-              <w:t>str</w:t>
-            </w:r>
-            <w:r>
-              <w:rPr>
-                <w:rFonts w:ascii="Consolas" w:eastAsia="Times New Roman" w:hAnsi="Consolas" w:cs="Courier New"/>
-                <w:color w:val="000000"/>
-                <w:lang w:val="bg-BG" w:eastAsia="bg-BG"/>
-              </w:rPr>
-              <w:t>.</w:t>
-            </w:r>
-            <w:r>
-              <w:rPr>
-                <w:rFonts w:ascii="Consolas" w:eastAsia="Times New Roman" w:hAnsi="Consolas" w:cs="Courier New"/>
-                <w:color w:val="7A7A43"/>
-                <w:lang w:val="bg-BG" w:eastAsia="bg-BG"/>
-              </w:rPr>
-              <w:t>remove</w:t>
-            </w:r>
-            <w:r>
-              <w:rPr>
-                <w:rFonts w:ascii="Consolas" w:eastAsia="Times New Roman" w:hAnsi="Consolas" w:cs="Courier New"/>
-                <w:color w:val="000000"/>
-                <w:lang w:val="bg-BG" w:eastAsia="bg-BG"/>
-              </w:rPr>
-              <w:t>(</w:t>
-            </w:r>
-            <w:r>
-              <w:rPr>
-                <w:rFonts w:ascii="Consolas" w:eastAsia="Times New Roman" w:hAnsi="Consolas" w:cs="Courier New"/>
-                <w:color w:val="0000FF"/>
-                <w:lang w:val="bg-BG" w:eastAsia="bg-BG"/>
-              </w:rPr>
-              <w:t>6</w:t>
-            </w:r>
-            <w:r>
-              <w:rPr>
-                <w:rFonts w:ascii="Consolas" w:eastAsia="Times New Roman" w:hAnsi="Consolas" w:cs="Courier New"/>
-                <w:color w:val="000000"/>
-                <w:lang w:val="bg-BG" w:eastAsia="bg-BG"/>
-              </w:rPr>
-              <w:t xml:space="preserve">, </w:t>
-            </w:r>
-            <w:r>
-              <w:rPr>
-                <w:rFonts w:ascii="Consolas" w:eastAsia="Times New Roman" w:hAnsi="Consolas" w:cs="Courier New"/>
-                <w:color w:val="0000FF"/>
-                <w:lang w:val="bg-BG" w:eastAsia="bg-BG"/>
-              </w:rPr>
-              <w:t>3</w:t>
-            </w:r>
-            <w:r>
-              <w:rPr>
-                <w:rFonts w:ascii="Consolas" w:eastAsia="Times New Roman" w:hAnsi="Consolas" w:cs="Courier New"/>
-                <w:color w:val="000000"/>
-                <w:lang w:val="bg-BG" w:eastAsia="bg-BG"/>
-              </w:rPr>
-              <w:t>);</w:t>
-            </w:r>
-            <w:r>
-              <w:rPr>
-                <w:rFonts w:ascii="Consolas" w:eastAsia="Times New Roman" w:hAnsi="Consolas" w:cs="Courier New"/>
-                <w:color w:val="000000"/>
-                <w:lang w:val="bg-BG" w:eastAsia="bg-BG"/>
-              </w:rPr>
-              <w:br/>
-            </w:r>
-            <w:r>
-              <w:rPr>
-                <w:rFonts w:ascii="Consolas" w:eastAsia="Times New Roman" w:hAnsi="Consolas" w:cs="Courier New"/>
-                <w:b/>
-                <w:bCs/>
-                <w:color w:val="660E7A"/>
-                <w:lang w:val="bg-BG" w:eastAsia="bg-BG"/>
-              </w:rPr>
-              <w:t>console</w:t>
-            </w:r>
-            <w:r>
-              <w:rPr>
-                <w:rFonts w:ascii="Consolas" w:eastAsia="Times New Roman" w:hAnsi="Consolas" w:cs="Courier New"/>
-                <w:color w:val="000000"/>
-                <w:lang w:val="bg-BG" w:eastAsia="bg-BG"/>
-              </w:rPr>
-              <w:t>.</w:t>
-            </w:r>
-            <w:r>
-              <w:rPr>
-                <w:rFonts w:ascii="Consolas" w:eastAsia="Times New Roman" w:hAnsi="Consolas" w:cs="Courier New"/>
-                <w:color w:val="7A7A43"/>
-                <w:lang w:val="bg-BG" w:eastAsia="bg-BG"/>
-              </w:rPr>
-              <w:t>log</w:t>
-            </w:r>
-            <w:r>
-              <w:rPr>
-                <w:rFonts w:ascii="Consolas" w:eastAsia="Times New Roman" w:hAnsi="Consolas" w:cs="Courier New"/>
-                <w:color w:val="000000"/>
-                <w:lang w:val="bg-BG" w:eastAsia="bg-BG"/>
-              </w:rPr>
-              <w:t>(</w:t>
-            </w:r>
-            <w:r>
-              <w:rPr>
-                <w:rFonts w:ascii="Consolas" w:eastAsia="Times New Roman" w:hAnsi="Consolas" w:cs="Courier New"/>
-                <w:color w:val="458383"/>
-                <w:lang w:val="bg-BG" w:eastAsia="bg-BG"/>
-              </w:rPr>
-              <w:t>str</w:t>
-            </w:r>
-            <w:r>
-              <w:rPr>
-                <w:rFonts w:ascii="Consolas" w:eastAsia="Times New Roman" w:hAnsi="Consolas" w:cs="Courier New"/>
-                <w:color w:val="000000"/>
-                <w:lang w:val="bg-BG" w:eastAsia="bg-BG"/>
-              </w:rPr>
-              <w:t>.</w:t>
-            </w:r>
-            <w:r>
-              <w:rPr>
-                <w:rFonts w:ascii="Consolas" w:eastAsia="Times New Roman" w:hAnsi="Consolas" w:cs="Courier New"/>
-                <w:color w:val="7A7A43"/>
-                <w:lang w:val="bg-BG" w:eastAsia="bg-BG"/>
-              </w:rPr>
-              <w:t>toString</w:t>
-            </w:r>
-            <w:r>
-              <w:rPr>
-                <w:rFonts w:ascii="Consolas" w:eastAsia="Times New Roman" w:hAnsi="Consolas" w:cs="Courier New"/>
-                <w:color w:val="000000"/>
-                <w:lang w:val="bg-BG" w:eastAsia="bg-BG"/>
-              </w:rPr>
-              <w:t>());</w:t>
-            </w:r>
-          </w:p>
-        </w:tc>
-        <w:tc>
-          <w:tcPr>
-            <w:tcW w:w="425" w:type="dxa"/>
-            <w:vMerge/>
-            <w:tcBorders>
-              <w:bottom w:val="nil"/>
-            </w:tcBorders>
-            <w:shd w:val="clear" w:color="auto" w:fill="auto"/>
-          </w:tcPr>
-          <w:p>
-            <w:pPr>
-              <w:pStyle w:val="HTMLPreformatted"/>
-              <w:shd w:val="clear" w:color="auto" w:fill="FFFFFF"/>
-              <w:rPr>
-                <w:rFonts w:ascii="Consolas" w:hAnsi="Consolas"/>
-                <w:noProof/>
-                <w:sz w:val="22"/>
-                <w:szCs w:val="22"/>
-                <w:lang w:val="bg-BG"/>
-              </w:rPr>
-            </w:pPr>
-          </w:p>
-        </w:tc>
-        <w:tc>
-          <w:tcPr>
-            <w:tcW w:w="3611" w:type="dxa"/>
-          </w:tcPr>
-          <w:p>
-            <w:pPr>
-              <w:pStyle w:val="HTMLPreformatted"/>
-              <w:shd w:val="clear" w:color="auto" w:fill="FFFFFF"/>
-              <w:rPr>
-                <w:rFonts w:ascii="Consolas" w:hAnsi="Consolas"/>
-                <w:noProof/>
-                <w:sz w:val="22"/>
-                <w:szCs w:val="22"/>
-              </w:rPr>
-            </w:pPr>
-            <w:r>
-              <w:rPr>
-                <w:rFonts w:ascii="Consolas" w:hAnsi="Consolas"/>
-                <w:noProof/>
-                <w:sz w:val="22"/>
-                <w:szCs w:val="22"/>
-              </w:rPr>
-              <w:t>User,woop hello, there</w:t>
-            </w:r>
-          </w:p>
-          <w:p>
-            <w:pPr>
-              <w:pStyle w:val="HTMLPreformatted"/>
-              <w:shd w:val="clear" w:color="auto" w:fill="FFFFFF"/>
-              <w:rPr>
-                <w:rFonts w:ascii="Consolas" w:hAnsi="Consolas"/>
-                <w:noProof/>
-                <w:sz w:val="22"/>
-                <w:szCs w:val="22"/>
-              </w:rPr>
-            </w:pPr>
-            <w:r>
-              <w:rPr>
-                <w:rFonts w:ascii="Consolas" w:hAnsi="Consolas"/>
-                <w:noProof/>
-                <w:sz w:val="22"/>
-                <w:szCs w:val="22"/>
-              </w:rPr>
-              <w:t>User,w hello, there</w:t>
-            </w:r>
-          </w:p>
-        </w:tc>
-      </w:tr>
-    </w:tbl>
-    <w:p>
-      <w:pPr>
-        <w:pStyle w:val="Heading3"/>
-      </w:pPr>
-      <w:r>
-        <w:t>Your Task</w:t>
-      </w:r>
-    </w:p>
-    <w:p>
-      <w:r>
-        <w:t xml:space="preserve">Using </w:t>
-      </w:r>
-      <w:r>
-        <w:rPr>
-          <w:b/>
-        </w:rPr>
-        <w:t>Mocha</w:t>
-      </w:r>
-      <w:r>
-        <w:t xml:space="preserve"> and </w:t>
-      </w:r>
-      <w:r>
-        <w:rPr>
-          <w:b/>
-        </w:rPr>
-        <w:t>Chai</w:t>
-      </w:r>
-      <w:r>
-        <w:t xml:space="preserve"> write </w:t>
-      </w:r>
-      <w:r>
-        <w:rPr>
-          <w:b/>
-        </w:rPr>
-        <w:t>JS unit tests</w:t>
-      </w:r>
-      <w:r>
-        <w:t xml:space="preserve"> to test the entire functionality of the </w:t>
-      </w:r>
-      <w:r>
-        <w:rPr>
-          <w:rStyle w:val="CodeChar"/>
-        </w:rPr>
-        <w:t>StringBuilder</w:t>
-      </w:r>
-      <w:r>
-        <w:t xml:space="preserve"> class. Make sure it is </w:t>
-      </w:r>
-      <w:r>
-        <w:rPr>
-          <w:rStyle w:val="Strong"/>
-        </w:rPr>
-        <w:t>correctly defined as a class</w:t>
-      </w:r>
-      <w:r>
-        <w:t xml:space="preserve"> and instances of it have all the required functionality. You may use the following code as a template:</w:t>
-      </w:r>
-    </w:p>
-    <w:tbl>
-      <w:tblPr>
-        <w:tblStyle w:val="TableGrid"/>
-        <w:tblW w:w="10387" w:type="dxa"/>
-        <w:tblInd w:w="23" w:type="dxa"/>
-        <w:tblLayout w:type="fixed"/>
-        <w:tblCellMar>
-          <w:top w:w="113" w:type="dxa"/>
-          <w:left w:w="85" w:type="dxa"/>
-          <w:bottom w:w="113" w:type="dxa"/>
-          <w:right w:w="85" w:type="dxa"/>
-        </w:tblCellMar>
-        <w:tblLook w:val="04A0" w:firstRow="1" w:lastRow="0" w:firstColumn="1" w:lastColumn="0" w:noHBand="0" w:noVBand="1"/>
-      </w:tblPr>
-      <w:tblGrid>
-        <w:gridCol w:w="10387"/>
-      </w:tblGrid>
-      <w:tr>
-        <w:trPr>
-          <w:trHeight w:val="1551"/>
-        </w:trPr>
-        <w:tc>
-          <w:tcPr>
-            <w:tcW w:w="10387" w:type="dxa"/>
-          </w:tcPr>
-          <w:p>
-            <w:pPr>
-              <w:pStyle w:val="HTMLPreformatted"/>
-              <w:shd w:val="clear" w:color="auto" w:fill="FFFFFF"/>
-              <w:rPr>
-                <w:rFonts w:ascii="Consolas" w:hAnsi="Consolas"/>
-                <w:noProof/>
-                <w:color w:val="000000"/>
-                <w:sz w:val="22"/>
-                <w:szCs w:val="22"/>
-              </w:rPr>
-            </w:pPr>
-            <w:r>
-              <w:rPr>
-                <w:rFonts w:ascii="Consolas" w:hAnsi="Consolas"/>
-                <w:noProof/>
-                <w:color w:val="000000"/>
-                <w:sz w:val="22"/>
-                <w:szCs w:val="22"/>
-              </w:rPr>
-              <w:t>describe(</w:t>
-            </w:r>
-            <w:r>
-              <w:rPr>
-                <w:rFonts w:ascii="Consolas" w:hAnsi="Consolas"/>
-                <w:b/>
-                <w:bCs/>
-                <w:noProof/>
-                <w:color w:val="008000"/>
-                <w:sz w:val="22"/>
-                <w:szCs w:val="22"/>
-              </w:rPr>
-              <w:t>"</w:t>
-            </w:r>
-            <w:r>
-              <w:rPr>
-                <w:rFonts w:ascii="Consolas" w:hAnsi="Consolas"/>
-                <w:b/>
-                <w:bCs/>
-                <w:i/>
-                <w:noProof/>
-                <w:color w:val="008000"/>
-                <w:sz w:val="22"/>
-                <w:szCs w:val="22"/>
-              </w:rPr>
-              <w:t>TODO</w:t>
-            </w:r>
-            <w:r>
-              <w:rPr>
-                <w:rFonts w:ascii="Consolas" w:hAnsi="Consolas"/>
-                <w:b/>
-                <w:bCs/>
-                <w:noProof/>
-                <w:color w:val="008000"/>
-                <w:sz w:val="22"/>
-                <w:szCs w:val="22"/>
-              </w:rPr>
-              <w:t xml:space="preserve"> …</w:t>
-            </w:r>
-            <w:r>
-              <w:rPr>
-                <w:rFonts w:ascii="Consolas" w:hAnsi="Consolas"/>
-                <w:b/>
-                <w:bCs/>
-                <w:noProof/>
-                <w:color w:val="008000"/>
-                <w:sz w:val="22"/>
-                <w:szCs w:val="22"/>
-              </w:rPr>
-              <w:t>"</w:t>
-            </w:r>
-            <w:r>
-              <w:rPr>
-                <w:rFonts w:ascii="Consolas" w:hAnsi="Consolas"/>
-                <w:noProof/>
-                <w:color w:val="000000"/>
-                <w:sz w:val="22"/>
-                <w:szCs w:val="22"/>
-              </w:rPr>
-              <w:t xml:space="preserve">, </w:t>
-            </w:r>
-            <w:r>
-              <w:rPr>
-                <w:rFonts w:ascii="Consolas" w:hAnsi="Consolas"/>
-                <w:b/>
-                <w:bCs/>
-                <w:noProof/>
-                <w:color w:val="000080"/>
-                <w:sz w:val="22"/>
-                <w:szCs w:val="22"/>
-              </w:rPr>
-              <w:t>function</w:t>
-            </w:r>
-            <w:r>
-              <w:rPr>
-                <w:rFonts w:ascii="Consolas" w:hAnsi="Consolas"/>
-                <w:noProof/>
-                <w:color w:val="000000"/>
-                <w:sz w:val="22"/>
-                <w:szCs w:val="22"/>
-              </w:rPr>
-              <w:t>() {</w:t>
-            </w:r>
-            <w:r>
-              <w:rPr>
-                <w:rFonts w:ascii="Consolas" w:hAnsi="Consolas"/>
-                <w:noProof/>
-                <w:color w:val="000000"/>
-                <w:sz w:val="22"/>
-                <w:szCs w:val="22"/>
-              </w:rPr>
-              <w:br/>
-              <w:t xml:space="preserve">    </w:t>
-            </w:r>
-            <w:r>
-              <w:rPr>
-                <w:rFonts w:ascii="Consolas" w:hAnsi="Consolas"/>
-                <w:b/>
-                <w:bCs/>
-                <w:i/>
-                <w:iCs/>
-                <w:noProof/>
-                <w:color w:val="660E7A"/>
-                <w:sz w:val="22"/>
-                <w:szCs w:val="22"/>
-              </w:rPr>
-              <w:t>it</w:t>
-            </w:r>
-            <w:r>
-              <w:rPr>
-                <w:rFonts w:ascii="Consolas" w:hAnsi="Consolas"/>
-                <w:noProof/>
-                <w:color w:val="000000"/>
-                <w:sz w:val="22"/>
-                <w:szCs w:val="22"/>
-              </w:rPr>
-              <w:t>(</w:t>
-            </w:r>
-            <w:r>
-              <w:rPr>
-                <w:rFonts w:ascii="Consolas" w:hAnsi="Consolas"/>
-                <w:b/>
-                <w:bCs/>
-                <w:noProof/>
-                <w:color w:val="008000"/>
-                <w:sz w:val="22"/>
-                <w:szCs w:val="22"/>
-              </w:rPr>
-              <w:t>"</w:t>
-            </w:r>
-            <w:r>
-              <w:rPr>
-                <w:rFonts w:ascii="Consolas" w:hAnsi="Consolas"/>
-                <w:b/>
-                <w:bCs/>
-                <w:i/>
-                <w:noProof/>
-                <w:color w:val="008000"/>
-                <w:sz w:val="22"/>
-                <w:szCs w:val="22"/>
-              </w:rPr>
-              <w:t>TODO</w:t>
-            </w:r>
-            <w:r>
-              <w:rPr>
-                <w:rFonts w:ascii="Consolas" w:hAnsi="Consolas"/>
-                <w:b/>
-                <w:bCs/>
-                <w:i/>
-                <w:noProof/>
-                <w:color w:val="008000"/>
-                <w:sz w:val="22"/>
-                <w:szCs w:val="22"/>
-              </w:rPr>
-              <w:t xml:space="preserve"> …</w:t>
-            </w:r>
-            <w:r>
-              <w:rPr>
-                <w:rFonts w:ascii="Consolas" w:hAnsi="Consolas"/>
-                <w:b/>
-                <w:bCs/>
-                <w:noProof/>
-                <w:color w:val="008000"/>
-                <w:sz w:val="22"/>
-                <w:szCs w:val="22"/>
-              </w:rPr>
-              <w:t>"</w:t>
-            </w:r>
-            <w:r>
-              <w:rPr>
-                <w:rFonts w:ascii="Consolas" w:hAnsi="Consolas"/>
-                <w:noProof/>
-                <w:color w:val="000000"/>
-                <w:sz w:val="22"/>
-                <w:szCs w:val="22"/>
-              </w:rPr>
-              <w:t xml:space="preserve">, </w:t>
-            </w:r>
-            <w:r>
-              <w:rPr>
-                <w:rFonts w:ascii="Consolas" w:hAnsi="Consolas"/>
-                <w:b/>
-                <w:bCs/>
-                <w:noProof/>
-                <w:color w:val="000080"/>
-                <w:sz w:val="22"/>
-                <w:szCs w:val="22"/>
-              </w:rPr>
-              <w:t>function</w:t>
-            </w:r>
-            <w:r>
-              <w:rPr>
-                <w:rFonts w:ascii="Consolas" w:hAnsi="Consolas"/>
-                <w:noProof/>
-                <w:color w:val="000000"/>
-                <w:sz w:val="22"/>
-                <w:szCs w:val="22"/>
-              </w:rPr>
-              <w:t>() {</w:t>
-            </w:r>
-          </w:p>
-          <w:p>
-            <w:pPr>
-              <w:pStyle w:val="HTMLPreformatted"/>
-              <w:shd w:val="clear" w:color="auto" w:fill="FFFFFF"/>
-              <w:rPr>
-                <w:rFonts w:ascii="Consolas" w:hAnsi="Consolas"/>
-                <w:noProof/>
-                <w:color w:val="000000"/>
-                <w:sz w:val="22"/>
-                <w:szCs w:val="22"/>
-                <w:lang w:val="bg-BG"/>
-              </w:rPr>
-            </w:pPr>
-            <w:r>
-              <w:rPr>
-                <w:rFonts w:ascii="Consolas" w:hAnsi="Consolas"/>
-                <w:noProof/>
-                <w:color w:val="000000"/>
-                <w:sz w:val="22"/>
-                <w:szCs w:val="22"/>
-              </w:rPr>
-              <w:t xml:space="preserve">        </w:t>
-            </w:r>
-            <w:r>
-              <w:rPr>
-                <w:rFonts w:ascii="Consolas" w:hAnsi="Consolas"/>
-                <w:i/>
-                <w:iCs/>
-                <w:color w:val="808080"/>
-                <w:sz w:val="22"/>
-                <w:szCs w:val="22"/>
-              </w:rPr>
-              <w:t xml:space="preserve">// </w:t>
-            </w:r>
-            <w:r>
-              <w:rPr>
-                <w:rFonts w:ascii="Consolas" w:hAnsi="Consolas"/>
-                <w:b/>
-                <w:bCs/>
-                <w:i/>
-                <w:iCs/>
-                <w:color w:val="0073BF"/>
-                <w:sz w:val="22"/>
-                <w:szCs w:val="22"/>
-              </w:rPr>
-              <w:t xml:space="preserve">TODO: </w:t>
-            </w:r>
-            <w:r>
-              <w:rPr>
-                <w:rFonts w:ascii="Consolas" w:hAnsi="Consolas"/>
-                <w:noProof/>
-                <w:color w:val="000000"/>
-                <w:sz w:val="22"/>
-                <w:szCs w:val="22"/>
-                <w:lang w:val="bg-BG"/>
-              </w:rPr>
-              <w:t>…</w:t>
-            </w:r>
-          </w:p>
-          <w:p>
-            <w:pPr>
-              <w:pStyle w:val="HTMLPreformatted"/>
-              <w:shd w:val="clear" w:color="auto" w:fill="FFFFFF"/>
-              <w:rPr>
-                <w:rFonts w:ascii="Consolas" w:hAnsi="Consolas"/>
-                <w:noProof/>
-                <w:color w:val="000000"/>
-                <w:sz w:val="22"/>
-                <w:szCs w:val="22"/>
-              </w:rPr>
-            </w:pPr>
-            <w:r>
-              <w:rPr>
-                <w:rFonts w:ascii="Consolas" w:hAnsi="Consolas"/>
-                <w:noProof/>
-                <w:color w:val="000000"/>
-                <w:sz w:val="22"/>
-                <w:szCs w:val="22"/>
-              </w:rPr>
-              <w:t xml:space="preserve">    });</w:t>
-            </w:r>
-            <w:r>
-              <w:rPr>
-                <w:rFonts w:ascii="Consolas" w:hAnsi="Consolas"/>
-                <w:noProof/>
-                <w:color w:val="000000"/>
-                <w:sz w:val="22"/>
-                <w:szCs w:val="22"/>
-              </w:rPr>
-              <w:br/>
-              <w:t xml:space="preserve">    </w:t>
-            </w:r>
-            <w:r>
-              <w:rPr>
-                <w:rFonts w:ascii="Consolas" w:hAnsi="Consolas"/>
-                <w:i/>
-                <w:iCs/>
-                <w:color w:val="808080"/>
-                <w:sz w:val="22"/>
-                <w:szCs w:val="22"/>
-              </w:rPr>
-              <w:t xml:space="preserve">// </w:t>
-            </w:r>
-            <w:r>
-              <w:rPr>
-                <w:rFonts w:ascii="Consolas" w:hAnsi="Consolas"/>
-                <w:b/>
-                <w:bCs/>
-                <w:i/>
-                <w:iCs/>
-                <w:color w:val="0073BF"/>
-                <w:sz w:val="22"/>
-                <w:szCs w:val="22"/>
-              </w:rPr>
-              <w:t xml:space="preserve">TODO: </w:t>
-            </w:r>
-            <w:r>
-              <w:rPr>
-                <w:rFonts w:ascii="Consolas" w:hAnsi="Consolas"/>
-                <w:noProof/>
-                <w:color w:val="000000"/>
-                <w:sz w:val="22"/>
-                <w:szCs w:val="22"/>
-                <w:lang w:val="bg-BG"/>
-              </w:rPr>
-              <w:t>…</w:t>
-            </w:r>
-          </w:p>
-          <w:p>
-            <w:pPr>
-              <w:pStyle w:val="HTMLPreformatted"/>
-              <w:shd w:val="clear" w:color="auto" w:fill="FFFFFF"/>
-              <w:rPr>
-                <w:rFonts w:ascii="Consolas" w:hAnsi="Consolas"/>
-                <w:color w:val="000000"/>
-                <w:sz w:val="22"/>
-                <w:szCs w:val="22"/>
-              </w:rPr>
-            </w:pPr>
-            <w:r>
-              <w:rPr>
-                <w:rFonts w:ascii="Consolas" w:hAnsi="Consolas"/>
-                <w:noProof/>
-                <w:color w:val="000000"/>
-                <w:sz w:val="22"/>
-                <w:szCs w:val="22"/>
-              </w:rPr>
-              <w:t>});</w:t>
-            </w:r>
-          </w:p>
-        </w:tc>
-      </w:tr>
-    </w:tbl>
-    <w:p>
-      <w:pPr>
-        <w:pStyle w:val="Heading2"/>
-      </w:pPr>
-      <w:r>
-        <w:t>Payment Package</w:t>
-      </w:r>
-    </w:p>
-    <w:p>
-      <w:r>
-        <w:t xml:space="preserve">You are given the following </w:t>
-      </w:r>
-      <w:r>
-        <w:rPr>
-          <w:b/>
-        </w:rPr>
-        <w:t>JavaScript class</w:t>
-      </w:r>
-      <w:r>
-        <w:t>:</w:t>
-      </w:r>
-    </w:p>
-    <w:tbl>
-      <w:tblPr>
-        <w:tblStyle w:val="TableGrid"/>
-        <w:tblW w:w="10536" w:type="dxa"/>
-        <w:tblInd w:w="85" w:type="dxa"/>
-        <w:tblLayout w:type="fixed"/>
-        <w:tblCellMar>
-          <w:top w:w="113" w:type="dxa"/>
-          <w:left w:w="85" w:type="dxa"/>
-          <w:bottom w:w="113" w:type="dxa"/>
-          <w:right w:w="85" w:type="dxa"/>
-        </w:tblCellMar>
-        <w:tblLook w:val="04A0" w:firstRow="1" w:lastRow="0" w:firstColumn="1" w:lastColumn="0" w:noHBand="0" w:noVBand="1"/>
-      </w:tblPr>
-      <w:tblGrid>
-        <w:gridCol w:w="10536"/>
-      </w:tblGrid>
-      <w:tr>
-        <w:trPr>
-          <w:trHeight w:val="291"/>
-        </w:trPr>
-        <w:tc>
-          <w:tcPr>
-            <w:tcW w:w="10530" w:type="dxa"/>
-            <w:tcBorders>
-              <w:top w:val="single" w:sz="4" w:space="0" w:color="auto"/>
-              <w:left w:val="single" w:sz="4" w:space="0" w:color="auto"/>
-              <w:bottom w:val="single" w:sz="4" w:space="0" w:color="auto"/>
-              <w:right w:val="single" w:sz="4" w:space="0" w:color="auto"/>
-            </w:tcBorders>
-            <w:shd w:val="clear" w:color="auto" w:fill="D9D9D9" w:themeFill="background1" w:themeFillShade="D9"/>
-            <w:hideMark/>
-          </w:tcPr>
-          <w:p>
-            <w:pPr>
-              <w:pStyle w:val="Code"/>
-              <w:spacing w:before="0" w:after="0"/>
-              <w:jc w:val="center"/>
-            </w:pPr>
-            <w:r>
-              <w:t>PaymentPackage.js</w:t>
-            </w:r>
-          </w:p>
-        </w:tc>
-      </w:tr>
-      <w:tr>
-        <w:tc>
-          <w:tcPr>
-            <w:tcW w:w="10530" w:type="dxa"/>
-            <w:tcBorders>
-              <w:top w:val="single" w:sz="4" w:space="0" w:color="auto"/>
-              <w:left w:val="single" w:sz="4" w:space="0" w:color="auto"/>
-              <w:bottom w:val="single" w:sz="4" w:space="0" w:color="auto"/>
-              <w:right w:val="single" w:sz="4" w:space="0" w:color="auto"/>
-            </w:tcBorders>
-            <w:hideMark/>
-          </w:tcPr>
-          <w:p>
-            <w:r>
-              <w:rPr>
-                <w:rFonts w:ascii="Consolas" w:eastAsia="Times New Roman" w:hAnsi="Consolas" w:cs="Courier New"/>
-                <w:b/>
-                <w:bCs/>
-                <w:noProof/>
-                <w:color w:val="000080"/>
-                <w:szCs w:val="20"/>
-              </w:rPr>
-              <w:t xml:space="preserve">class </w:t>
-            </w:r>
-            <w:r>
-              <w:rPr>
-                <w:rFonts w:ascii="Consolas" w:eastAsia="Times New Roman" w:hAnsi="Consolas" w:cs="Courier New"/>
-                <w:noProof/>
-                <w:color w:val="000000"/>
-                <w:szCs w:val="20"/>
-              </w:rPr>
-              <w:t>PaymentPackage {</w:t>
-            </w:r>
-            <w:r>
-              <w:rPr>
-                <w:rFonts w:ascii="Consolas" w:eastAsia="Times New Roman" w:hAnsi="Consolas" w:cs="Courier New"/>
-                <w:noProof/>
-                <w:color w:val="000000"/>
-                <w:szCs w:val="20"/>
-              </w:rPr>
-              <w:br/>
-              <w:t xml:space="preserve">  </w:t>
-            </w:r>
-            <w:r>
-              <w:rPr>
-                <w:rFonts w:ascii="Consolas" w:eastAsia="Times New Roman" w:hAnsi="Consolas" w:cs="Courier New"/>
-                <w:noProof/>
-                <w:color w:val="7A7A43"/>
-                <w:szCs w:val="20"/>
-              </w:rPr>
-              <w:t>constructor</w:t>
-            </w:r>
-            <w:r>
-              <w:rPr>
-                <w:rFonts w:ascii="Consolas" w:eastAsia="Times New Roman" w:hAnsi="Consolas" w:cs="Courier New"/>
-                <w:noProof/>
-                <w:color w:val="000000"/>
-                <w:szCs w:val="20"/>
-              </w:rPr>
-              <w:t>(name, value) {</w:t>
-            </w:r>
-            <w:r>
-              <w:rPr>
-                <w:rFonts w:ascii="Consolas" w:eastAsia="Times New Roman" w:hAnsi="Consolas" w:cs="Courier New"/>
-                <w:noProof/>
-                <w:color w:val="000000"/>
-                <w:szCs w:val="20"/>
-              </w:rPr>
-              <w:br/>
-              <w:t xml:space="preserve">    </w:t>
-            </w:r>
-            <w:r>
-              <w:rPr>
-                <w:rFonts w:ascii="Consolas" w:eastAsia="Times New Roman" w:hAnsi="Consolas" w:cs="Courier New"/>
-                <w:b/>
-                <w:bCs/>
-                <w:noProof/>
-                <w:color w:val="000080"/>
-                <w:szCs w:val="20"/>
-              </w:rPr>
-              <w:t>this</w:t>
-            </w:r>
-            <w:r>
-              <w:rPr>
-                <w:rFonts w:ascii="Consolas" w:eastAsia="Times New Roman" w:hAnsi="Consolas" w:cs="Courier New"/>
-                <w:noProof/>
-                <w:color w:val="000000"/>
-                <w:szCs w:val="20"/>
-              </w:rPr>
-              <w:t>.</w:t>
-            </w:r>
-            <w:r>
-              <w:rPr>
-                <w:rFonts w:ascii="Consolas" w:eastAsia="Times New Roman" w:hAnsi="Consolas" w:cs="Courier New"/>
-                <w:noProof/>
-                <w:color w:val="7A7A43"/>
-                <w:szCs w:val="20"/>
-              </w:rPr>
-              <w:t xml:space="preserve">name </w:t>
-            </w:r>
-            <w:r>
-              <w:rPr>
-                <w:rFonts w:ascii="Consolas" w:eastAsia="Times New Roman" w:hAnsi="Consolas" w:cs="Courier New"/>
-                <w:noProof/>
-                <w:color w:val="000000"/>
-                <w:szCs w:val="20"/>
-              </w:rPr>
-              <w:t>= name;</w:t>
-            </w:r>
-            <w:r>
-              <w:rPr>
-                <w:rFonts w:ascii="Consolas" w:eastAsia="Times New Roman" w:hAnsi="Consolas" w:cs="Courier New"/>
-                <w:noProof/>
-                <w:color w:val="000000"/>
-                <w:szCs w:val="20"/>
-              </w:rPr>
-              <w:br/>
-              <w:t xml:space="preserve">    </w:t>
-            </w:r>
-            <w:r>
-              <w:rPr>
-                <w:rFonts w:ascii="Consolas" w:eastAsia="Times New Roman" w:hAnsi="Consolas" w:cs="Courier New"/>
-                <w:b/>
-                <w:bCs/>
-                <w:noProof/>
-                <w:color w:val="000080"/>
-                <w:szCs w:val="20"/>
-              </w:rPr>
-              <w:t>this</w:t>
-            </w:r>
-            <w:r>
-              <w:rPr>
-                <w:rFonts w:ascii="Consolas" w:eastAsia="Times New Roman" w:hAnsi="Consolas" w:cs="Courier New"/>
-                <w:noProof/>
-                <w:color w:val="000000"/>
-                <w:szCs w:val="20"/>
-              </w:rPr>
-              <w:t>.</w:t>
-            </w:r>
-            <w:r>
-              <w:rPr>
-                <w:rFonts w:ascii="Consolas" w:eastAsia="Times New Roman" w:hAnsi="Consolas" w:cs="Courier New"/>
-                <w:noProof/>
-                <w:color w:val="7A7A43"/>
-                <w:szCs w:val="20"/>
-              </w:rPr>
-              <w:t xml:space="preserve">value </w:t>
-            </w:r>
-            <w:r>
-              <w:rPr>
-                <w:rFonts w:ascii="Consolas" w:eastAsia="Times New Roman" w:hAnsi="Consolas" w:cs="Courier New"/>
-                <w:noProof/>
-                <w:color w:val="000000"/>
-                <w:szCs w:val="20"/>
-              </w:rPr>
-              <w:t>= value;</w:t>
-            </w:r>
-            <w:r>
-              <w:rPr>
-                <w:rFonts w:ascii="Consolas" w:eastAsia="Times New Roman" w:hAnsi="Consolas" w:cs="Courier New"/>
-                <w:noProof/>
-                <w:color w:val="000000"/>
-                <w:szCs w:val="20"/>
-              </w:rPr>
-              <w:br/>
-              <w:t xml:space="preserve">    </w:t>
-            </w:r>
-            <w:r>
-              <w:rPr>
-                <w:rFonts w:ascii="Consolas" w:eastAsia="Times New Roman" w:hAnsi="Consolas" w:cs="Courier New"/>
-                <w:b/>
-                <w:bCs/>
-                <w:noProof/>
-                <w:color w:val="000080"/>
-                <w:szCs w:val="20"/>
-              </w:rPr>
-              <w:t>this</w:t>
-            </w:r>
-            <w:r>
-              <w:rPr>
-                <w:rFonts w:ascii="Consolas" w:eastAsia="Times New Roman" w:hAnsi="Consolas" w:cs="Courier New"/>
-                <w:noProof/>
-                <w:color w:val="000000"/>
-                <w:szCs w:val="20"/>
-              </w:rPr>
-              <w:t>.</w:t>
-            </w:r>
-            <w:r>
-              <w:rPr>
-                <w:rFonts w:ascii="Consolas" w:eastAsia="Times New Roman" w:hAnsi="Consolas" w:cs="Courier New"/>
-                <w:noProof/>
-                <w:color w:val="7A7A43"/>
-                <w:szCs w:val="20"/>
-              </w:rPr>
-              <w:t xml:space="preserve">VAT </w:t>
-            </w:r>
-            <w:r>
-              <w:rPr>
-                <w:rFonts w:ascii="Consolas" w:eastAsia="Times New Roman" w:hAnsi="Consolas" w:cs="Courier New"/>
-                <w:noProof/>
-                <w:color w:val="000000"/>
-                <w:szCs w:val="20"/>
-              </w:rPr>
-              <w:t xml:space="preserve">= </w:t>
-            </w:r>
-            <w:r>
-              <w:rPr>
-                <w:rFonts w:ascii="Consolas" w:eastAsia="Times New Roman" w:hAnsi="Consolas" w:cs="Courier New"/>
-                <w:noProof/>
-                <w:color w:val="0000FF"/>
-                <w:szCs w:val="20"/>
-              </w:rPr>
-              <w:t>20</w:t>
-            </w:r>
-            <w:r>
-              <w:rPr>
-                <w:rFonts w:ascii="Consolas" w:eastAsia="Times New Roman" w:hAnsi="Consolas" w:cs="Courier New"/>
-                <w:noProof/>
-                <w:color w:val="000000"/>
-                <w:szCs w:val="20"/>
-              </w:rPr>
-              <w:t xml:space="preserve">;      </w:t>
-            </w:r>
-            <w:r>
-              <w:rPr>
-                <w:rFonts w:ascii="Consolas" w:eastAsia="Times New Roman" w:hAnsi="Consolas" w:cs="Courier New"/>
-                <w:i/>
-                <w:iCs/>
-                <w:noProof/>
-                <w:color w:val="808080"/>
-                <w:szCs w:val="20"/>
-              </w:rPr>
-              <w:t xml:space="preserve">// Default value    </w:t>
-            </w:r>
-            <w:r>
-              <w:rPr>
-                <w:rFonts w:ascii="Consolas" w:eastAsia="Times New Roman" w:hAnsi="Consolas" w:cs="Courier New"/>
-                <w:i/>
-                <w:iCs/>
-                <w:noProof/>
-                <w:color w:val="808080"/>
-                <w:szCs w:val="20"/>
-              </w:rPr>
-              <w:br/>
-              <w:t xml:space="preserve">    </w:t>
-            </w:r>
-            <w:r>
-              <w:rPr>
-                <w:rFonts w:ascii="Consolas" w:eastAsia="Times New Roman" w:hAnsi="Consolas" w:cs="Courier New"/>
-                <w:b/>
-                <w:bCs/>
-                <w:noProof/>
-                <w:color w:val="000080"/>
-                <w:szCs w:val="20"/>
-              </w:rPr>
-              <w:t>this</w:t>
-            </w:r>
-            <w:r>
-              <w:rPr>
-                <w:rFonts w:ascii="Consolas" w:eastAsia="Times New Roman" w:hAnsi="Consolas" w:cs="Courier New"/>
-                <w:noProof/>
-                <w:color w:val="000000"/>
-                <w:szCs w:val="20"/>
-              </w:rPr>
-              <w:t>.</w:t>
-            </w:r>
-            <w:r>
-              <w:rPr>
-                <w:rFonts w:ascii="Consolas" w:eastAsia="Times New Roman" w:hAnsi="Consolas" w:cs="Courier New"/>
-                <w:noProof/>
-                <w:color w:val="7A7A43"/>
-                <w:szCs w:val="20"/>
-              </w:rPr>
-              <w:t xml:space="preserve">active </w:t>
-            </w:r>
-            <w:r>
-              <w:rPr>
-                <w:rFonts w:ascii="Consolas" w:eastAsia="Times New Roman" w:hAnsi="Consolas" w:cs="Courier New"/>
-                <w:noProof/>
-                <w:color w:val="000000"/>
-                <w:szCs w:val="20"/>
-              </w:rPr>
-              <w:t xml:space="preserve">= </w:t>
-            </w:r>
-            <w:r>
-              <w:rPr>
-                <w:rFonts w:ascii="Consolas" w:eastAsia="Times New Roman" w:hAnsi="Consolas" w:cs="Courier New"/>
-                <w:b/>
-                <w:bCs/>
-                <w:noProof/>
-                <w:color w:val="000080"/>
-                <w:szCs w:val="20"/>
-              </w:rPr>
-              <w:t>true</w:t>
-            </w:r>
-            <w:r>
-              <w:rPr>
-                <w:rFonts w:ascii="Consolas" w:eastAsia="Times New Roman" w:hAnsi="Consolas" w:cs="Courier New"/>
-                <w:noProof/>
-                <w:color w:val="000000"/>
-                <w:szCs w:val="20"/>
-              </w:rPr>
-              <w:t xml:space="preserve">; </w:t>
-            </w:r>
-            <w:r>
-              <w:rPr>
-                <w:rFonts w:ascii="Consolas" w:eastAsia="Times New Roman" w:hAnsi="Consolas" w:cs="Courier New"/>
-                <w:i/>
-                <w:iCs/>
-                <w:noProof/>
-                <w:color w:val="808080"/>
-                <w:szCs w:val="20"/>
-              </w:rPr>
-              <w:t>// Default value</w:t>
-            </w:r>
-            <w:r>
-              <w:rPr>
-                <w:rFonts w:ascii="Consolas" w:eastAsia="Times New Roman" w:hAnsi="Consolas" w:cs="Courier New"/>
-                <w:i/>
-                <w:iCs/>
-                <w:noProof/>
-                <w:color w:val="808080"/>
-                <w:szCs w:val="20"/>
-              </w:rPr>
-              <w:br/>
-              <w:t xml:space="preserve">  </w:t>
-            </w:r>
-            <w:r>
-              <w:rPr>
-                <w:rFonts w:ascii="Consolas" w:eastAsia="Times New Roman" w:hAnsi="Consolas" w:cs="Courier New"/>
-                <w:noProof/>
-                <w:color w:val="000000"/>
-                <w:szCs w:val="20"/>
-              </w:rPr>
-              <w:t>}</w:t>
-            </w:r>
-            <w:r>
-              <w:rPr>
-                <w:rFonts w:ascii="Consolas" w:eastAsia="Times New Roman" w:hAnsi="Consolas" w:cs="Courier New"/>
-                <w:noProof/>
-                <w:color w:val="000000"/>
-                <w:szCs w:val="20"/>
-              </w:rPr>
-              <w:br/>
-            </w:r>
-            <w:r>
-              <w:rPr>
-                <w:rFonts w:ascii="Consolas" w:eastAsia="Times New Roman" w:hAnsi="Consolas" w:cs="Courier New"/>
-                <w:noProof/>
-                <w:color w:val="000000"/>
-                <w:szCs w:val="20"/>
-              </w:rPr>
-              <w:br/>
-              <w:t xml:space="preserve">  </w:t>
-            </w:r>
-            <w:r>
-              <w:rPr>
-                <w:rFonts w:ascii="Consolas" w:eastAsia="Times New Roman" w:hAnsi="Consolas" w:cs="Courier New"/>
-                <w:b/>
-                <w:bCs/>
-                <w:noProof/>
-                <w:color w:val="000080"/>
-                <w:szCs w:val="20"/>
-              </w:rPr>
-              <w:t xml:space="preserve">get </w:t>
-            </w:r>
-            <w:r>
-              <w:rPr>
-                <w:rFonts w:ascii="Consolas" w:eastAsia="Times New Roman" w:hAnsi="Consolas" w:cs="Courier New"/>
-                <w:noProof/>
-                <w:color w:val="7A7A43"/>
-                <w:szCs w:val="20"/>
-              </w:rPr>
-              <w:t>name</w:t>
-            </w:r>
-            <w:r>
-              <w:rPr>
-                <w:rFonts w:ascii="Consolas" w:eastAsia="Times New Roman" w:hAnsi="Consolas" w:cs="Courier New"/>
-                <w:noProof/>
-                <w:color w:val="000000"/>
-                <w:szCs w:val="20"/>
-              </w:rPr>
-              <w:t>() {</w:t>
-            </w:r>
-            <w:r>
-              <w:rPr>
-                <w:rFonts w:ascii="Consolas" w:eastAsia="Times New Roman" w:hAnsi="Consolas" w:cs="Courier New"/>
-                <w:noProof/>
-                <w:color w:val="000000"/>
-                <w:szCs w:val="20"/>
-              </w:rPr>
-              <w:br/>
-              <w:t xml:space="preserve">    </w:t>
-            </w:r>
-            <w:r>
-              <w:rPr>
-                <w:rFonts w:ascii="Consolas" w:eastAsia="Times New Roman" w:hAnsi="Consolas" w:cs="Courier New"/>
-                <w:b/>
-                <w:bCs/>
-                <w:noProof/>
-                <w:color w:val="000080"/>
-                <w:szCs w:val="20"/>
-              </w:rPr>
-              <w:t>return this</w:t>
-            </w:r>
-            <w:r>
-              <w:rPr>
-                <w:rFonts w:ascii="Consolas" w:eastAsia="Times New Roman" w:hAnsi="Consolas" w:cs="Courier New"/>
-                <w:noProof/>
-                <w:color w:val="000000"/>
-                <w:szCs w:val="20"/>
-              </w:rPr>
-              <w:t>.</w:t>
-            </w:r>
-            <w:r>
-              <w:rPr>
-                <w:rFonts w:ascii="Consolas" w:eastAsia="Times New Roman" w:hAnsi="Consolas" w:cs="Courier New"/>
-                <w:b/>
-                <w:bCs/>
-                <w:noProof/>
-                <w:color w:val="660E7A"/>
-                <w:szCs w:val="20"/>
-              </w:rPr>
-              <w:t>_name</w:t>
-            </w:r>
-            <w:r>
-              <w:rPr>
-                <w:rFonts w:ascii="Consolas" w:eastAsia="Times New Roman" w:hAnsi="Consolas" w:cs="Courier New"/>
-                <w:noProof/>
-                <w:color w:val="000000"/>
-                <w:szCs w:val="20"/>
-              </w:rPr>
-              <w:t>;</w:t>
-            </w:r>
-            <w:r>
-              <w:rPr>
-                <w:rFonts w:ascii="Consolas" w:eastAsia="Times New Roman" w:hAnsi="Consolas" w:cs="Courier New"/>
-                <w:noProof/>
-                <w:color w:val="000000"/>
-                <w:szCs w:val="20"/>
-              </w:rPr>
-              <w:br/>
-              <w:t xml:space="preserve">  }</w:t>
-            </w:r>
-            <w:r>
-              <w:rPr>
-                <w:rFonts w:ascii="Consolas" w:eastAsia="Times New Roman" w:hAnsi="Consolas" w:cs="Courier New"/>
-                <w:noProof/>
-                <w:color w:val="000000"/>
-                <w:szCs w:val="20"/>
-              </w:rPr>
-              <w:br/>
-            </w:r>
-            <w:r>
-              <w:rPr>
-                <w:rFonts w:ascii="Consolas" w:eastAsia="Times New Roman" w:hAnsi="Consolas" w:cs="Courier New"/>
-                <w:noProof/>
-                <w:color w:val="000000"/>
-                <w:szCs w:val="20"/>
-              </w:rPr>
-              <w:br/>
-              <w:t xml:space="preserve">  </w:t>
-            </w:r>
-            <w:r>
-              <w:rPr>
-                <w:rFonts w:ascii="Consolas" w:eastAsia="Times New Roman" w:hAnsi="Consolas" w:cs="Courier New"/>
-                <w:b/>
-                <w:bCs/>
-                <w:noProof/>
-                <w:color w:val="000080"/>
-                <w:szCs w:val="20"/>
-              </w:rPr>
-              <w:t xml:space="preserve">set </w:t>
-            </w:r>
-            <w:r>
-              <w:rPr>
-                <w:rFonts w:ascii="Consolas" w:eastAsia="Times New Roman" w:hAnsi="Consolas" w:cs="Courier New"/>
-                <w:noProof/>
-                <w:color w:val="7A7A43"/>
-                <w:szCs w:val="20"/>
-              </w:rPr>
-              <w:t>name</w:t>
-            </w:r>
-            <w:r>
-              <w:rPr>
-                <w:rFonts w:ascii="Consolas" w:eastAsia="Times New Roman" w:hAnsi="Consolas" w:cs="Courier New"/>
-                <w:noProof/>
-                <w:color w:val="000000"/>
-                <w:szCs w:val="20"/>
-              </w:rPr>
-              <w:t>(newValue) {</w:t>
-            </w:r>
-            <w:r>
-              <w:rPr>
-                <w:rFonts w:ascii="Consolas" w:eastAsia="Times New Roman" w:hAnsi="Consolas" w:cs="Courier New"/>
-                <w:noProof/>
-                <w:color w:val="000000"/>
-                <w:szCs w:val="20"/>
-              </w:rPr>
-              <w:br/>
-              <w:t xml:space="preserve">    </w:t>
-            </w:r>
-            <w:r>
-              <w:rPr>
-                <w:rFonts w:ascii="Consolas" w:eastAsia="Times New Roman" w:hAnsi="Consolas" w:cs="Courier New"/>
-                <w:b/>
-                <w:bCs/>
-                <w:noProof/>
-                <w:color w:val="000080"/>
-                <w:szCs w:val="20"/>
-              </w:rPr>
-              <w:t xml:space="preserve">if </w:t>
-            </w:r>
-            <w:r>
-              <w:rPr>
-                <w:rFonts w:ascii="Consolas" w:eastAsia="Times New Roman" w:hAnsi="Consolas" w:cs="Courier New"/>
-                <w:noProof/>
-                <w:color w:val="000000"/>
-                <w:szCs w:val="20"/>
-              </w:rPr>
-              <w:t>(</w:t>
-            </w:r>
-            <w:r>
-              <w:rPr>
-                <w:rFonts w:ascii="Consolas" w:eastAsia="Times New Roman" w:hAnsi="Consolas" w:cs="Courier New"/>
-                <w:b/>
-                <w:bCs/>
-                <w:noProof/>
-                <w:color w:val="000080"/>
-                <w:szCs w:val="20"/>
-              </w:rPr>
-              <w:t xml:space="preserve">typeof </w:t>
-            </w:r>
-            <w:r>
-              <w:rPr>
-                <w:rFonts w:ascii="Consolas" w:eastAsia="Times New Roman" w:hAnsi="Consolas" w:cs="Courier New"/>
-                <w:noProof/>
-                <w:color w:val="000000"/>
-                <w:szCs w:val="20"/>
-              </w:rPr>
-              <w:t xml:space="preserve">newValue !== </w:t>
-            </w:r>
-            <w:r>
-              <w:rPr>
-                <w:rFonts w:ascii="Consolas" w:eastAsia="Times New Roman" w:hAnsi="Consolas" w:cs="Courier New"/>
-                <w:b/>
-                <w:bCs/>
-                <w:noProof/>
-                <w:color w:val="008000"/>
-                <w:szCs w:val="20"/>
-              </w:rPr>
-              <w:t>'string'</w:t>
-            </w:r>
-            <w:r>
-              <w:rPr>
-                <w:rFonts w:ascii="Consolas" w:eastAsia="Times New Roman" w:hAnsi="Consolas" w:cs="Courier New"/>
-                <w:noProof/>
-                <w:color w:val="000000"/>
-                <w:szCs w:val="20"/>
-              </w:rPr>
-              <w:t>) {</w:t>
-            </w:r>
-            <w:r>
-              <w:rPr>
-                <w:rFonts w:ascii="Consolas" w:eastAsia="Times New Roman" w:hAnsi="Consolas" w:cs="Courier New"/>
-                <w:noProof/>
-                <w:color w:val="000000"/>
-                <w:szCs w:val="20"/>
-              </w:rPr>
-              <w:br/>
-              <w:t xml:space="preserve">      </w:t>
-            </w:r>
-            <w:r>
-              <w:rPr>
-                <w:rFonts w:ascii="Consolas" w:eastAsia="Times New Roman" w:hAnsi="Consolas" w:cs="Courier New"/>
-                <w:b/>
-                <w:bCs/>
-                <w:noProof/>
-                <w:color w:val="000080"/>
-                <w:szCs w:val="20"/>
-              </w:rPr>
-              <w:t xml:space="preserve">throw new </w:t>
-            </w:r>
-            <w:r>
-              <w:rPr>
-                <w:rFonts w:ascii="Consolas" w:eastAsia="Times New Roman" w:hAnsi="Consolas" w:cs="Courier New"/>
-                <w:noProof/>
-                <w:color w:val="000000"/>
-                <w:szCs w:val="20"/>
-              </w:rPr>
-              <w:t>Error(</w:t>
-            </w:r>
-            <w:r>
-              <w:rPr>
-                <w:rFonts w:ascii="Consolas" w:eastAsia="Times New Roman" w:hAnsi="Consolas" w:cs="Courier New"/>
-                <w:b/>
-                <w:bCs/>
-                <w:noProof/>
-                <w:color w:val="008000"/>
-                <w:szCs w:val="20"/>
-              </w:rPr>
-              <w:t>'Name must be a non-empty string'</w:t>
-            </w:r>
-            <w:r>
-              <w:rPr>
-                <w:rFonts w:ascii="Consolas" w:eastAsia="Times New Roman" w:hAnsi="Consolas" w:cs="Courier New"/>
-                <w:noProof/>
-                <w:color w:val="000000"/>
-                <w:szCs w:val="20"/>
-              </w:rPr>
-              <w:t>);</w:t>
-            </w:r>
-            <w:r>
-              <w:rPr>
-                <w:rFonts w:ascii="Consolas" w:eastAsia="Times New Roman" w:hAnsi="Consolas" w:cs="Courier New"/>
-                <w:noProof/>
-                <w:color w:val="000000"/>
-                <w:szCs w:val="20"/>
-              </w:rPr>
-              <w:br/>
-              <w:t xml:space="preserve">    }</w:t>
-            </w:r>
-            <w:r>
-              <w:rPr>
-                <w:rFonts w:ascii="Consolas" w:eastAsia="Times New Roman" w:hAnsi="Consolas" w:cs="Courier New"/>
-                <w:noProof/>
-                <w:color w:val="000000"/>
-                <w:szCs w:val="20"/>
-              </w:rPr>
-              <w:br/>
-              <w:t xml:space="preserve">    </w:t>
-            </w:r>
-            <w:r>
-              <w:rPr>
-                <w:rFonts w:ascii="Consolas" w:eastAsia="Times New Roman" w:hAnsi="Consolas" w:cs="Courier New"/>
-                <w:b/>
-                <w:bCs/>
-                <w:noProof/>
-                <w:color w:val="000080"/>
-                <w:szCs w:val="20"/>
-              </w:rPr>
-              <w:t xml:space="preserve">if </w:t>
-            </w:r>
-            <w:r>
-              <w:rPr>
-                <w:rFonts w:ascii="Consolas" w:eastAsia="Times New Roman" w:hAnsi="Consolas" w:cs="Courier New"/>
-                <w:noProof/>
-                <w:color w:val="000000"/>
-                <w:szCs w:val="20"/>
-              </w:rPr>
-              <w:t xml:space="preserve">(newValue.length === </w:t>
-            </w:r>
-            <w:r>
-              <w:rPr>
-                <w:rFonts w:ascii="Consolas" w:eastAsia="Times New Roman" w:hAnsi="Consolas" w:cs="Courier New"/>
-                <w:noProof/>
-                <w:color w:val="0000FF"/>
-                <w:szCs w:val="20"/>
-              </w:rPr>
-              <w:t>0</w:t>
-            </w:r>
-            <w:r>
-              <w:rPr>
-                <w:rFonts w:ascii="Consolas" w:eastAsia="Times New Roman" w:hAnsi="Consolas" w:cs="Courier New"/>
-                <w:noProof/>
-                <w:color w:val="000000"/>
-                <w:szCs w:val="20"/>
-              </w:rPr>
-              <w:t>) {</w:t>
-            </w:r>
-            <w:r>
-              <w:rPr>
-                <w:rFonts w:ascii="Consolas" w:eastAsia="Times New Roman" w:hAnsi="Consolas" w:cs="Courier New"/>
-                <w:noProof/>
-                <w:color w:val="000000"/>
-                <w:szCs w:val="20"/>
-              </w:rPr>
-              <w:br/>
-              <w:t xml:space="preserve">      </w:t>
-            </w:r>
-            <w:r>
-              <w:rPr>
-                <w:rFonts w:ascii="Consolas" w:eastAsia="Times New Roman" w:hAnsi="Consolas" w:cs="Courier New"/>
-                <w:b/>
-                <w:bCs/>
-                <w:noProof/>
-                <w:color w:val="000080"/>
-                <w:szCs w:val="20"/>
-              </w:rPr>
-              <w:t xml:space="preserve">throw new </w:t>
-            </w:r>
-            <w:r>
-              <w:rPr>
-                <w:rFonts w:ascii="Consolas" w:eastAsia="Times New Roman" w:hAnsi="Consolas" w:cs="Courier New"/>
-                <w:noProof/>
-                <w:color w:val="000000"/>
-                <w:szCs w:val="20"/>
-              </w:rPr>
-              <w:t>Error(</w:t>
-            </w:r>
-            <w:r>
-              <w:rPr>
-                <w:rFonts w:ascii="Consolas" w:eastAsia="Times New Roman" w:hAnsi="Consolas" w:cs="Courier New"/>
-                <w:b/>
-                <w:bCs/>
-                <w:noProof/>
-                <w:color w:val="008000"/>
-                <w:szCs w:val="20"/>
-              </w:rPr>
-              <w:t>'Name must be a non-empty string'</w:t>
-            </w:r>
-            <w:r>
-              <w:rPr>
-                <w:rFonts w:ascii="Consolas" w:eastAsia="Times New Roman" w:hAnsi="Consolas" w:cs="Courier New"/>
-                <w:noProof/>
-                <w:color w:val="000000"/>
-                <w:szCs w:val="20"/>
-              </w:rPr>
-              <w:t>);</w:t>
-            </w:r>
-            <w:r>
-              <w:rPr>
-                <w:rFonts w:ascii="Consolas" w:eastAsia="Times New Roman" w:hAnsi="Consolas" w:cs="Courier New"/>
-                <w:noProof/>
-                <w:color w:val="000000"/>
-                <w:szCs w:val="20"/>
-              </w:rPr>
-              <w:br/>
-              <w:t xml:space="preserve">    }</w:t>
-            </w:r>
-            <w:r>
-              <w:rPr>
-                <w:rFonts w:ascii="Consolas" w:eastAsia="Times New Roman" w:hAnsi="Consolas" w:cs="Courier New"/>
-                <w:noProof/>
-                <w:color w:val="000000"/>
-                <w:szCs w:val="20"/>
-              </w:rPr>
-              <w:br/>
-              <w:t xml:space="preserve">    </w:t>
-            </w:r>
-            <w:r>
-              <w:rPr>
-                <w:rFonts w:ascii="Consolas" w:eastAsia="Times New Roman" w:hAnsi="Consolas" w:cs="Courier New"/>
-                <w:b/>
-                <w:bCs/>
-                <w:noProof/>
-                <w:color w:val="000080"/>
-                <w:szCs w:val="20"/>
-              </w:rPr>
-              <w:t>this</w:t>
-            </w:r>
-            <w:r>
-              <w:rPr>
-                <w:rFonts w:ascii="Consolas" w:eastAsia="Times New Roman" w:hAnsi="Consolas" w:cs="Courier New"/>
-                <w:noProof/>
-                <w:color w:val="000000"/>
-                <w:szCs w:val="20"/>
-              </w:rPr>
-              <w:t>.</w:t>
-            </w:r>
-            <w:r>
-              <w:rPr>
-                <w:rFonts w:ascii="Consolas" w:eastAsia="Times New Roman" w:hAnsi="Consolas" w:cs="Courier New"/>
-                <w:b/>
-                <w:bCs/>
-                <w:noProof/>
-                <w:color w:val="660E7A"/>
-                <w:szCs w:val="20"/>
-              </w:rPr>
-              <w:t xml:space="preserve">_name </w:t>
-            </w:r>
-            <w:r>
-              <w:rPr>
-                <w:rFonts w:ascii="Consolas" w:eastAsia="Times New Roman" w:hAnsi="Consolas" w:cs="Courier New"/>
-                <w:noProof/>
-                <w:color w:val="000000"/>
-                <w:szCs w:val="20"/>
-              </w:rPr>
-              <w:t>= newValue;</w:t>
-            </w:r>
-            <w:r>
-              <w:rPr>
-                <w:rFonts w:ascii="Consolas" w:eastAsia="Times New Roman" w:hAnsi="Consolas" w:cs="Courier New"/>
-                <w:noProof/>
-                <w:color w:val="000000"/>
-                <w:szCs w:val="20"/>
-              </w:rPr>
-              <w:br/>
-              <w:t xml:space="preserve">  }</w:t>
-            </w:r>
-            <w:r>
-              <w:rPr>
-                <w:rFonts w:ascii="Consolas" w:eastAsia="Times New Roman" w:hAnsi="Consolas" w:cs="Courier New"/>
-                <w:noProof/>
-                <w:color w:val="000000"/>
-                <w:szCs w:val="20"/>
-              </w:rPr>
-              <w:br/>
-            </w:r>
-            <w:r>
-              <w:rPr>
-                <w:rFonts w:ascii="Consolas" w:eastAsia="Times New Roman" w:hAnsi="Consolas" w:cs="Courier New"/>
-                <w:noProof/>
-                <w:color w:val="000000"/>
-                <w:szCs w:val="20"/>
-              </w:rPr>
-              <w:br/>
-              <w:t xml:space="preserve">  </w:t>
-            </w:r>
-            <w:r>
-              <w:rPr>
-                <w:rFonts w:ascii="Consolas" w:eastAsia="Times New Roman" w:hAnsi="Consolas" w:cs="Courier New"/>
-                <w:b/>
-                <w:bCs/>
-                <w:noProof/>
-                <w:color w:val="000080"/>
-                <w:szCs w:val="20"/>
-              </w:rPr>
-              <w:t xml:space="preserve">get </w:t>
-            </w:r>
-            <w:r>
-              <w:rPr>
-                <w:rFonts w:ascii="Consolas" w:eastAsia="Times New Roman" w:hAnsi="Consolas" w:cs="Courier New"/>
-                <w:noProof/>
-                <w:color w:val="7A7A43"/>
-                <w:szCs w:val="20"/>
-              </w:rPr>
-              <w:t>value</w:t>
-            </w:r>
-            <w:r>
-              <w:rPr>
-                <w:rFonts w:ascii="Consolas" w:eastAsia="Times New Roman" w:hAnsi="Consolas" w:cs="Courier New"/>
-                <w:noProof/>
-                <w:color w:val="000000"/>
-                <w:szCs w:val="20"/>
-              </w:rPr>
-              <w:t>() {</w:t>
-            </w:r>
-            <w:r>
-              <w:rPr>
-                <w:rFonts w:ascii="Consolas" w:eastAsia="Times New Roman" w:hAnsi="Consolas" w:cs="Courier New"/>
-                <w:noProof/>
-                <w:color w:val="000000"/>
-                <w:szCs w:val="20"/>
-              </w:rPr>
-              <w:br/>
-              <w:t xml:space="preserve">    </w:t>
-            </w:r>
-            <w:r>
-              <w:rPr>
-                <w:rFonts w:ascii="Consolas" w:eastAsia="Times New Roman" w:hAnsi="Consolas" w:cs="Courier New"/>
-                <w:b/>
-                <w:bCs/>
-                <w:noProof/>
-                <w:color w:val="000080"/>
-                <w:szCs w:val="20"/>
-              </w:rPr>
-              <w:t>return this</w:t>
-            </w:r>
-            <w:r>
-              <w:rPr>
-                <w:rFonts w:ascii="Consolas" w:eastAsia="Times New Roman" w:hAnsi="Consolas" w:cs="Courier New"/>
-                <w:noProof/>
-                <w:color w:val="000000"/>
-                <w:szCs w:val="20"/>
-              </w:rPr>
-              <w:t>.</w:t>
-            </w:r>
-            <w:r>
-              <w:rPr>
-                <w:rFonts w:ascii="Consolas" w:eastAsia="Times New Roman" w:hAnsi="Consolas" w:cs="Courier New"/>
-                <w:b/>
-                <w:bCs/>
-                <w:noProof/>
-                <w:color w:val="660E7A"/>
-                <w:szCs w:val="20"/>
-              </w:rPr>
-              <w:t>_value</w:t>
-            </w:r>
-            <w:r>
-              <w:rPr>
-                <w:rFonts w:ascii="Consolas" w:eastAsia="Times New Roman" w:hAnsi="Consolas" w:cs="Courier New"/>
-                <w:noProof/>
-                <w:color w:val="000000"/>
-                <w:szCs w:val="20"/>
-              </w:rPr>
-              <w:t>;</w:t>
-            </w:r>
-            <w:r>
-              <w:rPr>
-                <w:rFonts w:ascii="Consolas" w:eastAsia="Times New Roman" w:hAnsi="Consolas" w:cs="Courier New"/>
-                <w:noProof/>
-                <w:color w:val="000000"/>
-                <w:szCs w:val="20"/>
-              </w:rPr>
-              <w:br/>
-              <w:t xml:space="preserve">  }</w:t>
-            </w:r>
-            <w:r>
-              <w:rPr>
-                <w:rFonts w:ascii="Consolas" w:eastAsia="Times New Roman" w:hAnsi="Consolas" w:cs="Courier New"/>
-                <w:noProof/>
-                <w:color w:val="000000"/>
-                <w:szCs w:val="20"/>
-              </w:rPr>
-              <w:br/>
-            </w:r>
-            <w:r>
-              <w:rPr>
-                <w:rFonts w:ascii="Consolas" w:eastAsia="Times New Roman" w:hAnsi="Consolas" w:cs="Courier New"/>
-                <w:noProof/>
-                <w:color w:val="000000"/>
-                <w:szCs w:val="20"/>
-              </w:rPr>
-              <w:br/>
-              <w:t xml:space="preserve">  </w:t>
-            </w:r>
-            <w:r>
-              <w:rPr>
-                <w:rFonts w:ascii="Consolas" w:eastAsia="Times New Roman" w:hAnsi="Consolas" w:cs="Courier New"/>
-                <w:b/>
-                <w:bCs/>
-                <w:noProof/>
-                <w:color w:val="000080"/>
-                <w:szCs w:val="20"/>
-              </w:rPr>
-              <w:t xml:space="preserve">set </w:t>
-            </w:r>
-            <w:r>
-              <w:rPr>
-                <w:rFonts w:ascii="Consolas" w:eastAsia="Times New Roman" w:hAnsi="Consolas" w:cs="Courier New"/>
-                <w:noProof/>
-                <w:color w:val="7A7A43"/>
-                <w:szCs w:val="20"/>
-              </w:rPr>
-              <w:t>value</w:t>
-            </w:r>
-            <w:r>
-              <w:rPr>
-                <w:rFonts w:ascii="Consolas" w:eastAsia="Times New Roman" w:hAnsi="Consolas" w:cs="Courier New"/>
-                <w:noProof/>
-                <w:color w:val="000000"/>
-                <w:szCs w:val="20"/>
-              </w:rPr>
-              <w:t>(newValue) {</w:t>
-            </w:r>
-            <w:r>
-              <w:rPr>
-                <w:rFonts w:ascii="Consolas" w:eastAsia="Times New Roman" w:hAnsi="Consolas" w:cs="Courier New"/>
-                <w:noProof/>
-                <w:color w:val="000000"/>
-                <w:szCs w:val="20"/>
-              </w:rPr>
-              <w:br/>
-              <w:t xml:space="preserve">    </w:t>
-            </w:r>
-            <w:r>
-              <w:rPr>
-                <w:rFonts w:ascii="Consolas" w:eastAsia="Times New Roman" w:hAnsi="Consolas" w:cs="Courier New"/>
-                <w:b/>
-                <w:bCs/>
-                <w:noProof/>
-                <w:color w:val="000080"/>
-                <w:szCs w:val="20"/>
-              </w:rPr>
-              <w:t xml:space="preserve">if </w:t>
-            </w:r>
-            <w:r>
-              <w:rPr>
-                <w:rFonts w:ascii="Consolas" w:eastAsia="Times New Roman" w:hAnsi="Consolas" w:cs="Courier New"/>
-                <w:noProof/>
-                <w:color w:val="000000"/>
-                <w:szCs w:val="20"/>
-              </w:rPr>
-              <w:t>(</w:t>
-            </w:r>
-            <w:r>
-              <w:rPr>
-                <w:rFonts w:ascii="Consolas" w:eastAsia="Times New Roman" w:hAnsi="Consolas" w:cs="Courier New"/>
-                <w:b/>
-                <w:bCs/>
-                <w:noProof/>
-                <w:color w:val="000080"/>
-                <w:szCs w:val="20"/>
-              </w:rPr>
-              <w:t xml:space="preserve">typeof </w:t>
-            </w:r>
-            <w:r>
-              <w:rPr>
-                <w:rFonts w:ascii="Consolas" w:eastAsia="Times New Roman" w:hAnsi="Consolas" w:cs="Courier New"/>
-                <w:noProof/>
-                <w:color w:val="000000"/>
-                <w:szCs w:val="20"/>
-              </w:rPr>
-              <w:t xml:space="preserve">newValue !== </w:t>
-            </w:r>
-            <w:r>
-              <w:rPr>
-                <w:rFonts w:ascii="Consolas" w:eastAsia="Times New Roman" w:hAnsi="Consolas" w:cs="Courier New"/>
-                <w:b/>
-                <w:bCs/>
-                <w:noProof/>
-                <w:color w:val="008000"/>
-                <w:szCs w:val="20"/>
-              </w:rPr>
-              <w:t>'number'</w:t>
-            </w:r>
-            <w:r>
-              <w:rPr>
-                <w:rFonts w:ascii="Consolas" w:eastAsia="Times New Roman" w:hAnsi="Consolas" w:cs="Courier New"/>
-                <w:noProof/>
-                <w:color w:val="000000"/>
-                <w:szCs w:val="20"/>
-              </w:rPr>
-              <w:t>) {</w:t>
-            </w:r>
-            <w:r>
-              <w:rPr>
-                <w:rFonts w:ascii="Consolas" w:eastAsia="Times New Roman" w:hAnsi="Consolas" w:cs="Courier New"/>
-                <w:noProof/>
-                <w:color w:val="000000"/>
-                <w:szCs w:val="20"/>
-              </w:rPr>
-              <w:br/>
-              <w:t xml:space="preserve">      </w:t>
-            </w:r>
-            <w:r>
-              <w:rPr>
-                <w:rFonts w:ascii="Consolas" w:eastAsia="Times New Roman" w:hAnsi="Consolas" w:cs="Courier New"/>
-                <w:b/>
-                <w:bCs/>
-                <w:noProof/>
-                <w:color w:val="000080"/>
-                <w:szCs w:val="20"/>
-              </w:rPr>
-              <w:t xml:space="preserve">throw new </w:t>
-            </w:r>
-            <w:r>
-              <w:rPr>
-                <w:rFonts w:ascii="Consolas" w:eastAsia="Times New Roman" w:hAnsi="Consolas" w:cs="Courier New"/>
-                <w:noProof/>
-                <w:color w:val="000000"/>
-                <w:szCs w:val="20"/>
-              </w:rPr>
-              <w:t>Error(</w:t>
-            </w:r>
-            <w:r>
-              <w:rPr>
-                <w:rFonts w:ascii="Consolas" w:eastAsia="Times New Roman" w:hAnsi="Consolas" w:cs="Courier New"/>
-                <w:b/>
-                <w:bCs/>
-                <w:noProof/>
-                <w:color w:val="008000"/>
-                <w:szCs w:val="20"/>
-              </w:rPr>
-              <w:t>'Value must be a non-negative number'</w:t>
-            </w:r>
-            <w:r>
-              <w:rPr>
-                <w:rFonts w:ascii="Consolas" w:eastAsia="Times New Roman" w:hAnsi="Consolas" w:cs="Courier New"/>
-                <w:noProof/>
-                <w:color w:val="000000"/>
-                <w:szCs w:val="20"/>
-              </w:rPr>
-              <w:t>);</w:t>
-            </w:r>
-            <w:r>
-              <w:rPr>
-                <w:rFonts w:ascii="Consolas" w:eastAsia="Times New Roman" w:hAnsi="Consolas" w:cs="Courier New"/>
-                <w:noProof/>
-                <w:color w:val="000000"/>
-                <w:szCs w:val="20"/>
-              </w:rPr>
-              <w:br/>
-              <w:t xml:space="preserve">    }</w:t>
-            </w:r>
-            <w:r>
-              <w:rPr>
-                <w:rFonts w:ascii="Consolas" w:eastAsia="Times New Roman" w:hAnsi="Consolas" w:cs="Courier New"/>
-                <w:noProof/>
-                <w:color w:val="000000"/>
-                <w:szCs w:val="20"/>
-              </w:rPr>
-              <w:br/>
-              <w:t xml:space="preserve">    </w:t>
-            </w:r>
-            <w:r>
-              <w:rPr>
-                <w:rFonts w:ascii="Consolas" w:eastAsia="Times New Roman" w:hAnsi="Consolas" w:cs="Courier New"/>
-                <w:b/>
-                <w:bCs/>
-                <w:noProof/>
-                <w:color w:val="000080"/>
-                <w:szCs w:val="20"/>
-              </w:rPr>
-              <w:t xml:space="preserve">if </w:t>
-            </w:r>
-            <w:r>
-              <w:rPr>
-                <w:rFonts w:ascii="Consolas" w:eastAsia="Times New Roman" w:hAnsi="Consolas" w:cs="Courier New"/>
-                <w:noProof/>
-                <w:color w:val="000000"/>
-                <w:szCs w:val="20"/>
-              </w:rPr>
-              <w:t xml:space="preserve">(newValue &lt; </w:t>
-            </w:r>
-            <w:r>
-              <w:rPr>
-                <w:rFonts w:ascii="Consolas" w:eastAsia="Times New Roman" w:hAnsi="Consolas" w:cs="Courier New"/>
-                <w:noProof/>
-                <w:color w:val="0000FF"/>
-                <w:szCs w:val="20"/>
-              </w:rPr>
-              <w:t>0</w:t>
-            </w:r>
-            <w:r>
-              <w:rPr>
-                <w:rFonts w:ascii="Consolas" w:eastAsia="Times New Roman" w:hAnsi="Consolas" w:cs="Courier New"/>
-                <w:noProof/>
-                <w:color w:val="000000"/>
-                <w:szCs w:val="20"/>
-              </w:rPr>
-              <w:t>) {</w:t>
-            </w:r>
-            <w:r>
-              <w:rPr>
-                <w:rFonts w:ascii="Consolas" w:eastAsia="Times New Roman" w:hAnsi="Consolas" w:cs="Courier New"/>
-                <w:noProof/>
-                <w:color w:val="000000"/>
-                <w:szCs w:val="20"/>
-              </w:rPr>
-              <w:br/>
-              <w:t xml:space="preserve">      </w:t>
-            </w:r>
-            <w:r>
-              <w:rPr>
-                <w:rFonts w:ascii="Consolas" w:eastAsia="Times New Roman" w:hAnsi="Consolas" w:cs="Courier New"/>
-                <w:b/>
-                <w:bCs/>
-                <w:noProof/>
-                <w:color w:val="000080"/>
-                <w:szCs w:val="20"/>
-              </w:rPr>
-              <w:t xml:space="preserve">throw new </w:t>
-            </w:r>
-            <w:r>
-              <w:rPr>
-                <w:rFonts w:ascii="Consolas" w:eastAsia="Times New Roman" w:hAnsi="Consolas" w:cs="Courier New"/>
-                <w:noProof/>
-                <w:color w:val="000000"/>
-                <w:szCs w:val="20"/>
-              </w:rPr>
-              <w:t>Error(</w:t>
-            </w:r>
-            <w:r>
-              <w:rPr>
-                <w:rFonts w:ascii="Consolas" w:eastAsia="Times New Roman" w:hAnsi="Consolas" w:cs="Courier New"/>
-                <w:b/>
-                <w:bCs/>
-                <w:noProof/>
-                <w:color w:val="008000"/>
-                <w:szCs w:val="20"/>
-              </w:rPr>
-              <w:t>'Value must be a non-negative number'</w:t>
-            </w:r>
-            <w:r>
-              <w:rPr>
-                <w:rFonts w:ascii="Consolas" w:eastAsia="Times New Roman" w:hAnsi="Consolas" w:cs="Courier New"/>
-                <w:noProof/>
-                <w:color w:val="000000"/>
-                <w:szCs w:val="20"/>
-              </w:rPr>
-              <w:t>);</w:t>
-            </w:r>
-            <w:r>
-              <w:rPr>
-                <w:rFonts w:ascii="Consolas" w:eastAsia="Times New Roman" w:hAnsi="Consolas" w:cs="Courier New"/>
-                <w:noProof/>
-                <w:color w:val="000000"/>
-                <w:szCs w:val="20"/>
-              </w:rPr>
-              <w:br/>
-              <w:t xml:space="preserve">    }</w:t>
-            </w:r>
-            <w:r>
-              <w:rPr>
-                <w:rFonts w:ascii="Consolas" w:eastAsia="Times New Roman" w:hAnsi="Consolas" w:cs="Courier New"/>
-                <w:noProof/>
-                <w:color w:val="000000"/>
-                <w:szCs w:val="20"/>
-              </w:rPr>
-              <w:br/>
-              <w:t xml:space="preserve">    </w:t>
-            </w:r>
-            <w:r>
-              <w:rPr>
-                <w:rFonts w:ascii="Consolas" w:eastAsia="Times New Roman" w:hAnsi="Consolas" w:cs="Courier New"/>
-                <w:b/>
-                <w:bCs/>
-                <w:noProof/>
-                <w:color w:val="000080"/>
-                <w:szCs w:val="20"/>
-              </w:rPr>
-              <w:t>this</w:t>
-            </w:r>
-            <w:r>
-              <w:rPr>
-                <w:rFonts w:ascii="Consolas" w:eastAsia="Times New Roman" w:hAnsi="Consolas" w:cs="Courier New"/>
-                <w:noProof/>
-                <w:color w:val="000000"/>
-                <w:szCs w:val="20"/>
-              </w:rPr>
-              <w:t>.</w:t>
-            </w:r>
-            <w:r>
-              <w:rPr>
-                <w:rFonts w:ascii="Consolas" w:eastAsia="Times New Roman" w:hAnsi="Consolas" w:cs="Courier New"/>
-                <w:b/>
-                <w:bCs/>
-                <w:noProof/>
-                <w:color w:val="660E7A"/>
-                <w:szCs w:val="20"/>
-              </w:rPr>
-              <w:t xml:space="preserve">_value </w:t>
-            </w:r>
-            <w:r>
-              <w:rPr>
-                <w:rFonts w:ascii="Consolas" w:eastAsia="Times New Roman" w:hAnsi="Consolas" w:cs="Courier New"/>
-                <w:noProof/>
-                <w:color w:val="000000"/>
-                <w:szCs w:val="20"/>
-              </w:rPr>
-              <w:t>= newValue;</w:t>
-            </w:r>
-            <w:r>
-              <w:rPr>
-                <w:rFonts w:ascii="Consolas" w:eastAsia="Times New Roman" w:hAnsi="Consolas" w:cs="Courier New"/>
-                <w:noProof/>
-                <w:color w:val="000000"/>
-                <w:szCs w:val="20"/>
-              </w:rPr>
-              <w:br/>
-              <w:t xml:space="preserve">  }</w:t>
-            </w:r>
-            <w:r>
-              <w:rPr>
-                <w:rFonts w:ascii="Consolas" w:eastAsia="Times New Roman" w:hAnsi="Consolas" w:cs="Courier New"/>
-                <w:noProof/>
-                <w:color w:val="000000"/>
-                <w:szCs w:val="20"/>
-              </w:rPr>
-              <w:br/>
-            </w:r>
-            <w:r>
-              <w:rPr>
-                <w:rFonts w:ascii="Consolas" w:eastAsia="Times New Roman" w:hAnsi="Consolas" w:cs="Courier New"/>
-                <w:noProof/>
-                <w:color w:val="000000"/>
-                <w:szCs w:val="20"/>
-              </w:rPr>
-              <w:br/>
-              <w:t xml:space="preserve">  </w:t>
-            </w:r>
-            <w:r>
-              <w:rPr>
-                <w:rFonts w:ascii="Consolas" w:eastAsia="Times New Roman" w:hAnsi="Consolas" w:cs="Courier New"/>
-                <w:b/>
-                <w:bCs/>
-                <w:noProof/>
-                <w:color w:val="000080"/>
-                <w:szCs w:val="20"/>
-              </w:rPr>
-              <w:t xml:space="preserve">get </w:t>
-            </w:r>
-            <w:r>
-              <w:rPr>
-                <w:rFonts w:ascii="Consolas" w:eastAsia="Times New Roman" w:hAnsi="Consolas" w:cs="Courier New"/>
-                <w:noProof/>
-                <w:color w:val="7A7A43"/>
-                <w:szCs w:val="20"/>
-              </w:rPr>
-              <w:t>VAT</w:t>
-            </w:r>
-            <w:r>
-              <w:rPr>
-                <w:rFonts w:ascii="Consolas" w:eastAsia="Times New Roman" w:hAnsi="Consolas" w:cs="Courier New"/>
-                <w:noProof/>
-                <w:color w:val="000000"/>
-                <w:szCs w:val="20"/>
-              </w:rPr>
-              <w:t>() {</w:t>
-            </w:r>
-            <w:r>
-              <w:rPr>
-                <w:rFonts w:ascii="Consolas" w:eastAsia="Times New Roman" w:hAnsi="Consolas" w:cs="Courier New"/>
-                <w:noProof/>
-                <w:color w:val="000000"/>
-                <w:szCs w:val="20"/>
-              </w:rPr>
-              <w:br/>
-              <w:t xml:space="preserve">    </w:t>
-            </w:r>
-            <w:r>
-              <w:rPr>
-                <w:rFonts w:ascii="Consolas" w:eastAsia="Times New Roman" w:hAnsi="Consolas" w:cs="Courier New"/>
-                <w:b/>
-                <w:bCs/>
-                <w:noProof/>
-                <w:color w:val="000080"/>
-                <w:szCs w:val="20"/>
-              </w:rPr>
-              <w:t>return this</w:t>
-            </w:r>
-            <w:r>
-              <w:rPr>
-                <w:rFonts w:ascii="Consolas" w:eastAsia="Times New Roman" w:hAnsi="Consolas" w:cs="Courier New"/>
-                <w:noProof/>
-                <w:color w:val="000000"/>
-                <w:szCs w:val="20"/>
-              </w:rPr>
-              <w:t>.</w:t>
-            </w:r>
-            <w:r>
-              <w:rPr>
-                <w:rFonts w:ascii="Consolas" w:eastAsia="Times New Roman" w:hAnsi="Consolas" w:cs="Courier New"/>
-                <w:b/>
-                <w:bCs/>
-                <w:noProof/>
-                <w:color w:val="660E7A"/>
-                <w:szCs w:val="20"/>
-              </w:rPr>
-              <w:t>_VAT</w:t>
-            </w:r>
-            <w:r>
-              <w:rPr>
-                <w:rFonts w:ascii="Consolas" w:eastAsia="Times New Roman" w:hAnsi="Consolas" w:cs="Courier New"/>
-                <w:noProof/>
-                <w:color w:val="000000"/>
-                <w:szCs w:val="20"/>
-              </w:rPr>
-              <w:t>;</w:t>
-            </w:r>
-            <w:r>
-              <w:rPr>
-                <w:rFonts w:ascii="Consolas" w:eastAsia="Times New Roman" w:hAnsi="Consolas" w:cs="Courier New"/>
-                <w:noProof/>
-                <w:color w:val="000000"/>
-                <w:szCs w:val="20"/>
-              </w:rPr>
-              <w:br/>
-              <w:t xml:space="preserve">  }</w:t>
-            </w:r>
-            <w:r>
-              <w:rPr>
-                <w:rFonts w:ascii="Consolas" w:eastAsia="Times New Roman" w:hAnsi="Consolas" w:cs="Courier New"/>
-                <w:noProof/>
-                <w:color w:val="000000"/>
-                <w:szCs w:val="20"/>
-              </w:rPr>
-              <w:br/>
-            </w:r>
-            <w:r>
-              <w:rPr>
-                <w:rFonts w:ascii="Consolas" w:eastAsia="Times New Roman" w:hAnsi="Consolas" w:cs="Courier New"/>
-                <w:noProof/>
-                <w:color w:val="000000"/>
-                <w:szCs w:val="20"/>
-              </w:rPr>
-              <w:br/>
-              <w:t xml:space="preserve">  </w:t>
-            </w:r>
-            <w:r>
-              <w:rPr>
-                <w:rFonts w:ascii="Consolas" w:eastAsia="Times New Roman" w:hAnsi="Consolas" w:cs="Courier New"/>
-                <w:b/>
-                <w:bCs/>
-                <w:noProof/>
-                <w:color w:val="000080"/>
-                <w:szCs w:val="20"/>
-              </w:rPr>
-              <w:t xml:space="preserve">set </w:t>
-            </w:r>
-            <w:r>
-              <w:rPr>
-                <w:rFonts w:ascii="Consolas" w:eastAsia="Times New Roman" w:hAnsi="Consolas" w:cs="Courier New"/>
-                <w:noProof/>
-                <w:color w:val="7A7A43"/>
-                <w:szCs w:val="20"/>
-              </w:rPr>
-              <w:t>VAT</w:t>
-            </w:r>
-            <w:r>
-              <w:rPr>
-                <w:rFonts w:ascii="Consolas" w:eastAsia="Times New Roman" w:hAnsi="Consolas" w:cs="Courier New"/>
-                <w:noProof/>
-                <w:color w:val="000000"/>
-                <w:szCs w:val="20"/>
-              </w:rPr>
-              <w:t>(newValue) {</w:t>
-            </w:r>
-            <w:r>
-              <w:rPr>
-                <w:rFonts w:ascii="Consolas" w:eastAsia="Times New Roman" w:hAnsi="Consolas" w:cs="Courier New"/>
-                <w:noProof/>
-                <w:color w:val="000000"/>
-                <w:szCs w:val="20"/>
-              </w:rPr>
-              <w:br/>
-              <w:t xml:space="preserve">    </w:t>
-            </w:r>
-            <w:r>
-              <w:rPr>
-                <w:rFonts w:ascii="Consolas" w:eastAsia="Times New Roman" w:hAnsi="Consolas" w:cs="Courier New"/>
-                <w:b/>
-                <w:bCs/>
-                <w:noProof/>
-                <w:color w:val="000080"/>
-                <w:szCs w:val="20"/>
-              </w:rPr>
-              <w:t xml:space="preserve">if </w:t>
-            </w:r>
-            <w:r>
-              <w:rPr>
-                <w:rFonts w:ascii="Consolas" w:eastAsia="Times New Roman" w:hAnsi="Consolas" w:cs="Courier New"/>
-                <w:noProof/>
-                <w:color w:val="000000"/>
-                <w:szCs w:val="20"/>
-              </w:rPr>
-              <w:t>(</w:t>
-            </w:r>
-            <w:r>
-              <w:rPr>
-                <w:rFonts w:ascii="Consolas" w:eastAsia="Times New Roman" w:hAnsi="Consolas" w:cs="Courier New"/>
-                <w:b/>
-                <w:bCs/>
-                <w:noProof/>
-                <w:color w:val="000080"/>
-                <w:szCs w:val="20"/>
-              </w:rPr>
-              <w:t xml:space="preserve">typeof </w:t>
-            </w:r>
-            <w:r>
-              <w:rPr>
-                <w:rFonts w:ascii="Consolas" w:eastAsia="Times New Roman" w:hAnsi="Consolas" w:cs="Courier New"/>
-                <w:noProof/>
-                <w:color w:val="000000"/>
-                <w:szCs w:val="20"/>
-              </w:rPr>
-              <w:t xml:space="preserve">newValue !== </w:t>
-            </w:r>
-            <w:r>
-              <w:rPr>
-                <w:rFonts w:ascii="Consolas" w:eastAsia="Times New Roman" w:hAnsi="Consolas" w:cs="Courier New"/>
-                <w:b/>
-                <w:bCs/>
-                <w:noProof/>
-                <w:color w:val="008000"/>
-                <w:szCs w:val="20"/>
-              </w:rPr>
-              <w:t>'number'</w:t>
-            </w:r>
-            <w:r>
-              <w:rPr>
-                <w:rFonts w:ascii="Consolas" w:eastAsia="Times New Roman" w:hAnsi="Consolas" w:cs="Courier New"/>
-                <w:noProof/>
-                <w:color w:val="000000"/>
-                <w:szCs w:val="20"/>
-              </w:rPr>
-              <w:t>) {</w:t>
-            </w:r>
-            <w:r>
-              <w:rPr>
-                <w:rFonts w:ascii="Consolas" w:eastAsia="Times New Roman" w:hAnsi="Consolas" w:cs="Courier New"/>
-                <w:noProof/>
-                <w:color w:val="000000"/>
-                <w:szCs w:val="20"/>
-              </w:rPr>
-              <w:br/>
-              <w:t xml:space="preserve">      </w:t>
-            </w:r>
-            <w:r>
-              <w:rPr>
-                <w:rFonts w:ascii="Consolas" w:eastAsia="Times New Roman" w:hAnsi="Consolas" w:cs="Courier New"/>
-                <w:b/>
-                <w:bCs/>
-                <w:noProof/>
-                <w:color w:val="000080"/>
-                <w:szCs w:val="20"/>
-              </w:rPr>
-              <w:t xml:space="preserve">throw new </w:t>
-            </w:r>
-            <w:r>
-              <w:rPr>
-                <w:rFonts w:ascii="Consolas" w:eastAsia="Times New Roman" w:hAnsi="Consolas" w:cs="Courier New"/>
-                <w:noProof/>
-                <w:color w:val="000000"/>
-                <w:szCs w:val="20"/>
-              </w:rPr>
-              <w:t>Error(</w:t>
-            </w:r>
-            <w:r>
-              <w:rPr>
-                <w:rFonts w:ascii="Consolas" w:eastAsia="Times New Roman" w:hAnsi="Consolas" w:cs="Courier New"/>
-                <w:b/>
-                <w:bCs/>
-                <w:noProof/>
-                <w:color w:val="008000"/>
-                <w:szCs w:val="20"/>
-              </w:rPr>
-              <w:t>'VAT must be a non-negative number'</w:t>
-            </w:r>
-            <w:r>
-              <w:rPr>
-                <w:rFonts w:ascii="Consolas" w:eastAsia="Times New Roman" w:hAnsi="Consolas" w:cs="Courier New"/>
-                <w:noProof/>
-                <w:color w:val="000000"/>
-                <w:szCs w:val="20"/>
-              </w:rPr>
-              <w:t>);</w:t>
-            </w:r>
-            <w:r>
-              <w:rPr>
-                <w:rFonts w:ascii="Consolas" w:eastAsia="Times New Roman" w:hAnsi="Consolas" w:cs="Courier New"/>
-                <w:noProof/>
-                <w:color w:val="000000"/>
-                <w:szCs w:val="20"/>
-              </w:rPr>
-              <w:br/>
-              <w:t xml:space="preserve">    }</w:t>
-            </w:r>
-            <w:r>
-              <w:rPr>
-                <w:rFonts w:ascii="Consolas" w:eastAsia="Times New Roman" w:hAnsi="Consolas" w:cs="Courier New"/>
-                <w:noProof/>
-                <w:color w:val="000000"/>
-                <w:szCs w:val="20"/>
-              </w:rPr>
-              <w:br/>
-              <w:t xml:space="preserve">    </w:t>
-            </w:r>
-            <w:r>
-              <w:rPr>
-                <w:rFonts w:ascii="Consolas" w:eastAsia="Times New Roman" w:hAnsi="Consolas" w:cs="Courier New"/>
-                <w:b/>
-                <w:bCs/>
-                <w:noProof/>
-                <w:color w:val="000080"/>
-                <w:szCs w:val="20"/>
-              </w:rPr>
-              <w:t xml:space="preserve">if </w:t>
-            </w:r>
-            <w:r>
-              <w:rPr>
-                <w:rFonts w:ascii="Consolas" w:eastAsia="Times New Roman" w:hAnsi="Consolas" w:cs="Courier New"/>
-                <w:noProof/>
-                <w:color w:val="000000"/>
-                <w:szCs w:val="20"/>
-              </w:rPr>
-              <w:t xml:space="preserve">(newValue &lt; </w:t>
-            </w:r>
-            <w:r>
-              <w:rPr>
-                <w:rFonts w:ascii="Consolas" w:eastAsia="Times New Roman" w:hAnsi="Consolas" w:cs="Courier New"/>
-                <w:noProof/>
-                <w:color w:val="0000FF"/>
-                <w:szCs w:val="20"/>
-              </w:rPr>
-              <w:t>0</w:t>
-            </w:r>
-            <w:r>
-              <w:rPr>
-                <w:rFonts w:ascii="Consolas" w:eastAsia="Times New Roman" w:hAnsi="Consolas" w:cs="Courier New"/>
-                <w:noProof/>
-                <w:color w:val="000000"/>
-                <w:szCs w:val="20"/>
-              </w:rPr>
-              <w:t>) {</w:t>
-            </w:r>
-            <w:r>
-              <w:rPr>
-                <w:rFonts w:ascii="Consolas" w:eastAsia="Times New Roman" w:hAnsi="Consolas" w:cs="Courier New"/>
-                <w:noProof/>
-                <w:color w:val="000000"/>
-                <w:szCs w:val="20"/>
-              </w:rPr>
-              <w:br/>
-              <w:t xml:space="preserve">      </w:t>
-            </w:r>
-            <w:r>
-              <w:rPr>
-                <w:rFonts w:ascii="Consolas" w:eastAsia="Times New Roman" w:hAnsi="Consolas" w:cs="Courier New"/>
-                <w:b/>
-                <w:bCs/>
-                <w:noProof/>
-                <w:color w:val="000080"/>
-                <w:szCs w:val="20"/>
-              </w:rPr>
-              <w:t xml:space="preserve">throw new </w:t>
-            </w:r>
-            <w:r>
-              <w:rPr>
-                <w:rFonts w:ascii="Consolas" w:eastAsia="Times New Roman" w:hAnsi="Consolas" w:cs="Courier New"/>
-                <w:noProof/>
-                <w:color w:val="000000"/>
-                <w:szCs w:val="20"/>
-              </w:rPr>
-              <w:t>Error(</w:t>
-            </w:r>
-            <w:r>
-              <w:rPr>
-                <w:rFonts w:ascii="Consolas" w:eastAsia="Times New Roman" w:hAnsi="Consolas" w:cs="Courier New"/>
-                <w:b/>
-                <w:bCs/>
-                <w:noProof/>
-                <w:color w:val="008000"/>
-                <w:szCs w:val="20"/>
-              </w:rPr>
-              <w:t>'VAT must be a non-negative number'</w:t>
-            </w:r>
-            <w:r>
-              <w:rPr>
-                <w:rFonts w:ascii="Consolas" w:eastAsia="Times New Roman" w:hAnsi="Consolas" w:cs="Courier New"/>
-                <w:noProof/>
-                <w:color w:val="000000"/>
-                <w:szCs w:val="20"/>
-              </w:rPr>
-              <w:t>);</w:t>
-            </w:r>
-            <w:r>
-              <w:rPr>
-                <w:rFonts w:ascii="Consolas" w:eastAsia="Times New Roman" w:hAnsi="Consolas" w:cs="Courier New"/>
-                <w:noProof/>
-                <w:color w:val="000000"/>
-                <w:szCs w:val="20"/>
-              </w:rPr>
-              <w:br/>
-              <w:t xml:space="preserve">    }</w:t>
-            </w:r>
-            <w:r>
-              <w:rPr>
-                <w:rFonts w:ascii="Consolas" w:eastAsia="Times New Roman" w:hAnsi="Consolas" w:cs="Courier New"/>
-                <w:noProof/>
-                <w:color w:val="000000"/>
-                <w:szCs w:val="20"/>
-              </w:rPr>
-              <w:br/>
-              <w:t xml:space="preserve">    </w:t>
-            </w:r>
-            <w:r>
-              <w:rPr>
-                <w:rFonts w:ascii="Consolas" w:eastAsia="Times New Roman" w:hAnsi="Consolas" w:cs="Courier New"/>
-                <w:b/>
-                <w:bCs/>
-                <w:noProof/>
-                <w:color w:val="000080"/>
-                <w:szCs w:val="20"/>
-              </w:rPr>
-              <w:t>this</w:t>
-            </w:r>
-            <w:r>
-              <w:rPr>
-                <w:rFonts w:ascii="Consolas" w:eastAsia="Times New Roman" w:hAnsi="Consolas" w:cs="Courier New"/>
-                <w:noProof/>
-                <w:color w:val="000000"/>
-                <w:szCs w:val="20"/>
-              </w:rPr>
-              <w:t>.</w:t>
-            </w:r>
-            <w:r>
-              <w:rPr>
-                <w:rFonts w:ascii="Consolas" w:eastAsia="Times New Roman" w:hAnsi="Consolas" w:cs="Courier New"/>
-                <w:b/>
-                <w:bCs/>
-                <w:noProof/>
-                <w:color w:val="660E7A"/>
-                <w:szCs w:val="20"/>
-              </w:rPr>
-              <w:t xml:space="preserve">_VAT </w:t>
-            </w:r>
-            <w:r>
-              <w:rPr>
-                <w:rFonts w:ascii="Consolas" w:eastAsia="Times New Roman" w:hAnsi="Consolas" w:cs="Courier New"/>
-                <w:noProof/>
-                <w:color w:val="000000"/>
-                <w:szCs w:val="20"/>
-              </w:rPr>
-              <w:t>= newValue;</w:t>
-            </w:r>
-            <w:r>
-              <w:rPr>
-                <w:rFonts w:ascii="Consolas" w:eastAsia="Times New Roman" w:hAnsi="Consolas" w:cs="Courier New"/>
-                <w:noProof/>
-                <w:color w:val="000000"/>
-                <w:szCs w:val="20"/>
-              </w:rPr>
-              <w:br/>
-              <w:t xml:space="preserve">  }</w:t>
-            </w:r>
-            <w:r>
-              <w:rPr>
-                <w:rFonts w:ascii="Consolas" w:eastAsia="Times New Roman" w:hAnsi="Consolas" w:cs="Courier New"/>
-                <w:noProof/>
-                <w:color w:val="000000"/>
-                <w:szCs w:val="20"/>
-              </w:rPr>
-              <w:br/>
-            </w:r>
-            <w:r>
-              <w:rPr>
-                <w:rFonts w:ascii="Consolas" w:eastAsia="Times New Roman" w:hAnsi="Consolas" w:cs="Courier New"/>
-                <w:noProof/>
-                <w:color w:val="000000"/>
-                <w:szCs w:val="20"/>
-              </w:rPr>
-              <w:br/>
-              <w:t xml:space="preserve">  </w:t>
-            </w:r>
-            <w:r>
-              <w:rPr>
-                <w:rFonts w:ascii="Consolas" w:eastAsia="Times New Roman" w:hAnsi="Consolas" w:cs="Courier New"/>
-                <w:b/>
-                <w:bCs/>
-                <w:noProof/>
-                <w:color w:val="000080"/>
-                <w:szCs w:val="20"/>
-              </w:rPr>
-              <w:t xml:space="preserve">get </w:t>
-            </w:r>
-            <w:r>
-              <w:rPr>
-                <w:rFonts w:ascii="Consolas" w:eastAsia="Times New Roman" w:hAnsi="Consolas" w:cs="Courier New"/>
-                <w:noProof/>
-                <w:color w:val="7A7A43"/>
-                <w:szCs w:val="20"/>
-              </w:rPr>
-              <w:t>active</w:t>
-            </w:r>
-            <w:r>
-              <w:rPr>
-                <w:rFonts w:ascii="Consolas" w:eastAsia="Times New Roman" w:hAnsi="Consolas" w:cs="Courier New"/>
-                <w:noProof/>
-                <w:color w:val="000000"/>
-                <w:szCs w:val="20"/>
-              </w:rPr>
-              <w:t>() {</w:t>
-            </w:r>
-            <w:r>
-              <w:rPr>
-                <w:rFonts w:ascii="Consolas" w:eastAsia="Times New Roman" w:hAnsi="Consolas" w:cs="Courier New"/>
-                <w:noProof/>
-                <w:color w:val="000000"/>
-                <w:szCs w:val="20"/>
-              </w:rPr>
-              <w:br/>
-              <w:t xml:space="preserve">    </w:t>
-            </w:r>
-            <w:r>
-              <w:rPr>
-                <w:rFonts w:ascii="Consolas" w:eastAsia="Times New Roman" w:hAnsi="Consolas" w:cs="Courier New"/>
-                <w:b/>
-                <w:bCs/>
-                <w:noProof/>
-                <w:color w:val="000080"/>
-                <w:szCs w:val="20"/>
-              </w:rPr>
-              <w:t>return this</w:t>
-            </w:r>
-            <w:r>
-              <w:rPr>
-                <w:rFonts w:ascii="Consolas" w:eastAsia="Times New Roman" w:hAnsi="Consolas" w:cs="Courier New"/>
-                <w:noProof/>
-                <w:color w:val="000000"/>
-                <w:szCs w:val="20"/>
-              </w:rPr>
-              <w:t>.</w:t>
-            </w:r>
-            <w:r>
-              <w:rPr>
-                <w:rFonts w:ascii="Consolas" w:eastAsia="Times New Roman" w:hAnsi="Consolas" w:cs="Courier New"/>
-                <w:b/>
-                <w:bCs/>
-                <w:noProof/>
-                <w:color w:val="660E7A"/>
-                <w:szCs w:val="20"/>
-              </w:rPr>
-              <w:t>_active</w:t>
-            </w:r>
-            <w:r>
-              <w:rPr>
-                <w:rFonts w:ascii="Consolas" w:eastAsia="Times New Roman" w:hAnsi="Consolas" w:cs="Courier New"/>
-                <w:noProof/>
-                <w:color w:val="000000"/>
-                <w:szCs w:val="20"/>
-              </w:rPr>
-              <w:t>;</w:t>
-            </w:r>
-            <w:r>
-              <w:rPr>
-                <w:rFonts w:ascii="Consolas" w:eastAsia="Times New Roman" w:hAnsi="Consolas" w:cs="Courier New"/>
-                <w:noProof/>
-                <w:color w:val="000000"/>
-                <w:szCs w:val="20"/>
-              </w:rPr>
-              <w:br/>
-              <w:t xml:space="preserve">  }</w:t>
-            </w:r>
-            <w:r>
-              <w:rPr>
-                <w:rFonts w:ascii="Consolas" w:eastAsia="Times New Roman" w:hAnsi="Consolas" w:cs="Courier New"/>
-                <w:noProof/>
-                <w:color w:val="000000"/>
-                <w:szCs w:val="20"/>
-              </w:rPr>
-              <w:br/>
-            </w:r>
-            <w:r>
-              <w:rPr>
-                <w:rFonts w:ascii="Consolas" w:eastAsia="Times New Roman" w:hAnsi="Consolas" w:cs="Courier New"/>
-                <w:noProof/>
-                <w:color w:val="000000"/>
-                <w:szCs w:val="20"/>
-              </w:rPr>
-              <w:br/>
-              <w:t xml:space="preserve">  </w:t>
-            </w:r>
-            <w:r>
-              <w:rPr>
-                <w:rFonts w:ascii="Consolas" w:eastAsia="Times New Roman" w:hAnsi="Consolas" w:cs="Courier New"/>
-                <w:b/>
-                <w:bCs/>
-                <w:noProof/>
-                <w:color w:val="000080"/>
-                <w:szCs w:val="20"/>
-              </w:rPr>
-              <w:t xml:space="preserve">set </w:t>
-            </w:r>
-            <w:r>
-              <w:rPr>
-                <w:rFonts w:ascii="Consolas" w:eastAsia="Times New Roman" w:hAnsi="Consolas" w:cs="Courier New"/>
-                <w:noProof/>
-                <w:color w:val="7A7A43"/>
-                <w:szCs w:val="20"/>
-              </w:rPr>
-              <w:t>active</w:t>
-            </w:r>
-            <w:r>
-              <w:rPr>
-                <w:rFonts w:ascii="Consolas" w:eastAsia="Times New Roman" w:hAnsi="Consolas" w:cs="Courier New"/>
-                <w:noProof/>
-                <w:color w:val="000000"/>
-                <w:szCs w:val="20"/>
-              </w:rPr>
-              <w:t>(newValue) {</w:t>
-            </w:r>
-            <w:r>
-              <w:rPr>
-                <w:rFonts w:ascii="Consolas" w:eastAsia="Times New Roman" w:hAnsi="Consolas" w:cs="Courier New"/>
-                <w:noProof/>
-                <w:color w:val="000000"/>
-                <w:szCs w:val="20"/>
-              </w:rPr>
-              <w:br/>
-              <w:t xml:space="preserve">    </w:t>
-            </w:r>
-            <w:r>
-              <w:rPr>
-                <w:rFonts w:ascii="Consolas" w:eastAsia="Times New Roman" w:hAnsi="Consolas" w:cs="Courier New"/>
-                <w:b/>
-                <w:bCs/>
-                <w:noProof/>
-                <w:color w:val="000080"/>
-                <w:szCs w:val="20"/>
-              </w:rPr>
-              <w:t xml:space="preserve">if </w:t>
-            </w:r>
-            <w:r>
-              <w:rPr>
-                <w:rFonts w:ascii="Consolas" w:eastAsia="Times New Roman" w:hAnsi="Consolas" w:cs="Courier New"/>
-                <w:noProof/>
-                <w:color w:val="000000"/>
-                <w:szCs w:val="20"/>
-              </w:rPr>
-              <w:t>(</w:t>
-            </w:r>
-            <w:r>
-              <w:rPr>
-                <w:rFonts w:ascii="Consolas" w:eastAsia="Times New Roman" w:hAnsi="Consolas" w:cs="Courier New"/>
-                <w:b/>
-                <w:bCs/>
-                <w:noProof/>
-                <w:color w:val="000080"/>
-                <w:szCs w:val="20"/>
-              </w:rPr>
-              <w:t xml:space="preserve">typeof </w:t>
-            </w:r>
-            <w:r>
-              <w:rPr>
-                <w:rFonts w:ascii="Consolas" w:eastAsia="Times New Roman" w:hAnsi="Consolas" w:cs="Courier New"/>
-                <w:noProof/>
-                <w:color w:val="000000"/>
-                <w:szCs w:val="20"/>
-              </w:rPr>
-              <w:t xml:space="preserve">newValue !== </w:t>
-            </w:r>
-            <w:r>
-              <w:rPr>
-                <w:rFonts w:ascii="Consolas" w:eastAsia="Times New Roman" w:hAnsi="Consolas" w:cs="Courier New"/>
-                <w:b/>
-                <w:bCs/>
-                <w:noProof/>
-                <w:color w:val="008000"/>
-                <w:szCs w:val="20"/>
-              </w:rPr>
-              <w:t>'boolean'</w:t>
-            </w:r>
-            <w:r>
-              <w:rPr>
-                <w:rFonts w:ascii="Consolas" w:eastAsia="Times New Roman" w:hAnsi="Consolas" w:cs="Courier New"/>
-                <w:noProof/>
-                <w:color w:val="000000"/>
-                <w:szCs w:val="20"/>
-              </w:rPr>
-              <w:t>) {</w:t>
-            </w:r>
-            <w:r>
-              <w:rPr>
-                <w:rFonts w:ascii="Consolas" w:eastAsia="Times New Roman" w:hAnsi="Consolas" w:cs="Courier New"/>
-                <w:noProof/>
-                <w:color w:val="000000"/>
-                <w:szCs w:val="20"/>
-              </w:rPr>
-              <w:br/>
-              <w:t xml:space="preserve">      </w:t>
-            </w:r>
-            <w:r>
-              <w:rPr>
-                <w:rFonts w:ascii="Consolas" w:eastAsia="Times New Roman" w:hAnsi="Consolas" w:cs="Courier New"/>
-                <w:b/>
-                <w:bCs/>
-                <w:noProof/>
-                <w:color w:val="000080"/>
-                <w:szCs w:val="20"/>
-              </w:rPr>
-              <w:t xml:space="preserve">throw new </w:t>
-            </w:r>
-            <w:r>
-              <w:rPr>
-                <w:rFonts w:ascii="Consolas" w:eastAsia="Times New Roman" w:hAnsi="Consolas" w:cs="Courier New"/>
-                <w:noProof/>
-                <w:color w:val="000000"/>
-                <w:szCs w:val="20"/>
-              </w:rPr>
-              <w:t>Error(</w:t>
-            </w:r>
-            <w:r>
-              <w:rPr>
-                <w:rFonts w:ascii="Consolas" w:eastAsia="Times New Roman" w:hAnsi="Consolas" w:cs="Courier New"/>
-                <w:b/>
-                <w:bCs/>
-                <w:noProof/>
-                <w:color w:val="008000"/>
-                <w:szCs w:val="20"/>
-              </w:rPr>
-              <w:t>'Active status must be a boolean'</w:t>
-            </w:r>
-            <w:r>
-              <w:rPr>
-                <w:rFonts w:ascii="Consolas" w:eastAsia="Times New Roman" w:hAnsi="Consolas" w:cs="Courier New"/>
-                <w:noProof/>
-                <w:color w:val="000000"/>
-                <w:szCs w:val="20"/>
-              </w:rPr>
-              <w:t>);</w:t>
-            </w:r>
-            <w:r>
-              <w:rPr>
-                <w:rFonts w:ascii="Consolas" w:eastAsia="Times New Roman" w:hAnsi="Consolas" w:cs="Courier New"/>
-                <w:noProof/>
-                <w:color w:val="000000"/>
-                <w:szCs w:val="20"/>
-              </w:rPr>
-              <w:br/>
-              <w:t xml:space="preserve">    }</w:t>
-            </w:r>
-            <w:r>
-              <w:rPr>
-                <w:rFonts w:ascii="Consolas" w:eastAsia="Times New Roman" w:hAnsi="Consolas" w:cs="Courier New"/>
-                <w:noProof/>
-                <w:color w:val="000000"/>
-                <w:szCs w:val="20"/>
-              </w:rPr>
-              <w:br/>
-              <w:t xml:space="preserve">    </w:t>
-            </w:r>
-            <w:r>
-              <w:rPr>
-                <w:rFonts w:ascii="Consolas" w:eastAsia="Times New Roman" w:hAnsi="Consolas" w:cs="Courier New"/>
-                <w:b/>
-                <w:bCs/>
-                <w:noProof/>
-                <w:color w:val="000080"/>
-                <w:szCs w:val="20"/>
-              </w:rPr>
-              <w:t>this</w:t>
-            </w:r>
-            <w:r>
-              <w:rPr>
-                <w:rFonts w:ascii="Consolas" w:eastAsia="Times New Roman" w:hAnsi="Consolas" w:cs="Courier New"/>
-                <w:noProof/>
-                <w:color w:val="000000"/>
-                <w:szCs w:val="20"/>
-              </w:rPr>
-              <w:t>.</w:t>
-            </w:r>
-            <w:r>
-              <w:rPr>
-                <w:rFonts w:ascii="Consolas" w:eastAsia="Times New Roman" w:hAnsi="Consolas" w:cs="Courier New"/>
-                <w:b/>
-                <w:bCs/>
-                <w:noProof/>
-                <w:color w:val="660E7A"/>
-                <w:szCs w:val="20"/>
-              </w:rPr>
-              <w:t xml:space="preserve">_active </w:t>
-            </w:r>
-            <w:r>
-              <w:rPr>
-                <w:rFonts w:ascii="Consolas" w:eastAsia="Times New Roman" w:hAnsi="Consolas" w:cs="Courier New"/>
-                <w:noProof/>
-                <w:color w:val="000000"/>
-                <w:szCs w:val="20"/>
-              </w:rPr>
-              <w:t>= newValue;</w:t>
-            </w:r>
-            <w:r>
-              <w:rPr>
-                <w:rFonts w:ascii="Consolas" w:eastAsia="Times New Roman" w:hAnsi="Consolas" w:cs="Courier New"/>
-                <w:noProof/>
-                <w:color w:val="000000"/>
-                <w:szCs w:val="20"/>
-              </w:rPr>
-              <w:br/>
-              <w:t xml:space="preserve">  }</w:t>
-            </w:r>
-            <w:r>
-              <w:rPr>
-                <w:rFonts w:ascii="Consolas" w:eastAsia="Times New Roman" w:hAnsi="Consolas" w:cs="Courier New"/>
-                <w:noProof/>
-                <w:color w:val="000000"/>
-                <w:szCs w:val="20"/>
-              </w:rPr>
-              <w:br/>
-            </w:r>
-            <w:r>
-              <w:rPr>
-                <w:rFonts w:ascii="Consolas" w:eastAsia="Times New Roman" w:hAnsi="Consolas" w:cs="Courier New"/>
-                <w:noProof/>
-                <w:color w:val="000000"/>
-                <w:szCs w:val="20"/>
-              </w:rPr>
-              <w:br/>
-              <w:t xml:space="preserve">  </w:t>
-            </w:r>
-            <w:r>
-              <w:rPr>
-                <w:rFonts w:ascii="Consolas" w:eastAsia="Times New Roman" w:hAnsi="Consolas" w:cs="Courier New"/>
-                <w:noProof/>
-                <w:color w:val="7A7A43"/>
-                <w:szCs w:val="20"/>
-              </w:rPr>
-              <w:t>toString</w:t>
-            </w:r>
-            <w:r>
-              <w:rPr>
-                <w:rFonts w:ascii="Consolas" w:eastAsia="Times New Roman" w:hAnsi="Consolas" w:cs="Courier New"/>
-                <w:noProof/>
-                <w:color w:val="000000"/>
-                <w:szCs w:val="20"/>
-              </w:rPr>
-              <w:t>() {</w:t>
-            </w:r>
-            <w:r>
-              <w:rPr>
-                <w:rFonts w:ascii="Consolas" w:eastAsia="Times New Roman" w:hAnsi="Consolas" w:cs="Courier New"/>
-                <w:noProof/>
-                <w:color w:val="000000"/>
-                <w:szCs w:val="20"/>
-              </w:rPr>
-              <w:br/>
-              <w:t xml:space="preserve">    </w:t>
-            </w:r>
-            <w:r>
-              <w:rPr>
-                <w:rFonts w:ascii="Consolas" w:eastAsia="Times New Roman" w:hAnsi="Consolas" w:cs="Courier New"/>
-                <w:b/>
-                <w:bCs/>
-                <w:noProof/>
-                <w:color w:val="000080"/>
-                <w:szCs w:val="20"/>
-              </w:rPr>
-              <w:t xml:space="preserve">const </w:t>
-            </w:r>
-            <w:r>
-              <w:rPr>
-                <w:rFonts w:ascii="Consolas" w:eastAsia="Times New Roman" w:hAnsi="Consolas" w:cs="Courier New"/>
-                <w:noProof/>
-                <w:color w:val="458383"/>
-                <w:szCs w:val="20"/>
-              </w:rPr>
-              <w:t xml:space="preserve">output </w:t>
-            </w:r>
-            <w:r>
-              <w:rPr>
-                <w:rFonts w:ascii="Consolas" w:eastAsia="Times New Roman" w:hAnsi="Consolas" w:cs="Courier New"/>
-                <w:noProof/>
-                <w:color w:val="000000"/>
-                <w:szCs w:val="20"/>
-              </w:rPr>
-              <w:t>= [</w:t>
-            </w:r>
-            <w:r>
-              <w:rPr>
-                <w:rFonts w:ascii="Consolas" w:eastAsia="Times New Roman" w:hAnsi="Consolas" w:cs="Courier New"/>
-                <w:noProof/>
-                <w:color w:val="000000"/>
-                <w:szCs w:val="20"/>
-              </w:rPr>
-              <w:br/>
-              <w:t xml:space="preserve">      </w:t>
-            </w:r>
-            <w:r>
-              <w:rPr>
-                <w:rFonts w:ascii="Consolas" w:eastAsia="Times New Roman" w:hAnsi="Consolas" w:cs="Courier New"/>
-                <w:b/>
-                <w:bCs/>
-                <w:noProof/>
-                <w:color w:val="008000"/>
-                <w:szCs w:val="20"/>
-              </w:rPr>
-              <w:t xml:space="preserve">`Package: </w:t>
-            </w:r>
-            <w:r>
-              <w:rPr>
-                <w:rFonts w:ascii="Consolas" w:eastAsia="Times New Roman" w:hAnsi="Consolas" w:cs="Courier New"/>
-                <w:noProof/>
-                <w:color w:val="000000"/>
-                <w:szCs w:val="20"/>
-              </w:rPr>
-              <w:t>${</w:t>
-            </w:r>
-            <w:r>
-              <w:rPr>
-                <w:rFonts w:ascii="Consolas" w:eastAsia="Times New Roman" w:hAnsi="Consolas" w:cs="Courier New"/>
-                <w:b/>
-                <w:bCs/>
-                <w:noProof/>
-                <w:color w:val="000080"/>
-                <w:szCs w:val="20"/>
-              </w:rPr>
-              <w:t>this</w:t>
-            </w:r>
-            <w:r>
-              <w:rPr>
-                <w:rFonts w:ascii="Consolas" w:eastAsia="Times New Roman" w:hAnsi="Consolas" w:cs="Courier New"/>
-                <w:noProof/>
-                <w:color w:val="000000"/>
-                <w:szCs w:val="20"/>
-              </w:rPr>
-              <w:t>.</w:t>
-            </w:r>
-            <w:r>
-              <w:rPr>
-                <w:rFonts w:ascii="Consolas" w:eastAsia="Times New Roman" w:hAnsi="Consolas" w:cs="Courier New"/>
-                <w:noProof/>
-                <w:color w:val="7A7A43"/>
-                <w:szCs w:val="20"/>
-              </w:rPr>
-              <w:t>name</w:t>
-            </w:r>
-            <w:r>
-              <w:rPr>
-                <w:rFonts w:ascii="Consolas" w:eastAsia="Times New Roman" w:hAnsi="Consolas" w:cs="Courier New"/>
-                <w:noProof/>
-                <w:color w:val="000000"/>
-                <w:szCs w:val="20"/>
-              </w:rPr>
-              <w:t>}</w:t>
-            </w:r>
-            <w:r>
-              <w:rPr>
-                <w:rFonts w:ascii="Consolas" w:eastAsia="Times New Roman" w:hAnsi="Consolas" w:cs="Courier New"/>
-                <w:b/>
-                <w:bCs/>
-                <w:noProof/>
-                <w:color w:val="008000"/>
-                <w:szCs w:val="20"/>
-              </w:rPr>
-              <w:t xml:space="preserve">` </w:t>
-            </w:r>
-            <w:r>
-              <w:rPr>
-                <w:rFonts w:ascii="Consolas" w:eastAsia="Times New Roman" w:hAnsi="Consolas" w:cs="Courier New"/>
-                <w:noProof/>
-                <w:color w:val="000000"/>
-                <w:szCs w:val="20"/>
-              </w:rPr>
-              <w:t>+ (</w:t>
-            </w:r>
-            <w:r>
-              <w:rPr>
-                <w:rFonts w:ascii="Consolas" w:eastAsia="Times New Roman" w:hAnsi="Consolas" w:cs="Courier New"/>
-                <w:b/>
-                <w:bCs/>
-                <w:noProof/>
-                <w:color w:val="000080"/>
-                <w:szCs w:val="20"/>
-              </w:rPr>
-              <w:t>this</w:t>
-            </w:r>
-            <w:r>
-              <w:rPr>
-                <w:rFonts w:ascii="Consolas" w:eastAsia="Times New Roman" w:hAnsi="Consolas" w:cs="Courier New"/>
-                <w:noProof/>
-                <w:color w:val="000000"/>
-                <w:szCs w:val="20"/>
-              </w:rPr>
-              <w:t>.</w:t>
-            </w:r>
-            <w:r>
-              <w:rPr>
-                <w:rFonts w:ascii="Consolas" w:eastAsia="Times New Roman" w:hAnsi="Consolas" w:cs="Courier New"/>
-                <w:noProof/>
-                <w:color w:val="7A7A43"/>
-                <w:szCs w:val="20"/>
-              </w:rPr>
-              <w:t xml:space="preserve">active </w:t>
-            </w:r>
-            <w:r>
-              <w:rPr>
-                <w:rFonts w:ascii="Consolas" w:eastAsia="Times New Roman" w:hAnsi="Consolas" w:cs="Courier New"/>
-                <w:noProof/>
-                <w:color w:val="000000"/>
-                <w:szCs w:val="20"/>
-              </w:rPr>
-              <w:t xml:space="preserve">=== </w:t>
-            </w:r>
-            <w:r>
-              <w:rPr>
-                <w:rFonts w:ascii="Consolas" w:eastAsia="Times New Roman" w:hAnsi="Consolas" w:cs="Courier New"/>
-                <w:b/>
-                <w:bCs/>
-                <w:noProof/>
-                <w:color w:val="000080"/>
-                <w:szCs w:val="20"/>
-              </w:rPr>
-              <w:t xml:space="preserve">false </w:t>
-            </w:r>
-            <w:r>
-              <w:rPr>
-                <w:rFonts w:ascii="Consolas" w:eastAsia="Times New Roman" w:hAnsi="Consolas" w:cs="Courier New"/>
-                <w:noProof/>
-                <w:color w:val="000000"/>
-                <w:szCs w:val="20"/>
-              </w:rPr>
-              <w:t xml:space="preserve">? </w:t>
-            </w:r>
-            <w:r>
-              <w:rPr>
-                <w:rFonts w:ascii="Consolas" w:eastAsia="Times New Roman" w:hAnsi="Consolas" w:cs="Courier New"/>
-                <w:b/>
-                <w:bCs/>
-                <w:noProof/>
-                <w:color w:val="008000"/>
-                <w:szCs w:val="20"/>
-              </w:rPr>
-              <w:t xml:space="preserve">' (inactive)' </w:t>
-            </w:r>
-            <w:r>
-              <w:rPr>
-                <w:rFonts w:ascii="Consolas" w:eastAsia="Times New Roman" w:hAnsi="Consolas" w:cs="Courier New"/>
-                <w:noProof/>
-                <w:color w:val="000000"/>
-                <w:szCs w:val="20"/>
-              </w:rPr>
-              <w:t xml:space="preserve">: </w:t>
-            </w:r>
-            <w:r>
-              <w:rPr>
-                <w:rFonts w:ascii="Consolas" w:eastAsia="Times New Roman" w:hAnsi="Consolas" w:cs="Courier New"/>
-                <w:b/>
-                <w:bCs/>
-                <w:noProof/>
-                <w:color w:val="008000"/>
-                <w:szCs w:val="20"/>
-              </w:rPr>
-              <w:t>''</w:t>
-            </w:r>
-            <w:r>
-              <w:rPr>
-                <w:rFonts w:ascii="Consolas" w:eastAsia="Times New Roman" w:hAnsi="Consolas" w:cs="Courier New"/>
-                <w:noProof/>
-                <w:color w:val="000000"/>
-                <w:szCs w:val="20"/>
-              </w:rPr>
-              <w:t>),</w:t>
-            </w:r>
-            <w:r>
-              <w:rPr>
-                <w:rFonts w:ascii="Consolas" w:eastAsia="Times New Roman" w:hAnsi="Consolas" w:cs="Courier New"/>
-                <w:noProof/>
-                <w:color w:val="000000"/>
-                <w:szCs w:val="20"/>
-              </w:rPr>
-              <w:br/>
-              <w:t xml:space="preserve">      </w:t>
-            </w:r>
-            <w:r>
-              <w:rPr>
-                <w:rFonts w:ascii="Consolas" w:eastAsia="Times New Roman" w:hAnsi="Consolas" w:cs="Courier New"/>
-                <w:b/>
-                <w:bCs/>
-                <w:noProof/>
-                <w:color w:val="008000"/>
-                <w:szCs w:val="20"/>
-              </w:rPr>
-              <w:t xml:space="preserve">`- Value (excl. VAT): </w:t>
-            </w:r>
-            <w:r>
-              <w:rPr>
-                <w:rFonts w:ascii="Consolas" w:eastAsia="Times New Roman" w:hAnsi="Consolas" w:cs="Courier New"/>
-                <w:noProof/>
-                <w:color w:val="000000"/>
-                <w:szCs w:val="20"/>
-              </w:rPr>
-              <w:t>${</w:t>
-            </w:r>
-            <w:r>
-              <w:rPr>
-                <w:rFonts w:ascii="Consolas" w:eastAsia="Times New Roman" w:hAnsi="Consolas" w:cs="Courier New"/>
-                <w:b/>
-                <w:bCs/>
-                <w:noProof/>
-                <w:color w:val="000080"/>
-                <w:szCs w:val="20"/>
-              </w:rPr>
-              <w:t>this</w:t>
-            </w:r>
-            <w:r>
-              <w:rPr>
-                <w:rFonts w:ascii="Consolas" w:eastAsia="Times New Roman" w:hAnsi="Consolas" w:cs="Courier New"/>
-                <w:noProof/>
-                <w:color w:val="000000"/>
-                <w:szCs w:val="20"/>
-              </w:rPr>
-              <w:t>.</w:t>
-            </w:r>
-            <w:r>
-              <w:rPr>
-                <w:rFonts w:ascii="Consolas" w:eastAsia="Times New Roman" w:hAnsi="Consolas" w:cs="Courier New"/>
-                <w:noProof/>
-                <w:color w:val="7A7A43"/>
-                <w:szCs w:val="20"/>
-              </w:rPr>
-              <w:t>value</w:t>
-            </w:r>
-            <w:r>
-              <w:rPr>
-                <w:rFonts w:ascii="Consolas" w:eastAsia="Times New Roman" w:hAnsi="Consolas" w:cs="Courier New"/>
-                <w:noProof/>
-                <w:color w:val="000000"/>
-                <w:szCs w:val="20"/>
-              </w:rPr>
-              <w:t>}</w:t>
-            </w:r>
-            <w:r>
-              <w:rPr>
-                <w:rFonts w:ascii="Consolas" w:eastAsia="Times New Roman" w:hAnsi="Consolas" w:cs="Courier New"/>
-                <w:b/>
-                <w:bCs/>
-                <w:noProof/>
-                <w:color w:val="008000"/>
-                <w:szCs w:val="20"/>
-              </w:rPr>
-              <w:t>`</w:t>
-            </w:r>
-            <w:r>
-              <w:rPr>
-                <w:rFonts w:ascii="Consolas" w:eastAsia="Times New Roman" w:hAnsi="Consolas" w:cs="Courier New"/>
-                <w:noProof/>
-                <w:color w:val="000000"/>
-                <w:szCs w:val="20"/>
-              </w:rPr>
-              <w:t>,</w:t>
-            </w:r>
-            <w:r>
-              <w:rPr>
-                <w:rFonts w:ascii="Consolas" w:eastAsia="Times New Roman" w:hAnsi="Consolas" w:cs="Courier New"/>
-                <w:noProof/>
-                <w:color w:val="000000"/>
-                <w:szCs w:val="20"/>
-              </w:rPr>
-              <w:br/>
-              <w:t xml:space="preserve">      </w:t>
-            </w:r>
-            <w:r>
-              <w:rPr>
-                <w:rFonts w:ascii="Consolas" w:eastAsia="Times New Roman" w:hAnsi="Consolas" w:cs="Courier New"/>
-                <w:b/>
-                <w:bCs/>
-                <w:noProof/>
-                <w:color w:val="008000"/>
-                <w:szCs w:val="20"/>
-              </w:rPr>
-              <w:t xml:space="preserve">`- Value (VAT </w:t>
-            </w:r>
-            <w:r>
-              <w:rPr>
-                <w:rFonts w:ascii="Consolas" w:eastAsia="Times New Roman" w:hAnsi="Consolas" w:cs="Courier New"/>
-                <w:noProof/>
-                <w:color w:val="000000"/>
-                <w:szCs w:val="20"/>
-              </w:rPr>
-              <w:t>${</w:t>
-            </w:r>
-            <w:r>
-              <w:rPr>
-                <w:rFonts w:ascii="Consolas" w:eastAsia="Times New Roman" w:hAnsi="Consolas" w:cs="Courier New"/>
-                <w:b/>
-                <w:bCs/>
-                <w:noProof/>
-                <w:color w:val="000080"/>
-                <w:szCs w:val="20"/>
-              </w:rPr>
-              <w:t>this</w:t>
-            </w:r>
-            <w:r>
-              <w:rPr>
-                <w:rFonts w:ascii="Consolas" w:eastAsia="Times New Roman" w:hAnsi="Consolas" w:cs="Courier New"/>
-                <w:noProof/>
-                <w:color w:val="000000"/>
-                <w:szCs w:val="20"/>
-              </w:rPr>
-              <w:t>.</w:t>
-            </w:r>
-            <w:r>
-              <w:rPr>
-                <w:rFonts w:ascii="Consolas" w:eastAsia="Times New Roman" w:hAnsi="Consolas" w:cs="Courier New"/>
-                <w:noProof/>
-                <w:color w:val="7A7A43"/>
-                <w:szCs w:val="20"/>
-              </w:rPr>
-              <w:t>VAT</w:t>
-            </w:r>
-            <w:r>
-              <w:rPr>
-                <w:rFonts w:ascii="Consolas" w:eastAsia="Times New Roman" w:hAnsi="Consolas" w:cs="Courier New"/>
-                <w:noProof/>
-                <w:color w:val="000000"/>
-                <w:szCs w:val="20"/>
-              </w:rPr>
-              <w:t>}</w:t>
-            </w:r>
-            <w:r>
-              <w:rPr>
-                <w:rFonts w:ascii="Consolas" w:eastAsia="Times New Roman" w:hAnsi="Consolas" w:cs="Courier New"/>
-                <w:b/>
-                <w:bCs/>
-                <w:noProof/>
-                <w:color w:val="008000"/>
-                <w:szCs w:val="20"/>
-              </w:rPr>
-              <w:t xml:space="preserve">%): </w:t>
-            </w:r>
-            <w:r>
-              <w:rPr>
-                <w:rFonts w:ascii="Consolas" w:eastAsia="Times New Roman" w:hAnsi="Consolas" w:cs="Courier New"/>
-                <w:noProof/>
-                <w:color w:val="000000"/>
-                <w:szCs w:val="20"/>
-              </w:rPr>
-              <w:t>${</w:t>
-            </w:r>
-            <w:r>
-              <w:rPr>
-                <w:rFonts w:ascii="Consolas" w:eastAsia="Times New Roman" w:hAnsi="Consolas" w:cs="Courier New"/>
-                <w:b/>
-                <w:bCs/>
-                <w:noProof/>
-                <w:color w:val="000080"/>
-                <w:szCs w:val="20"/>
-              </w:rPr>
-              <w:t>this</w:t>
-            </w:r>
-            <w:r>
-              <w:rPr>
-                <w:rFonts w:ascii="Consolas" w:eastAsia="Times New Roman" w:hAnsi="Consolas" w:cs="Courier New"/>
-                <w:noProof/>
-                <w:color w:val="000000"/>
-                <w:szCs w:val="20"/>
-              </w:rPr>
-              <w:t>.</w:t>
-            </w:r>
-            <w:r>
-              <w:rPr>
-                <w:rFonts w:ascii="Consolas" w:eastAsia="Times New Roman" w:hAnsi="Consolas" w:cs="Courier New"/>
-                <w:noProof/>
-                <w:color w:val="7A7A43"/>
-                <w:szCs w:val="20"/>
-              </w:rPr>
-              <w:t xml:space="preserve">value </w:t>
-            </w:r>
-            <w:r>
-              <w:rPr>
-                <w:rFonts w:ascii="Consolas" w:eastAsia="Times New Roman" w:hAnsi="Consolas" w:cs="Courier New"/>
-                <w:noProof/>
-                <w:color w:val="000000"/>
-                <w:szCs w:val="20"/>
-              </w:rPr>
-              <w:t>* (</w:t>
-            </w:r>
-            <w:r>
-              <w:rPr>
-                <w:rFonts w:ascii="Consolas" w:eastAsia="Times New Roman" w:hAnsi="Consolas" w:cs="Courier New"/>
-                <w:noProof/>
-                <w:color w:val="0000FF"/>
-                <w:szCs w:val="20"/>
-              </w:rPr>
-              <w:t xml:space="preserve">1 </w:t>
-            </w:r>
-            <w:r>
-              <w:rPr>
-                <w:rFonts w:ascii="Consolas" w:eastAsia="Times New Roman" w:hAnsi="Consolas" w:cs="Courier New"/>
-                <w:noProof/>
-                <w:color w:val="000000"/>
-                <w:szCs w:val="20"/>
-              </w:rPr>
-              <w:t xml:space="preserve">+ </w:t>
-            </w:r>
-            <w:r>
-              <w:rPr>
-                <w:rFonts w:ascii="Consolas" w:eastAsia="Times New Roman" w:hAnsi="Consolas" w:cs="Courier New"/>
-                <w:b/>
-                <w:bCs/>
-                <w:noProof/>
-                <w:color w:val="000080"/>
-                <w:szCs w:val="20"/>
-              </w:rPr>
-              <w:t>this</w:t>
-            </w:r>
-            <w:r>
-              <w:rPr>
-                <w:rFonts w:ascii="Consolas" w:eastAsia="Times New Roman" w:hAnsi="Consolas" w:cs="Courier New"/>
-                <w:noProof/>
-                <w:color w:val="000000"/>
-                <w:szCs w:val="20"/>
-              </w:rPr>
-              <w:t>.</w:t>
-            </w:r>
-            <w:r>
-              <w:rPr>
-                <w:rFonts w:ascii="Consolas" w:eastAsia="Times New Roman" w:hAnsi="Consolas" w:cs="Courier New"/>
-                <w:noProof/>
-                <w:color w:val="7A7A43"/>
-                <w:szCs w:val="20"/>
-              </w:rPr>
-              <w:t xml:space="preserve">VAT </w:t>
-            </w:r>
-            <w:r>
-              <w:rPr>
-                <w:rFonts w:ascii="Consolas" w:eastAsia="Times New Roman" w:hAnsi="Consolas" w:cs="Courier New"/>
-                <w:noProof/>
-                <w:color w:val="000000"/>
-                <w:szCs w:val="20"/>
-              </w:rPr>
-              <w:t xml:space="preserve">/ </w:t>
-            </w:r>
-            <w:r>
-              <w:rPr>
-                <w:rFonts w:ascii="Consolas" w:eastAsia="Times New Roman" w:hAnsi="Consolas" w:cs="Courier New"/>
-                <w:noProof/>
-                <w:color w:val="0000FF"/>
-                <w:szCs w:val="20"/>
-              </w:rPr>
-              <w:t>100</w:t>
-            </w:r>
-            <w:r>
-              <w:rPr>
-                <w:rFonts w:ascii="Consolas" w:eastAsia="Times New Roman" w:hAnsi="Consolas" w:cs="Courier New"/>
-                <w:noProof/>
-                <w:color w:val="000000"/>
-                <w:szCs w:val="20"/>
-              </w:rPr>
-              <w:t>)}</w:t>
-            </w:r>
-            <w:r>
-              <w:rPr>
-                <w:rFonts w:ascii="Consolas" w:eastAsia="Times New Roman" w:hAnsi="Consolas" w:cs="Courier New"/>
-                <w:b/>
-                <w:bCs/>
-                <w:noProof/>
-                <w:color w:val="008000"/>
-                <w:szCs w:val="20"/>
-              </w:rPr>
-              <w:t>`</w:t>
-            </w:r>
-            <w:r>
-              <w:rPr>
-                <w:rFonts w:ascii="Consolas" w:eastAsia="Times New Roman" w:hAnsi="Consolas" w:cs="Courier New"/>
-                <w:b/>
-                <w:bCs/>
-                <w:noProof/>
-                <w:color w:val="008000"/>
-                <w:szCs w:val="20"/>
-              </w:rPr>
-              <w:br/>
-              <w:t xml:space="preserve">    </w:t>
-            </w:r>
-            <w:r>
-              <w:rPr>
-                <w:rFonts w:ascii="Consolas" w:eastAsia="Times New Roman" w:hAnsi="Consolas" w:cs="Courier New"/>
-                <w:noProof/>
-                <w:color w:val="000000"/>
-                <w:szCs w:val="20"/>
-              </w:rPr>
-              <w:t>];</w:t>
-            </w:r>
-            <w:r>
-              <w:rPr>
-                <w:rFonts w:ascii="Consolas" w:eastAsia="Times New Roman" w:hAnsi="Consolas" w:cs="Courier New"/>
-                <w:noProof/>
-                <w:color w:val="000000"/>
-                <w:szCs w:val="20"/>
-              </w:rPr>
-              <w:br/>
-              <w:t xml:space="preserve">    </w:t>
-            </w:r>
-            <w:r>
-              <w:rPr>
-                <w:rFonts w:ascii="Consolas" w:eastAsia="Times New Roman" w:hAnsi="Consolas" w:cs="Courier New"/>
-                <w:b/>
-                <w:bCs/>
-                <w:noProof/>
-                <w:color w:val="000080"/>
-                <w:szCs w:val="20"/>
-              </w:rPr>
-              <w:t xml:space="preserve">return </w:t>
-            </w:r>
-            <w:r>
-              <w:rPr>
-                <w:rFonts w:ascii="Consolas" w:eastAsia="Times New Roman" w:hAnsi="Consolas" w:cs="Courier New"/>
-                <w:noProof/>
-                <w:color w:val="458383"/>
-                <w:szCs w:val="20"/>
-              </w:rPr>
-              <w:t>output</w:t>
-            </w:r>
-            <w:r>
-              <w:rPr>
-                <w:rFonts w:ascii="Consolas" w:eastAsia="Times New Roman" w:hAnsi="Consolas" w:cs="Courier New"/>
-                <w:noProof/>
-                <w:color w:val="000000"/>
-                <w:szCs w:val="20"/>
-              </w:rPr>
-              <w:t>.</w:t>
-            </w:r>
-            <w:r>
-              <w:rPr>
-                <w:rFonts w:ascii="Consolas" w:eastAsia="Times New Roman" w:hAnsi="Consolas" w:cs="Courier New"/>
-                <w:noProof/>
-                <w:color w:val="7A7A43"/>
-                <w:szCs w:val="20"/>
-              </w:rPr>
-              <w:t>join</w:t>
-            </w:r>
-            <w:r>
-              <w:rPr>
-                <w:rFonts w:ascii="Consolas" w:eastAsia="Times New Roman" w:hAnsi="Consolas" w:cs="Courier New"/>
-                <w:noProof/>
-                <w:color w:val="000000"/>
-                <w:szCs w:val="20"/>
-              </w:rPr>
-              <w:t>(</w:t>
-            </w:r>
-            <w:r>
-              <w:rPr>
-                <w:rFonts w:ascii="Consolas" w:eastAsia="Times New Roman" w:hAnsi="Consolas" w:cs="Courier New"/>
-                <w:b/>
-                <w:bCs/>
-                <w:noProof/>
-                <w:color w:val="008000"/>
-                <w:szCs w:val="20"/>
-              </w:rPr>
-              <w:t>'</w:t>
-            </w:r>
-            <w:r>
-              <w:rPr>
-                <w:rFonts w:ascii="Consolas" w:eastAsia="Times New Roman" w:hAnsi="Consolas" w:cs="Courier New"/>
-                <w:b/>
-                <w:bCs/>
-                <w:noProof/>
-                <w:color w:val="000080"/>
-                <w:szCs w:val="20"/>
-              </w:rPr>
-              <w:t>\n</w:t>
-            </w:r>
-            <w:r>
-              <w:rPr>
-                <w:rFonts w:ascii="Consolas" w:eastAsia="Times New Roman" w:hAnsi="Consolas" w:cs="Courier New"/>
-                <w:b/>
-                <w:bCs/>
-                <w:noProof/>
-                <w:color w:val="008000"/>
-                <w:szCs w:val="20"/>
-              </w:rPr>
-              <w:t>'</w:t>
-            </w:r>
-            <w:r>
-              <w:rPr>
-                <w:rFonts w:ascii="Consolas" w:eastAsia="Times New Roman" w:hAnsi="Consolas" w:cs="Courier New"/>
-                <w:noProof/>
-                <w:color w:val="000000"/>
-                <w:szCs w:val="20"/>
-              </w:rPr>
-              <w:t>);</w:t>
-            </w:r>
-            <w:r>
-              <w:rPr>
-                <w:rFonts w:ascii="Consolas" w:eastAsia="Times New Roman" w:hAnsi="Consolas" w:cs="Courier New"/>
-                <w:noProof/>
-                <w:color w:val="000000"/>
-                <w:szCs w:val="20"/>
-              </w:rPr>
-              <w:br/>
-              <w:t xml:space="preserve">  }</w:t>
-            </w:r>
-            <w:r>
-              <w:rPr>
-                <w:rFonts w:ascii="Consolas" w:eastAsia="Times New Roman" w:hAnsi="Consolas" w:cs="Courier New"/>
-                <w:noProof/>
-                <w:color w:val="000000"/>
-                <w:szCs w:val="20"/>
-              </w:rPr>
-              <w:br/>
-              <w:t>}</w:t>
-            </w:r>
-          </w:p>
-        </w:tc>
-      </w:tr>
-    </w:tbl>
-    <w:p>
-      <w:pPr>
-        <w:pStyle w:val="Heading3"/>
-      </w:pPr>
-      <w:r>
-        <w:t>Functionality</w:t>
-      </w:r>
-    </w:p>
-    <w:p>
-      <w:r>
-        <w:t xml:space="preserve">The above code defines a </w:t>
-      </w:r>
-      <w:r>
-        <w:rPr>
-          <w:b/>
-        </w:rPr>
-        <w:t>class</w:t>
-      </w:r>
-      <w:r>
-        <w:t xml:space="preserve"> that contains information about a </w:t>
-      </w:r>
-      <w:r>
-        <w:rPr>
-          <w:rStyle w:val="Strong"/>
-        </w:rPr>
-        <w:t>payment package</w:t>
-      </w:r>
-      <w:r>
-        <w:t xml:space="preserve">. An </w:t>
-      </w:r>
-      <w:r>
-        <w:rPr>
-          <w:b/>
-        </w:rPr>
-        <w:t>instance</w:t>
-      </w:r>
-      <w:r>
-        <w:t xml:space="preserve"> of the class should support the following operations:</w:t>
-      </w:r>
-    </w:p>
-    <w:p>
-      <w:pPr>
-        <w:pStyle w:val="ListParagraph"/>
-        <w:numPr>
-          <w:ilvl w:val="0"/>
-          <w:numId w:val="24"/>
-        </w:numPr>
-      </w:pPr>
-      <w:r>
-        <w:t xml:space="preserve">Can be </w:t>
-      </w:r>
-      <w:r>
-        <w:rPr>
-          <w:b/>
-        </w:rPr>
-        <w:t>instantiated</w:t>
-      </w:r>
-      <w:r>
-        <w:t xml:space="preserve"> with two parameters </w:t>
-      </w:r>
-      <w:r>
-        <w:t>-</w:t>
-      </w:r>
-      <w:r>
-        <w:t xml:space="preserve"> a string name and number value</w:t>
-      </w:r>
-    </w:p>
-    <w:p>
-      <w:pPr>
-        <w:pStyle w:val="ListParagraph"/>
-        <w:numPr>
-          <w:ilvl w:val="0"/>
-          <w:numId w:val="24"/>
-        </w:numPr>
-      </w:pPr>
-      <w:r>
-        <w:t xml:space="preserve">Accessor </w:t>
-      </w:r>
-      <w:r>
-        <w:rPr>
-          <w:rStyle w:val="CodeChar"/>
-        </w:rPr>
-        <w:t>name</w:t>
-      </w:r>
-      <w:r>
-        <w:t xml:space="preserve"> </w:t>
-      </w:r>
-      <w:r>
-        <w:t>-</w:t>
-      </w:r>
-      <w:r>
-        <w:t xml:space="preserve"> used to get and set the value of name</w:t>
-      </w:r>
-    </w:p>
-    <w:p>
-      <w:pPr>
-        <w:pStyle w:val="ListParagraph"/>
-        <w:numPr>
-          <w:ilvl w:val="0"/>
-          <w:numId w:val="24"/>
-        </w:numPr>
-      </w:pPr>
-      <w:r>
-        <w:t xml:space="preserve">Accessor </w:t>
-      </w:r>
-      <w:r>
-        <w:rPr>
-          <w:rStyle w:val="CodeChar"/>
-        </w:rPr>
-        <w:t>value</w:t>
-      </w:r>
-      <w:r>
-        <w:t xml:space="preserve"> </w:t>
-      </w:r>
-      <w:r>
-        <w:t>-</w:t>
-      </w:r>
-      <w:r>
-        <w:t xml:space="preserve"> used to get and set the value of value</w:t>
-      </w:r>
-    </w:p>
-    <w:p>
-      <w:pPr>
-        <w:pStyle w:val="ListParagraph"/>
-        <w:numPr>
-          <w:ilvl w:val="0"/>
-          <w:numId w:val="24"/>
-        </w:numPr>
-      </w:pPr>
-      <w:r>
-        <w:t xml:space="preserve">Accessor </w:t>
-      </w:r>
-      <w:r>
-        <w:rPr>
-          <w:rStyle w:val="CodeChar"/>
-        </w:rPr>
-        <w:t>VAT</w:t>
-      </w:r>
-      <w:r>
-        <w:t xml:space="preserve"> </w:t>
-      </w:r>
-      <w:r>
-        <w:t>-</w:t>
-      </w:r>
-      <w:r>
-        <w:t xml:space="preserve"> used to get and set the value of VAT</w:t>
-      </w:r>
-    </w:p>
-    <w:p>
-      <w:pPr>
-        <w:pStyle w:val="ListParagraph"/>
-        <w:numPr>
-          <w:ilvl w:val="0"/>
-          <w:numId w:val="24"/>
-        </w:numPr>
-      </w:pPr>
-      <w:r>
-        <w:t xml:space="preserve">Accessor </w:t>
-      </w:r>
-      <w:r>
-        <w:rPr>
-          <w:rStyle w:val="CodeChar"/>
-        </w:rPr>
-        <w:t>active</w:t>
-      </w:r>
-      <w:r>
-        <w:t xml:space="preserve"> </w:t>
-      </w:r>
-      <w:r>
-        <w:t>-</w:t>
-      </w:r>
-      <w:r>
-        <w:t xml:space="preserve"> used to get and set the value of active</w:t>
-      </w:r>
-    </w:p>
-    <w:p>
-      <w:pPr>
-        <w:pStyle w:val="ListParagraph"/>
-        <w:numPr>
-          <w:ilvl w:val="0"/>
-          <w:numId w:val="24"/>
-        </w:numPr>
-      </w:pPr>
-      <w:r>
-        <w:t xml:space="preserve">Function </w:t>
-      </w:r>
-      <w:r>
-        <w:rPr>
-          <w:rStyle w:val="CodeChar"/>
-        </w:rPr>
-        <w:t>toString()</w:t>
-      </w:r>
-      <w:r>
-        <w:t xml:space="preserve"> </w:t>
-      </w:r>
-      <w:r>
-        <w:t>-</w:t>
-      </w:r>
-      <w:r>
-        <w:t xml:space="preserve"> return a string, containing an overview of the instance; if the package is </w:t>
-      </w:r>
-      <w:r>
-        <w:rPr>
-          <w:rStyle w:val="Strong"/>
-        </w:rPr>
-        <w:t>not active</w:t>
-      </w:r>
-      <w:r>
-        <w:t>, append the label "</w:t>
-      </w:r>
-      <w:r>
-        <w:rPr>
-          <w:rStyle w:val="Strong"/>
-        </w:rPr>
-        <w:t>(inactive)</w:t>
-      </w:r>
-      <w:r>
-        <w:t xml:space="preserve">" to the printed </w:t>
-      </w:r>
-      <w:r>
-        <w:rPr>
-          <w:rStyle w:val="Strong"/>
-        </w:rPr>
-        <w:t>name</w:t>
-      </w:r>
-    </w:p>
-    <w:p>
-      <w:r>
-        <w:t>When creating an instance, or changing any of the property values, the parameters are validated. They must follow these rules:</w:t>
-      </w:r>
-    </w:p>
-    <w:p>
-      <w:pPr>
-        <w:pStyle w:val="ListParagraph"/>
-        <w:numPr>
-          <w:ilvl w:val="0"/>
-          <w:numId w:val="25"/>
-        </w:numPr>
-      </w:pPr>
-      <w:r>
-        <w:rPr>
-          <w:rStyle w:val="CodeChar"/>
-        </w:rPr>
-        <w:t>name</w:t>
-      </w:r>
-      <w:r>
-        <w:t xml:space="preserve"> </w:t>
-      </w:r>
-      <w:r>
-        <w:t>-</w:t>
-      </w:r>
-      <w:r>
-        <w:t xml:space="preserve"> non-empty string</w:t>
-      </w:r>
-    </w:p>
-    <w:p>
-      <w:pPr>
-        <w:pStyle w:val="ListParagraph"/>
-        <w:numPr>
-          <w:ilvl w:val="0"/>
-          <w:numId w:val="25"/>
-        </w:numPr>
-      </w:pPr>
-      <w:r>
-        <w:rPr>
-          <w:rStyle w:val="CodeChar"/>
-        </w:rPr>
-        <w:t>value</w:t>
-      </w:r>
-      <w:r>
-        <w:t xml:space="preserve"> </w:t>
-      </w:r>
-      <w:r>
-        <w:t>-</w:t>
-      </w:r>
-      <w:r>
-        <w:t xml:space="preserve"> non-negative number</w:t>
-      </w:r>
-    </w:p>
-    <w:p>
-      <w:pPr>
-        <w:pStyle w:val="ListParagraph"/>
-        <w:numPr>
-          <w:ilvl w:val="0"/>
-          <w:numId w:val="25"/>
-        </w:numPr>
-      </w:pPr>
-      <w:r>
-        <w:rPr>
-          <w:rStyle w:val="CodeChar"/>
-        </w:rPr>
-        <w:t>VAT</w:t>
-      </w:r>
-      <w:r>
-        <w:t xml:space="preserve"> </w:t>
-      </w:r>
-      <w:r>
-        <w:t>-</w:t>
-      </w:r>
-      <w:r>
-        <w:t xml:space="preserve"> non-negative number</w:t>
-      </w:r>
-    </w:p>
-    <w:p>
-      <w:pPr>
-        <w:pStyle w:val="ListParagraph"/>
-        <w:numPr>
-          <w:ilvl w:val="0"/>
-          <w:numId w:val="25"/>
-        </w:numPr>
-      </w:pPr>
-      <w:r>
-        <w:rPr>
-          <w:rStyle w:val="CodeChar"/>
-        </w:rPr>
-        <w:t>active</w:t>
-      </w:r>
-      <w:r>
-        <w:t xml:space="preserve"> </w:t>
-      </w:r>
-      <w:r>
-        <w:t>-</w:t>
-      </w:r>
-      <w:r>
-        <w:t xml:space="preserve"> Boolean</w:t>
-      </w:r>
-    </w:p>
-    <w:p>
-      <w:r>
-        <w:t>If any of the requirements aren’t met, the operation must throw an error.</w:t>
-      </w:r>
-    </w:p>
-    <w:p>
-      <w:pPr>
-        <w:rPr>
-          <w:rStyle w:val="Strong"/>
-          <w:i/>
-        </w:rPr>
-      </w:pPr>
-      <w:r>
-        <w:rPr>
-          <w:rStyle w:val="Strong"/>
-          <w:i/>
-        </w:rPr>
-        <w:t>Scroll down for examples and details about submitting to Judge.</w:t>
-      </w:r>
-    </w:p>
-    <w:p>
-      <w:pPr>
-        <w:pStyle w:val="Heading3"/>
-      </w:pPr>
-      <w:r>
-        <w:t>Example</w:t>
-      </w:r>
-    </w:p>
-    <w:p>
-      <w:r>
-        <w:t xml:space="preserve">This is an example how this code is </w:t>
-      </w:r>
-      <w:r>
-        <w:rPr>
-          <w:b/>
-        </w:rPr>
-        <w:t>intended to be used</w:t>
-      </w:r>
-      <w:r>
-        <w:t>:</w:t>
-      </w:r>
-    </w:p>
-    <w:tbl>
-      <w:tblPr>
-        <w:tblStyle w:val="TableGrid"/>
-        <w:tblW w:w="10428" w:type="dxa"/>
-        <w:tblInd w:w="23" w:type="dxa"/>
-        <w:tblLayout w:type="fixed"/>
-        <w:tblCellMar>
-          <w:top w:w="113" w:type="dxa"/>
-          <w:left w:w="85" w:type="dxa"/>
-          <w:bottom w:w="113" w:type="dxa"/>
-          <w:right w:w="85" w:type="dxa"/>
-        </w:tblCellMar>
-        <w:tblLook w:val="04A0" w:firstRow="1" w:lastRow="0" w:firstColumn="1" w:lastColumn="0" w:noHBand="0" w:noVBand="1"/>
-      </w:tblPr>
-      <w:tblGrid>
-        <w:gridCol w:w="10428"/>
-      </w:tblGrid>
-      <w:tr>
-        <w:tc>
-          <w:tcPr>
-            <w:tcW w:w="10431" w:type="dxa"/>
-            <w:tcBorders>
-              <w:top w:val="single" w:sz="4" w:space="0" w:color="auto"/>
-              <w:left w:val="single" w:sz="4" w:space="0" w:color="auto"/>
-              <w:bottom w:val="single" w:sz="4" w:space="0" w:color="auto"/>
-              <w:right w:val="single" w:sz="4" w:space="0" w:color="auto"/>
-            </w:tcBorders>
-            <w:shd w:val="clear" w:color="auto" w:fill="D9D9D9" w:themeFill="background1" w:themeFillShade="D9"/>
-            <w:hideMark/>
-          </w:tcPr>
-          <w:p>
-            <w:pPr>
-              <w:pStyle w:val="Code"/>
-              <w:spacing w:before="0" w:after="0"/>
-              <w:jc w:val="center"/>
-              <w:rPr>
-                <w:rFonts w:asciiTheme="minorHAnsi" w:hAnsiTheme="minorHAnsi" w:cstheme="minorHAnsi"/>
-              </w:rPr>
-            </w:pPr>
-            <w:r>
-              <w:rPr>
-                <w:rFonts w:asciiTheme="minorHAnsi" w:hAnsiTheme="minorHAnsi" w:cstheme="minorHAnsi"/>
-              </w:rPr>
-              <w:t>Sample code usage</w:t>
-            </w:r>
-          </w:p>
-        </w:tc>
-      </w:tr>
-      <w:tr>
-        <w:trPr>
-          <w:trHeight w:val="1056"/>
-        </w:trPr>
-        <w:tc>
-          <w:tcPr>
-            <w:tcW w:w="10431" w:type="dxa"/>
-            <w:tcBorders>
-              <w:top w:val="single" w:sz="4" w:space="0" w:color="auto"/>
-              <w:left w:val="single" w:sz="4" w:space="0" w:color="auto"/>
-              <w:bottom w:val="single" w:sz="4" w:space="0" w:color="auto"/>
-              <w:right w:val="single" w:sz="4" w:space="0" w:color="auto"/>
-            </w:tcBorders>
-            <w:hideMark/>
-          </w:tcPr>
-          <w:p>
-            <w:pPr>
-              <w:shd w:val="clear" w:color="auto" w:fill="FFFFFF"/>
-              <w:tabs>
-                <w:tab w:val="left" w:pos="916"/>
-                <w:tab w:val="left" w:pos="1832"/>
-                <w:tab w:val="left" w:pos="2748"/>
-                <w:tab w:val="left" w:pos="3664"/>
-                <w:tab w:val="left" w:pos="4580"/>
-                <w:tab w:val="left" w:pos="5496"/>
-                <w:tab w:val="left" w:pos="6412"/>
-                <w:tab w:val="left" w:pos="7328"/>
-                <w:tab w:val="left" w:pos="8244"/>
-                <w:tab w:val="left" w:pos="9160"/>
-                <w:tab w:val="left" w:pos="10076"/>
-                <w:tab w:val="left" w:pos="10992"/>
-                <w:tab w:val="left" w:pos="11908"/>
-                <w:tab w:val="left" w:pos="12824"/>
-                <w:tab w:val="left" w:pos="13740"/>
-                <w:tab w:val="left" w:pos="14656"/>
-              </w:tabs>
-              <w:spacing w:before="0" w:after="0"/>
-              <w:rPr>
-                <w:rFonts w:ascii="Consolas" w:eastAsia="Times New Roman" w:hAnsi="Consolas" w:cs="Courier New"/>
-                <w:noProof/>
-                <w:color w:val="000000"/>
-                <w:sz w:val="20"/>
-                <w:szCs w:val="20"/>
-              </w:rPr>
-            </w:pPr>
-            <w:r>
-              <w:rPr>
-                <w:rFonts w:ascii="Consolas" w:eastAsia="Times New Roman" w:hAnsi="Consolas" w:cs="Courier New"/>
-                <w:i/>
-                <w:iCs/>
-                <w:noProof/>
-                <w:color w:val="808080"/>
-                <w:szCs w:val="20"/>
-              </w:rPr>
-              <w:t>// Should throw an error</w:t>
-            </w:r>
-            <w:r>
-              <w:rPr>
-                <w:rFonts w:ascii="Consolas" w:eastAsia="Times New Roman" w:hAnsi="Consolas" w:cs="Courier New"/>
-                <w:i/>
-                <w:iCs/>
-                <w:noProof/>
-                <w:color w:val="808080"/>
-                <w:szCs w:val="20"/>
-              </w:rPr>
-              <w:br/>
-            </w:r>
-            <w:r>
-              <w:rPr>
-                <w:rFonts w:ascii="Consolas" w:eastAsia="Times New Roman" w:hAnsi="Consolas" w:cs="Courier New"/>
-                <w:b/>
-                <w:bCs/>
-                <w:noProof/>
-                <w:color w:val="000080"/>
-                <w:szCs w:val="20"/>
-              </w:rPr>
-              <w:t xml:space="preserve">try </w:t>
-            </w:r>
-            <w:r>
-              <w:rPr>
-                <w:rFonts w:ascii="Consolas" w:eastAsia="Times New Roman" w:hAnsi="Consolas" w:cs="Courier New"/>
-                <w:noProof/>
-                <w:color w:val="000000"/>
-                <w:szCs w:val="20"/>
-              </w:rPr>
-              <w:t>{</w:t>
-            </w:r>
-            <w:r>
-              <w:rPr>
-                <w:rFonts w:ascii="Consolas" w:eastAsia="Times New Roman" w:hAnsi="Consolas" w:cs="Courier New"/>
-                <w:noProof/>
-                <w:color w:val="000000"/>
-                <w:szCs w:val="20"/>
-              </w:rPr>
-              <w:br/>
-              <w:t xml:space="preserve">    </w:t>
-            </w:r>
-            <w:r>
-              <w:rPr>
-                <w:rFonts w:ascii="Consolas" w:eastAsia="Times New Roman" w:hAnsi="Consolas" w:cs="Courier New"/>
-                <w:b/>
-                <w:bCs/>
-                <w:noProof/>
-                <w:color w:val="000080"/>
-                <w:szCs w:val="20"/>
-              </w:rPr>
-              <w:t xml:space="preserve">const </w:t>
-            </w:r>
-            <w:r>
-              <w:rPr>
-                <w:rFonts w:ascii="Consolas" w:eastAsia="Times New Roman" w:hAnsi="Consolas" w:cs="Courier New"/>
-                <w:b/>
-                <w:bCs/>
-                <w:i/>
-                <w:iCs/>
-                <w:noProof/>
-                <w:color w:val="660E7A"/>
-                <w:szCs w:val="20"/>
-              </w:rPr>
-              <w:t xml:space="preserve">hrPack </w:t>
-            </w:r>
-            <w:r>
-              <w:rPr>
-                <w:rFonts w:ascii="Consolas" w:eastAsia="Times New Roman" w:hAnsi="Consolas" w:cs="Courier New"/>
-                <w:noProof/>
-                <w:color w:val="000000"/>
-                <w:szCs w:val="20"/>
-              </w:rPr>
-              <w:t xml:space="preserve">= </w:t>
-            </w:r>
-            <w:r>
-              <w:rPr>
-                <w:rFonts w:ascii="Consolas" w:eastAsia="Times New Roman" w:hAnsi="Consolas" w:cs="Courier New"/>
-                <w:b/>
-                <w:bCs/>
-                <w:noProof/>
-                <w:color w:val="000080"/>
-                <w:szCs w:val="20"/>
-              </w:rPr>
-              <w:t xml:space="preserve">new </w:t>
-            </w:r>
-            <w:r>
-              <w:rPr>
-                <w:rFonts w:ascii="Consolas" w:eastAsia="Times New Roman" w:hAnsi="Consolas" w:cs="Courier New"/>
-                <w:noProof/>
-                <w:color w:val="000000"/>
-                <w:szCs w:val="20"/>
-              </w:rPr>
-              <w:t>PaymentPackage(</w:t>
-            </w:r>
-            <w:r>
-              <w:rPr>
-                <w:rFonts w:ascii="Consolas" w:eastAsia="Times New Roman" w:hAnsi="Consolas" w:cs="Courier New"/>
-                <w:b/>
-                <w:bCs/>
-                <w:noProof/>
-                <w:color w:val="008000"/>
-                <w:szCs w:val="20"/>
-              </w:rPr>
-              <w:t>'HR Services'</w:t>
-            </w:r>
-            <w:r>
-              <w:rPr>
-                <w:rFonts w:ascii="Consolas" w:eastAsia="Times New Roman" w:hAnsi="Consolas" w:cs="Courier New"/>
-                <w:noProof/>
-                <w:color w:val="000000"/>
-                <w:szCs w:val="20"/>
-              </w:rPr>
-              <w:t>);</w:t>
-            </w:r>
-            <w:r>
-              <w:rPr>
-                <w:rFonts w:ascii="Consolas" w:eastAsia="Times New Roman" w:hAnsi="Consolas" w:cs="Courier New"/>
-                <w:noProof/>
-                <w:color w:val="000000"/>
-                <w:szCs w:val="20"/>
-              </w:rPr>
-              <w:br/>
-              <w:t xml:space="preserve">} </w:t>
-            </w:r>
-            <w:r>
-              <w:rPr>
-                <w:rFonts w:ascii="Consolas" w:eastAsia="Times New Roman" w:hAnsi="Consolas" w:cs="Courier New"/>
-                <w:b/>
-                <w:bCs/>
-                <w:noProof/>
-                <w:color w:val="000080"/>
-                <w:szCs w:val="20"/>
-              </w:rPr>
-              <w:t>catch</w:t>
-            </w:r>
-            <w:r>
-              <w:rPr>
-                <w:rFonts w:ascii="Consolas" w:eastAsia="Times New Roman" w:hAnsi="Consolas" w:cs="Courier New"/>
-                <w:noProof/>
-                <w:color w:val="000000"/>
-                <w:szCs w:val="20"/>
-              </w:rPr>
-              <w:t>(err) {</w:t>
-            </w:r>
-            <w:r>
-              <w:rPr>
-                <w:rFonts w:ascii="Consolas" w:eastAsia="Times New Roman" w:hAnsi="Consolas" w:cs="Courier New"/>
-                <w:noProof/>
-                <w:color w:val="000000"/>
-                <w:szCs w:val="20"/>
-              </w:rPr>
-              <w:br/>
-              <w:t xml:space="preserve">    </w:t>
-            </w:r>
-            <w:r>
-              <w:rPr>
-                <w:rFonts w:ascii="Consolas" w:eastAsia="Times New Roman" w:hAnsi="Consolas" w:cs="Courier New"/>
-                <w:b/>
-                <w:bCs/>
-                <w:noProof/>
-                <w:color w:val="660E7A"/>
-                <w:szCs w:val="20"/>
-              </w:rPr>
-              <w:t>console</w:t>
-            </w:r>
-            <w:r>
-              <w:rPr>
-                <w:rFonts w:ascii="Consolas" w:eastAsia="Times New Roman" w:hAnsi="Consolas" w:cs="Courier New"/>
-                <w:noProof/>
-                <w:color w:val="000000"/>
-                <w:szCs w:val="20"/>
-              </w:rPr>
-              <w:t>.</w:t>
-            </w:r>
-            <w:r>
-              <w:rPr>
-                <w:rFonts w:ascii="Consolas" w:eastAsia="Times New Roman" w:hAnsi="Consolas" w:cs="Courier New"/>
-                <w:noProof/>
-                <w:color w:val="7A7A43"/>
-                <w:szCs w:val="20"/>
-              </w:rPr>
-              <w:t>log</w:t>
-            </w:r>
-            <w:r>
-              <w:rPr>
-                <w:rFonts w:ascii="Consolas" w:eastAsia="Times New Roman" w:hAnsi="Consolas" w:cs="Courier New"/>
-                <w:noProof/>
-                <w:color w:val="000000"/>
-                <w:szCs w:val="20"/>
-              </w:rPr>
-              <w:t>(</w:t>
-            </w:r>
-            <w:r>
-              <w:rPr>
-                <w:rFonts w:ascii="Consolas" w:eastAsia="Times New Roman" w:hAnsi="Consolas" w:cs="Courier New"/>
-                <w:b/>
-                <w:bCs/>
-                <w:noProof/>
-                <w:color w:val="008000"/>
-                <w:szCs w:val="20"/>
-              </w:rPr>
-              <w:t xml:space="preserve">'Error: ' </w:t>
-            </w:r>
-            <w:r>
-              <w:rPr>
-                <w:rFonts w:ascii="Consolas" w:eastAsia="Times New Roman" w:hAnsi="Consolas" w:cs="Courier New"/>
-                <w:noProof/>
-                <w:color w:val="000000"/>
-                <w:szCs w:val="20"/>
-              </w:rPr>
-              <w:t>+ err.</w:t>
-            </w:r>
-            <w:r>
-              <w:rPr>
-                <w:rFonts w:ascii="Consolas" w:eastAsia="Times New Roman" w:hAnsi="Consolas" w:cs="Courier New"/>
-                <w:b/>
-                <w:bCs/>
-                <w:noProof/>
-                <w:color w:val="660E7A"/>
-                <w:szCs w:val="20"/>
-              </w:rPr>
-              <w:t>message</w:t>
-            </w:r>
-            <w:r>
-              <w:rPr>
-                <w:rFonts w:ascii="Consolas" w:eastAsia="Times New Roman" w:hAnsi="Consolas" w:cs="Courier New"/>
-                <w:noProof/>
-                <w:color w:val="000000"/>
-                <w:szCs w:val="20"/>
-              </w:rPr>
-              <w:t>);</w:t>
-            </w:r>
-            <w:r>
-              <w:rPr>
-                <w:rFonts w:ascii="Consolas" w:eastAsia="Times New Roman" w:hAnsi="Consolas" w:cs="Courier New"/>
-                <w:noProof/>
-                <w:color w:val="000000"/>
-                <w:szCs w:val="20"/>
-              </w:rPr>
-              <w:br/>
-              <w:t>}</w:t>
-            </w:r>
-            <w:r>
-              <w:rPr>
-                <w:rFonts w:ascii="Consolas" w:eastAsia="Times New Roman" w:hAnsi="Consolas" w:cs="Courier New"/>
-                <w:noProof/>
-                <w:color w:val="000000"/>
-                <w:szCs w:val="20"/>
-              </w:rPr>
-              <w:br/>
-            </w:r>
-            <w:r>
-              <w:rPr>
-                <w:rFonts w:ascii="Consolas" w:eastAsia="Times New Roman" w:hAnsi="Consolas" w:cs="Courier New"/>
-                <w:b/>
-                <w:bCs/>
-                <w:noProof/>
-                <w:color w:val="000080"/>
-                <w:szCs w:val="20"/>
-              </w:rPr>
-              <w:t xml:space="preserve">const </w:t>
-            </w:r>
-            <w:r>
-              <w:rPr>
-                <w:rFonts w:ascii="Consolas" w:eastAsia="Times New Roman" w:hAnsi="Consolas" w:cs="Courier New"/>
-                <w:b/>
-                <w:bCs/>
-                <w:i/>
-                <w:iCs/>
-                <w:noProof/>
-                <w:color w:val="660E7A"/>
-                <w:szCs w:val="20"/>
-              </w:rPr>
-              <w:t xml:space="preserve">packages </w:t>
-            </w:r>
-            <w:r>
-              <w:rPr>
-                <w:rFonts w:ascii="Consolas" w:eastAsia="Times New Roman" w:hAnsi="Consolas" w:cs="Courier New"/>
-                <w:noProof/>
-                <w:color w:val="000000"/>
-                <w:szCs w:val="20"/>
-              </w:rPr>
-              <w:t>= [</w:t>
-            </w:r>
-            <w:r>
-              <w:rPr>
-                <w:rFonts w:ascii="Consolas" w:eastAsia="Times New Roman" w:hAnsi="Consolas" w:cs="Courier New"/>
-                <w:noProof/>
-                <w:color w:val="000000"/>
-                <w:szCs w:val="20"/>
-              </w:rPr>
-              <w:br/>
-              <w:t xml:space="preserve">    </w:t>
-            </w:r>
-            <w:r>
-              <w:rPr>
-                <w:rFonts w:ascii="Consolas" w:eastAsia="Times New Roman" w:hAnsi="Consolas" w:cs="Courier New"/>
-                <w:b/>
-                <w:bCs/>
-                <w:noProof/>
-                <w:color w:val="000080"/>
-                <w:szCs w:val="20"/>
-              </w:rPr>
-              <w:t xml:space="preserve">new </w:t>
-            </w:r>
-            <w:r>
-              <w:rPr>
-                <w:rFonts w:ascii="Consolas" w:eastAsia="Times New Roman" w:hAnsi="Consolas" w:cs="Courier New"/>
-                <w:noProof/>
-                <w:color w:val="000000"/>
-                <w:szCs w:val="20"/>
-              </w:rPr>
-              <w:t>PaymentPackage(</w:t>
-            </w:r>
-            <w:r>
-              <w:rPr>
-                <w:rFonts w:ascii="Consolas" w:eastAsia="Times New Roman" w:hAnsi="Consolas" w:cs="Courier New"/>
-                <w:b/>
-                <w:bCs/>
-                <w:noProof/>
-                <w:color w:val="008000"/>
-                <w:szCs w:val="20"/>
-              </w:rPr>
-              <w:t>'HR Services'</w:t>
-            </w:r>
-            <w:r>
-              <w:rPr>
-                <w:rFonts w:ascii="Consolas" w:eastAsia="Times New Roman" w:hAnsi="Consolas" w:cs="Courier New"/>
-                <w:noProof/>
-                <w:color w:val="000000"/>
-                <w:szCs w:val="20"/>
-              </w:rPr>
-              <w:t xml:space="preserve">, </w:t>
-            </w:r>
-            <w:r>
-              <w:rPr>
-                <w:rFonts w:ascii="Consolas" w:eastAsia="Times New Roman" w:hAnsi="Consolas" w:cs="Courier New"/>
-                <w:noProof/>
-                <w:color w:val="0000FF"/>
-                <w:szCs w:val="20"/>
-              </w:rPr>
-              <w:t>1500</w:t>
-            </w:r>
-            <w:r>
-              <w:rPr>
-                <w:rFonts w:ascii="Consolas" w:eastAsia="Times New Roman" w:hAnsi="Consolas" w:cs="Courier New"/>
-                <w:noProof/>
-                <w:color w:val="000000"/>
-                <w:szCs w:val="20"/>
-              </w:rPr>
-              <w:t>),</w:t>
-            </w:r>
-            <w:r>
-              <w:rPr>
-                <w:rFonts w:ascii="Consolas" w:eastAsia="Times New Roman" w:hAnsi="Consolas" w:cs="Courier New"/>
-                <w:noProof/>
-                <w:color w:val="000000"/>
-                <w:szCs w:val="20"/>
-              </w:rPr>
-              <w:br/>
-              <w:t xml:space="preserve">    </w:t>
-            </w:r>
-            <w:r>
-              <w:rPr>
-                <w:rFonts w:ascii="Consolas" w:eastAsia="Times New Roman" w:hAnsi="Consolas" w:cs="Courier New"/>
-                <w:b/>
-                <w:bCs/>
-                <w:noProof/>
-                <w:color w:val="000080"/>
-                <w:szCs w:val="20"/>
-              </w:rPr>
-              <w:t xml:space="preserve">new </w:t>
-            </w:r>
-            <w:r>
-              <w:rPr>
-                <w:rFonts w:ascii="Consolas" w:eastAsia="Times New Roman" w:hAnsi="Consolas" w:cs="Courier New"/>
-                <w:noProof/>
-                <w:color w:val="000000"/>
-                <w:szCs w:val="20"/>
-              </w:rPr>
-              <w:t>PaymentPackage(</w:t>
-            </w:r>
-            <w:r>
-              <w:rPr>
-                <w:rFonts w:ascii="Consolas" w:eastAsia="Times New Roman" w:hAnsi="Consolas" w:cs="Courier New"/>
-                <w:b/>
-                <w:bCs/>
-                <w:noProof/>
-                <w:color w:val="008000"/>
-                <w:szCs w:val="20"/>
-              </w:rPr>
-              <w:t>'Consultation'</w:t>
-            </w:r>
-            <w:r>
-              <w:rPr>
-                <w:rFonts w:ascii="Consolas" w:eastAsia="Times New Roman" w:hAnsi="Consolas" w:cs="Courier New"/>
-                <w:noProof/>
-                <w:color w:val="000000"/>
-                <w:szCs w:val="20"/>
-              </w:rPr>
-              <w:t xml:space="preserve">, </w:t>
-            </w:r>
-            <w:r>
-              <w:rPr>
-                <w:rFonts w:ascii="Consolas" w:eastAsia="Times New Roman" w:hAnsi="Consolas" w:cs="Courier New"/>
-                <w:noProof/>
-                <w:color w:val="0000FF"/>
-                <w:szCs w:val="20"/>
-              </w:rPr>
-              <w:t>800</w:t>
-            </w:r>
-            <w:r>
-              <w:rPr>
-                <w:rFonts w:ascii="Consolas" w:eastAsia="Times New Roman" w:hAnsi="Consolas" w:cs="Courier New"/>
-                <w:noProof/>
-                <w:color w:val="000000"/>
-                <w:szCs w:val="20"/>
-              </w:rPr>
-              <w:t>),</w:t>
-            </w:r>
-            <w:r>
-              <w:rPr>
-                <w:rFonts w:ascii="Consolas" w:eastAsia="Times New Roman" w:hAnsi="Consolas" w:cs="Courier New"/>
-                <w:noProof/>
-                <w:color w:val="000000"/>
-                <w:szCs w:val="20"/>
-              </w:rPr>
-              <w:br/>
-              <w:t xml:space="preserve">    </w:t>
-            </w:r>
-            <w:r>
-              <w:rPr>
-                <w:rFonts w:ascii="Consolas" w:eastAsia="Times New Roman" w:hAnsi="Consolas" w:cs="Courier New"/>
-                <w:b/>
-                <w:bCs/>
-                <w:noProof/>
-                <w:color w:val="000080"/>
-                <w:szCs w:val="20"/>
-              </w:rPr>
-              <w:t xml:space="preserve">new </w:t>
-            </w:r>
-            <w:r>
-              <w:rPr>
-                <w:rFonts w:ascii="Consolas" w:eastAsia="Times New Roman" w:hAnsi="Consolas" w:cs="Courier New"/>
-                <w:noProof/>
-                <w:color w:val="000000"/>
-                <w:szCs w:val="20"/>
-              </w:rPr>
-              <w:t>PaymentPackage(</w:t>
-            </w:r>
-            <w:r>
-              <w:rPr>
-                <w:rFonts w:ascii="Consolas" w:eastAsia="Times New Roman" w:hAnsi="Consolas" w:cs="Courier New"/>
-                <w:b/>
-                <w:bCs/>
-                <w:noProof/>
-                <w:color w:val="008000"/>
-                <w:szCs w:val="20"/>
-              </w:rPr>
-              <w:t>'Partnership Fee'</w:t>
-            </w:r>
-            <w:r>
-              <w:rPr>
-                <w:rFonts w:ascii="Consolas" w:eastAsia="Times New Roman" w:hAnsi="Consolas" w:cs="Courier New"/>
-                <w:noProof/>
-                <w:color w:val="000000"/>
-                <w:szCs w:val="20"/>
-              </w:rPr>
-              <w:t xml:space="preserve">, </w:t>
-            </w:r>
-            <w:r>
-              <w:rPr>
-                <w:rFonts w:ascii="Consolas" w:eastAsia="Times New Roman" w:hAnsi="Consolas" w:cs="Courier New"/>
-                <w:noProof/>
-                <w:color w:val="0000FF"/>
-                <w:szCs w:val="20"/>
-              </w:rPr>
-              <w:t>7000</w:t>
-            </w:r>
-            <w:r>
-              <w:rPr>
-                <w:rFonts w:ascii="Consolas" w:eastAsia="Times New Roman" w:hAnsi="Consolas" w:cs="Courier New"/>
-                <w:noProof/>
-                <w:color w:val="000000"/>
-                <w:szCs w:val="20"/>
-              </w:rPr>
-              <w:t>),</w:t>
-            </w:r>
-            <w:r>
-              <w:rPr>
-                <w:rFonts w:ascii="Consolas" w:eastAsia="Times New Roman" w:hAnsi="Consolas" w:cs="Courier New"/>
-                <w:noProof/>
-                <w:color w:val="000000"/>
-                <w:szCs w:val="20"/>
-              </w:rPr>
-              <w:br/>
-              <w:t>];</w:t>
-            </w:r>
-            <w:r>
-              <w:rPr>
-                <w:rFonts w:ascii="Consolas" w:eastAsia="Times New Roman" w:hAnsi="Consolas" w:cs="Courier New"/>
-                <w:noProof/>
-                <w:color w:val="000000"/>
-                <w:szCs w:val="20"/>
-              </w:rPr>
-              <w:br/>
-            </w:r>
-            <w:r>
-              <w:rPr>
-                <w:rFonts w:ascii="Consolas" w:eastAsia="Times New Roman" w:hAnsi="Consolas" w:cs="Courier New"/>
-                <w:b/>
-                <w:bCs/>
-                <w:noProof/>
-                <w:color w:val="660E7A"/>
-                <w:szCs w:val="20"/>
-              </w:rPr>
-              <w:t>console</w:t>
-            </w:r>
-            <w:r>
-              <w:rPr>
-                <w:rFonts w:ascii="Consolas" w:eastAsia="Times New Roman" w:hAnsi="Consolas" w:cs="Courier New"/>
-                <w:noProof/>
-                <w:color w:val="000000"/>
-                <w:szCs w:val="20"/>
-              </w:rPr>
-              <w:t>.</w:t>
-            </w:r>
-            <w:r>
-              <w:rPr>
-                <w:rFonts w:ascii="Consolas" w:eastAsia="Times New Roman" w:hAnsi="Consolas" w:cs="Courier New"/>
-                <w:noProof/>
-                <w:color w:val="7A7A43"/>
-                <w:szCs w:val="20"/>
-              </w:rPr>
-              <w:t>log</w:t>
-            </w:r>
-            <w:r>
-              <w:rPr>
-                <w:rFonts w:ascii="Consolas" w:eastAsia="Times New Roman" w:hAnsi="Consolas" w:cs="Courier New"/>
-                <w:noProof/>
-                <w:color w:val="000000"/>
-                <w:szCs w:val="20"/>
-              </w:rPr>
-              <w:t>(</w:t>
-            </w:r>
-            <w:r>
-              <w:rPr>
-                <w:rFonts w:ascii="Consolas" w:eastAsia="Times New Roman" w:hAnsi="Consolas" w:cs="Courier New"/>
-                <w:b/>
-                <w:bCs/>
-                <w:i/>
-                <w:iCs/>
-                <w:noProof/>
-                <w:color w:val="660E7A"/>
-                <w:szCs w:val="20"/>
-              </w:rPr>
-              <w:t>packages</w:t>
-            </w:r>
-            <w:r>
-              <w:rPr>
-                <w:rFonts w:ascii="Consolas" w:eastAsia="Times New Roman" w:hAnsi="Consolas" w:cs="Courier New"/>
-                <w:noProof/>
-                <w:color w:val="000000"/>
-                <w:szCs w:val="20"/>
-              </w:rPr>
-              <w:t>.</w:t>
-            </w:r>
-            <w:r>
-              <w:rPr>
-                <w:rFonts w:ascii="Consolas" w:eastAsia="Times New Roman" w:hAnsi="Consolas" w:cs="Courier New"/>
-                <w:noProof/>
-                <w:color w:val="7A7A43"/>
-                <w:szCs w:val="20"/>
-              </w:rPr>
-              <w:t>join</w:t>
-            </w:r>
-            <w:r>
-              <w:rPr>
-                <w:rFonts w:ascii="Consolas" w:eastAsia="Times New Roman" w:hAnsi="Consolas" w:cs="Courier New"/>
-                <w:noProof/>
-                <w:color w:val="000000"/>
-                <w:szCs w:val="20"/>
-              </w:rPr>
-              <w:t>(</w:t>
-            </w:r>
-            <w:r>
-              <w:rPr>
-                <w:rFonts w:ascii="Consolas" w:eastAsia="Times New Roman" w:hAnsi="Consolas" w:cs="Courier New"/>
-                <w:b/>
-                <w:bCs/>
-                <w:noProof/>
-                <w:color w:val="008000"/>
-                <w:szCs w:val="20"/>
-              </w:rPr>
-              <w:t>'</w:t>
-            </w:r>
-            <w:r>
-              <w:rPr>
-                <w:rFonts w:ascii="Consolas" w:eastAsia="Times New Roman" w:hAnsi="Consolas" w:cs="Courier New"/>
-                <w:b/>
-                <w:bCs/>
-                <w:noProof/>
-                <w:color w:val="000080"/>
-                <w:szCs w:val="20"/>
-              </w:rPr>
-              <w:t>\n</w:t>
-            </w:r>
-            <w:r>
-              <w:rPr>
-                <w:rFonts w:ascii="Consolas" w:eastAsia="Times New Roman" w:hAnsi="Consolas" w:cs="Courier New"/>
-                <w:b/>
-                <w:bCs/>
-                <w:noProof/>
-                <w:color w:val="008000"/>
-                <w:szCs w:val="20"/>
-              </w:rPr>
-              <w:t>'</w:t>
-            </w:r>
-            <w:r>
-              <w:rPr>
-                <w:rFonts w:ascii="Consolas" w:eastAsia="Times New Roman" w:hAnsi="Consolas" w:cs="Courier New"/>
-                <w:noProof/>
-                <w:color w:val="000000"/>
-                <w:szCs w:val="20"/>
-              </w:rPr>
-              <w:t>));</w:t>
-            </w:r>
-            <w:r>
-              <w:rPr>
-                <w:rFonts w:ascii="Consolas" w:eastAsia="Times New Roman" w:hAnsi="Consolas" w:cs="Courier New"/>
-                <w:noProof/>
-                <w:color w:val="000000"/>
-                <w:szCs w:val="20"/>
-              </w:rPr>
-              <w:br/>
-            </w:r>
-            <w:r>
-              <w:rPr>
-                <w:rFonts w:ascii="Consolas" w:eastAsia="Times New Roman" w:hAnsi="Consolas" w:cs="Courier New"/>
-                <w:noProof/>
-                <w:color w:val="000000"/>
-                <w:szCs w:val="20"/>
-              </w:rPr>
-              <w:br/>
-            </w:r>
-            <w:r>
-              <w:rPr>
-                <w:rFonts w:ascii="Consolas" w:eastAsia="Times New Roman" w:hAnsi="Consolas" w:cs="Courier New"/>
-                <w:b/>
-                <w:bCs/>
-                <w:noProof/>
-                <w:color w:val="000080"/>
-                <w:szCs w:val="20"/>
-              </w:rPr>
-              <w:t xml:space="preserve">const </w:t>
-            </w:r>
-            <w:r>
-              <w:rPr>
-                <w:rFonts w:ascii="Consolas" w:eastAsia="Times New Roman" w:hAnsi="Consolas" w:cs="Courier New"/>
-                <w:b/>
-                <w:bCs/>
-                <w:i/>
-                <w:iCs/>
-                <w:noProof/>
-                <w:color w:val="660E7A"/>
-                <w:szCs w:val="20"/>
-              </w:rPr>
-              <w:t xml:space="preserve">wrongPack </w:t>
-            </w:r>
-            <w:r>
-              <w:rPr>
-                <w:rFonts w:ascii="Consolas" w:eastAsia="Times New Roman" w:hAnsi="Consolas" w:cs="Courier New"/>
-                <w:noProof/>
-                <w:color w:val="000000"/>
-                <w:szCs w:val="20"/>
-              </w:rPr>
-              <w:t xml:space="preserve">= </w:t>
-            </w:r>
-            <w:r>
-              <w:rPr>
-                <w:rFonts w:ascii="Consolas" w:eastAsia="Times New Roman" w:hAnsi="Consolas" w:cs="Courier New"/>
-                <w:b/>
-                <w:bCs/>
-                <w:noProof/>
-                <w:color w:val="000080"/>
-                <w:szCs w:val="20"/>
-              </w:rPr>
-              <w:t xml:space="preserve">new </w:t>
-            </w:r>
-            <w:r>
-              <w:rPr>
-                <w:rFonts w:ascii="Consolas" w:eastAsia="Times New Roman" w:hAnsi="Consolas" w:cs="Courier New"/>
-                <w:noProof/>
-                <w:color w:val="000000"/>
-                <w:szCs w:val="20"/>
-              </w:rPr>
-              <w:t>PaymentPackage(</w:t>
-            </w:r>
-            <w:r>
-              <w:rPr>
-                <w:rFonts w:ascii="Consolas" w:eastAsia="Times New Roman" w:hAnsi="Consolas" w:cs="Courier New"/>
-                <w:b/>
-                <w:bCs/>
-                <w:noProof/>
-                <w:color w:val="008000"/>
-                <w:szCs w:val="20"/>
-              </w:rPr>
-              <w:t>'Transfer Fee'</w:t>
-            </w:r>
-            <w:r>
-              <w:rPr>
-                <w:rFonts w:ascii="Consolas" w:eastAsia="Times New Roman" w:hAnsi="Consolas" w:cs="Courier New"/>
-                <w:noProof/>
-                <w:color w:val="000000"/>
-                <w:szCs w:val="20"/>
-              </w:rPr>
-              <w:t xml:space="preserve">, </w:t>
-            </w:r>
-            <w:r>
-              <w:rPr>
-                <w:rFonts w:ascii="Consolas" w:eastAsia="Times New Roman" w:hAnsi="Consolas" w:cs="Courier New"/>
-                <w:noProof/>
-                <w:color w:val="0000FF"/>
-                <w:szCs w:val="20"/>
-              </w:rPr>
-              <w:t>100</w:t>
-            </w:r>
-            <w:r>
-              <w:rPr>
-                <w:rFonts w:ascii="Consolas" w:eastAsia="Times New Roman" w:hAnsi="Consolas" w:cs="Courier New"/>
-                <w:noProof/>
-                <w:color w:val="000000"/>
-                <w:szCs w:val="20"/>
-              </w:rPr>
-              <w:t>);</w:t>
-            </w:r>
-            <w:r>
-              <w:rPr>
-                <w:rFonts w:ascii="Consolas" w:eastAsia="Times New Roman" w:hAnsi="Consolas" w:cs="Courier New"/>
-                <w:noProof/>
-                <w:color w:val="000000"/>
-                <w:szCs w:val="20"/>
-              </w:rPr>
-              <w:br/>
-            </w:r>
-            <w:r>
-              <w:rPr>
-                <w:rFonts w:ascii="Consolas" w:eastAsia="Times New Roman" w:hAnsi="Consolas" w:cs="Courier New"/>
-                <w:i/>
-                <w:iCs/>
-                <w:noProof/>
-                <w:color w:val="808080"/>
-                <w:szCs w:val="20"/>
-              </w:rPr>
-              <w:t>// Should throw an error</w:t>
-            </w:r>
-            <w:r>
-              <w:rPr>
-                <w:rFonts w:ascii="Consolas" w:eastAsia="Times New Roman" w:hAnsi="Consolas" w:cs="Courier New"/>
-                <w:i/>
-                <w:iCs/>
-                <w:noProof/>
-                <w:color w:val="808080"/>
-                <w:szCs w:val="20"/>
-              </w:rPr>
-              <w:br/>
-            </w:r>
-            <w:r>
-              <w:rPr>
-                <w:rFonts w:ascii="Consolas" w:eastAsia="Times New Roman" w:hAnsi="Consolas" w:cs="Courier New"/>
-                <w:b/>
-                <w:bCs/>
-                <w:noProof/>
-                <w:color w:val="000080"/>
-                <w:szCs w:val="20"/>
-              </w:rPr>
-              <w:t xml:space="preserve">try </w:t>
-            </w:r>
-            <w:r>
-              <w:rPr>
-                <w:rFonts w:ascii="Consolas" w:eastAsia="Times New Roman" w:hAnsi="Consolas" w:cs="Courier New"/>
-                <w:noProof/>
-                <w:color w:val="000000"/>
-                <w:szCs w:val="20"/>
-              </w:rPr>
-              <w:t>{</w:t>
-            </w:r>
-            <w:r>
-              <w:rPr>
-                <w:rFonts w:ascii="Consolas" w:eastAsia="Times New Roman" w:hAnsi="Consolas" w:cs="Courier New"/>
-                <w:noProof/>
-                <w:color w:val="000000"/>
-                <w:szCs w:val="20"/>
-              </w:rPr>
-              <w:br/>
-              <w:t xml:space="preserve">    </w:t>
-            </w:r>
-            <w:r>
-              <w:rPr>
-                <w:rFonts w:ascii="Consolas" w:eastAsia="Times New Roman" w:hAnsi="Consolas" w:cs="Courier New"/>
-                <w:b/>
-                <w:bCs/>
-                <w:i/>
-                <w:iCs/>
-                <w:noProof/>
-                <w:color w:val="660E7A"/>
-                <w:szCs w:val="20"/>
-              </w:rPr>
-              <w:t>wrongPack</w:t>
-            </w:r>
-            <w:r>
-              <w:rPr>
-                <w:rFonts w:ascii="Consolas" w:eastAsia="Times New Roman" w:hAnsi="Consolas" w:cs="Courier New"/>
-                <w:noProof/>
-                <w:color w:val="000000"/>
-                <w:szCs w:val="20"/>
-              </w:rPr>
-              <w:t>.</w:t>
-            </w:r>
-            <w:r>
-              <w:rPr>
-                <w:rFonts w:ascii="Consolas" w:eastAsia="Times New Roman" w:hAnsi="Consolas" w:cs="Courier New"/>
-                <w:noProof/>
-                <w:color w:val="7A7A43"/>
-                <w:szCs w:val="20"/>
-              </w:rPr>
-              <w:t xml:space="preserve">active </w:t>
-            </w:r>
-            <w:r>
-              <w:rPr>
-                <w:rFonts w:ascii="Consolas" w:eastAsia="Times New Roman" w:hAnsi="Consolas" w:cs="Courier New"/>
-                <w:noProof/>
-                <w:color w:val="000000"/>
-                <w:szCs w:val="20"/>
-              </w:rPr>
-              <w:t xml:space="preserve">= </w:t>
-            </w:r>
-            <w:r>
-              <w:rPr>
-                <w:rFonts w:ascii="Consolas" w:eastAsia="Times New Roman" w:hAnsi="Consolas" w:cs="Courier New"/>
-                <w:b/>
-                <w:bCs/>
-                <w:noProof/>
-                <w:color w:val="000080"/>
-                <w:szCs w:val="20"/>
-              </w:rPr>
-              <w:t>null</w:t>
-            </w:r>
-            <w:r>
-              <w:rPr>
-                <w:rFonts w:ascii="Consolas" w:eastAsia="Times New Roman" w:hAnsi="Consolas" w:cs="Courier New"/>
-                <w:noProof/>
-                <w:color w:val="000000"/>
-                <w:szCs w:val="20"/>
-              </w:rPr>
-              <w:t>;</w:t>
-            </w:r>
-            <w:r>
-              <w:rPr>
-                <w:rFonts w:ascii="Consolas" w:eastAsia="Times New Roman" w:hAnsi="Consolas" w:cs="Courier New"/>
-                <w:noProof/>
-                <w:color w:val="000000"/>
-                <w:szCs w:val="20"/>
-              </w:rPr>
-              <w:br/>
-              <w:t xml:space="preserve">} </w:t>
-            </w:r>
-            <w:r>
-              <w:rPr>
-                <w:rFonts w:ascii="Consolas" w:eastAsia="Times New Roman" w:hAnsi="Consolas" w:cs="Courier New"/>
-                <w:b/>
-                <w:bCs/>
-                <w:noProof/>
-                <w:color w:val="000080"/>
-                <w:szCs w:val="20"/>
-              </w:rPr>
-              <w:t>catch</w:t>
-            </w:r>
-            <w:r>
-              <w:rPr>
-                <w:rFonts w:ascii="Consolas" w:eastAsia="Times New Roman" w:hAnsi="Consolas" w:cs="Courier New"/>
-                <w:noProof/>
-                <w:color w:val="000000"/>
-                <w:szCs w:val="20"/>
-              </w:rPr>
-              <w:t>(err) {</w:t>
-            </w:r>
-            <w:r>
-              <w:rPr>
-                <w:rFonts w:ascii="Consolas" w:eastAsia="Times New Roman" w:hAnsi="Consolas" w:cs="Courier New"/>
-                <w:noProof/>
-                <w:color w:val="000000"/>
-                <w:szCs w:val="20"/>
-              </w:rPr>
-              <w:br/>
-              <w:t xml:space="preserve">    </w:t>
-            </w:r>
-            <w:r>
-              <w:rPr>
-                <w:rFonts w:ascii="Consolas" w:eastAsia="Times New Roman" w:hAnsi="Consolas" w:cs="Courier New"/>
-                <w:b/>
-                <w:bCs/>
-                <w:noProof/>
-                <w:color w:val="660E7A"/>
-                <w:szCs w:val="20"/>
-              </w:rPr>
-              <w:t>console</w:t>
-            </w:r>
-            <w:r>
-              <w:rPr>
-                <w:rFonts w:ascii="Consolas" w:eastAsia="Times New Roman" w:hAnsi="Consolas" w:cs="Courier New"/>
-                <w:noProof/>
-                <w:color w:val="000000"/>
-                <w:szCs w:val="20"/>
-              </w:rPr>
-              <w:t>.</w:t>
-            </w:r>
-            <w:r>
-              <w:rPr>
-                <w:rFonts w:ascii="Consolas" w:eastAsia="Times New Roman" w:hAnsi="Consolas" w:cs="Courier New"/>
-                <w:noProof/>
-                <w:color w:val="7A7A43"/>
-                <w:szCs w:val="20"/>
-              </w:rPr>
-              <w:t>log</w:t>
-            </w:r>
-            <w:r>
-              <w:rPr>
-                <w:rFonts w:ascii="Consolas" w:eastAsia="Times New Roman" w:hAnsi="Consolas" w:cs="Courier New"/>
-                <w:noProof/>
-                <w:color w:val="000000"/>
-                <w:szCs w:val="20"/>
-              </w:rPr>
-              <w:t>(</w:t>
-            </w:r>
-            <w:r>
-              <w:rPr>
-                <w:rFonts w:ascii="Consolas" w:eastAsia="Times New Roman" w:hAnsi="Consolas" w:cs="Courier New"/>
-                <w:b/>
-                <w:bCs/>
-                <w:noProof/>
-                <w:color w:val="008000"/>
-                <w:szCs w:val="20"/>
-              </w:rPr>
-              <w:t xml:space="preserve">'Error: ' </w:t>
-            </w:r>
-            <w:r>
-              <w:rPr>
-                <w:rFonts w:ascii="Consolas" w:eastAsia="Times New Roman" w:hAnsi="Consolas" w:cs="Courier New"/>
-                <w:noProof/>
-                <w:color w:val="000000"/>
-                <w:szCs w:val="20"/>
-              </w:rPr>
-              <w:t>+ err.</w:t>
-            </w:r>
-            <w:r>
-              <w:rPr>
-                <w:rFonts w:ascii="Consolas" w:eastAsia="Times New Roman" w:hAnsi="Consolas" w:cs="Courier New"/>
-                <w:b/>
-                <w:bCs/>
-                <w:noProof/>
-                <w:color w:val="660E7A"/>
-                <w:szCs w:val="20"/>
-              </w:rPr>
-              <w:t>message</w:t>
-            </w:r>
-            <w:r>
-              <w:rPr>
-                <w:rFonts w:ascii="Consolas" w:eastAsia="Times New Roman" w:hAnsi="Consolas" w:cs="Courier New"/>
-                <w:noProof/>
-                <w:color w:val="000000"/>
-                <w:szCs w:val="20"/>
-              </w:rPr>
-              <w:t>);</w:t>
-            </w:r>
-            <w:r>
-              <w:rPr>
-                <w:rFonts w:ascii="Consolas" w:eastAsia="Times New Roman" w:hAnsi="Consolas" w:cs="Courier New"/>
-                <w:noProof/>
-                <w:color w:val="000000"/>
-                <w:szCs w:val="20"/>
-              </w:rPr>
-              <w:br/>
-              <w:t>}</w:t>
-            </w:r>
-          </w:p>
-        </w:tc>
-      </w:tr>
-      <w:tr>
-        <w:trPr>
-          <w:trHeight w:val="272"/>
-        </w:trPr>
-        <w:tc>
-          <w:tcPr>
-            <w:tcW w:w="10431" w:type="dxa"/>
-            <w:tcBorders>
-              <w:top w:val="single" w:sz="4" w:space="0" w:color="auto"/>
-              <w:left w:val="single" w:sz="4" w:space="0" w:color="auto"/>
-              <w:bottom w:val="single" w:sz="4" w:space="0" w:color="auto"/>
-              <w:right w:val="single" w:sz="4" w:space="0" w:color="auto"/>
-            </w:tcBorders>
-            <w:shd w:val="clear" w:color="auto" w:fill="D9D9D9" w:themeFill="background1" w:themeFillShade="D9"/>
-            <w:hideMark/>
-          </w:tcPr>
-          <w:p>
-            <w:pPr>
-              <w:pStyle w:val="Code"/>
-              <w:spacing w:before="0" w:after="0"/>
-              <w:jc w:val="center"/>
-              <w:rPr>
-                <w:rFonts w:asciiTheme="minorHAnsi" w:hAnsiTheme="minorHAnsi" w:cstheme="minorHAnsi"/>
-              </w:rPr>
-            </w:pPr>
-            <w:r>
-              <w:rPr>
-                <w:rFonts w:asciiTheme="minorHAnsi" w:hAnsiTheme="minorHAnsi" w:cstheme="minorHAnsi"/>
-              </w:rPr>
-              <w:t>Corresponding output</w:t>
-            </w:r>
-          </w:p>
-        </w:tc>
-      </w:tr>
-      <w:tr>
-        <w:trPr>
-          <w:trHeight w:val="1785"/>
-        </w:trPr>
-        <w:tc>
-          <w:tcPr>
-            <w:tcW w:w="10431" w:type="dxa"/>
-            <w:tcBorders>
-              <w:top w:val="single" w:sz="4" w:space="0" w:color="auto"/>
-              <w:left w:val="single" w:sz="4" w:space="0" w:color="auto"/>
-              <w:bottom w:val="single" w:sz="4" w:space="0" w:color="auto"/>
-              <w:right w:val="single" w:sz="4" w:space="0" w:color="auto"/>
-            </w:tcBorders>
-            <w:hideMark/>
-          </w:tcPr>
-          <w:p>
-            <w:pPr>
-              <w:pStyle w:val="HTMLPreformatted"/>
-              <w:shd w:val="clear" w:color="auto" w:fill="FFFFFF"/>
-              <w:rPr>
-                <w:rFonts w:ascii="Consolas" w:hAnsi="Consolas"/>
-                <w:noProof/>
-                <w:sz w:val="22"/>
-                <w:szCs w:val="22"/>
-              </w:rPr>
-            </w:pPr>
-            <w:r>
-              <w:rPr>
-                <w:rFonts w:ascii="Consolas" w:hAnsi="Consolas"/>
-                <w:noProof/>
-                <w:sz w:val="22"/>
-                <w:szCs w:val="22"/>
-              </w:rPr>
-              <w:t>Error: Value must be a non-negative number</w:t>
-            </w:r>
-          </w:p>
-          <w:p>
-            <w:pPr>
-              <w:pStyle w:val="HTMLPreformatted"/>
-              <w:shd w:val="clear" w:color="auto" w:fill="FFFFFF"/>
-              <w:rPr>
-                <w:rFonts w:ascii="Consolas" w:hAnsi="Consolas"/>
-                <w:noProof/>
-                <w:sz w:val="22"/>
-                <w:szCs w:val="22"/>
-              </w:rPr>
-            </w:pPr>
-            <w:r>
-              <w:rPr>
-                <w:rFonts w:ascii="Consolas" w:hAnsi="Consolas"/>
-                <w:noProof/>
-                <w:sz w:val="22"/>
-                <w:szCs w:val="22"/>
-              </w:rPr>
-              <w:t>Package: HR Services</w:t>
-            </w:r>
-          </w:p>
-          <w:p>
-            <w:pPr>
-              <w:pStyle w:val="HTMLPreformatted"/>
-              <w:shd w:val="clear" w:color="auto" w:fill="FFFFFF"/>
-              <w:rPr>
-                <w:rFonts w:ascii="Consolas" w:hAnsi="Consolas"/>
-                <w:noProof/>
-                <w:sz w:val="22"/>
-                <w:szCs w:val="22"/>
-              </w:rPr>
-            </w:pPr>
-            <w:r>
-              <w:rPr>
-                <w:rFonts w:ascii="Consolas" w:hAnsi="Consolas"/>
-                <w:noProof/>
-                <w:sz w:val="22"/>
-                <w:szCs w:val="22"/>
-              </w:rPr>
-              <w:t>- Value (excl. VAT): 1500</w:t>
-            </w:r>
-          </w:p>
-          <w:p>
-            <w:pPr>
-              <w:pStyle w:val="HTMLPreformatted"/>
-              <w:shd w:val="clear" w:color="auto" w:fill="FFFFFF"/>
-              <w:rPr>
-                <w:rFonts w:ascii="Consolas" w:hAnsi="Consolas"/>
-                <w:noProof/>
-                <w:sz w:val="22"/>
-                <w:szCs w:val="22"/>
-              </w:rPr>
-            </w:pPr>
-            <w:r>
-              <w:rPr>
-                <w:rFonts w:ascii="Consolas" w:hAnsi="Consolas"/>
-                <w:noProof/>
-                <w:sz w:val="22"/>
-                <w:szCs w:val="22"/>
-              </w:rPr>
-              <w:t>- Value (VAT 20%): 1800</w:t>
-            </w:r>
-          </w:p>
-          <w:p>
-            <w:pPr>
-              <w:pStyle w:val="HTMLPreformatted"/>
-              <w:shd w:val="clear" w:color="auto" w:fill="FFFFFF"/>
-              <w:rPr>
-                <w:rFonts w:ascii="Consolas" w:hAnsi="Consolas"/>
-                <w:noProof/>
-                <w:sz w:val="22"/>
-                <w:szCs w:val="22"/>
-              </w:rPr>
-            </w:pPr>
-            <w:r>
-              <w:rPr>
-                <w:rFonts w:ascii="Consolas" w:hAnsi="Consolas"/>
-                <w:noProof/>
-                <w:sz w:val="22"/>
-                <w:szCs w:val="22"/>
-              </w:rPr>
-              <w:t>Package: Consultation</w:t>
-            </w:r>
-          </w:p>
-          <w:p>
-            <w:pPr>
-              <w:pStyle w:val="HTMLPreformatted"/>
-              <w:shd w:val="clear" w:color="auto" w:fill="FFFFFF"/>
-              <w:rPr>
-                <w:rFonts w:ascii="Consolas" w:hAnsi="Consolas"/>
-                <w:noProof/>
-                <w:sz w:val="22"/>
-                <w:szCs w:val="22"/>
-              </w:rPr>
-            </w:pPr>
-            <w:r>
-              <w:rPr>
-                <w:rFonts w:ascii="Consolas" w:hAnsi="Consolas"/>
-                <w:noProof/>
-                <w:sz w:val="22"/>
-                <w:szCs w:val="22"/>
-              </w:rPr>
-              <w:t>- Value (excl. VAT): 800</w:t>
-            </w:r>
-          </w:p>
-          <w:p>
-            <w:pPr>
-              <w:pStyle w:val="HTMLPreformatted"/>
-              <w:shd w:val="clear" w:color="auto" w:fill="FFFFFF"/>
-              <w:rPr>
-                <w:rFonts w:ascii="Consolas" w:hAnsi="Consolas"/>
-                <w:noProof/>
-                <w:sz w:val="22"/>
-                <w:szCs w:val="22"/>
-              </w:rPr>
-            </w:pPr>
-            <w:r>
-              <w:rPr>
-                <w:rFonts w:ascii="Consolas" w:hAnsi="Consolas"/>
-                <w:noProof/>
-                <w:sz w:val="22"/>
-                <w:szCs w:val="22"/>
-              </w:rPr>
-              <w:t>- Value (VAT 20%): 960</w:t>
-            </w:r>
-          </w:p>
-          <w:p>
-            <w:pPr>
-              <w:pStyle w:val="HTMLPreformatted"/>
-              <w:shd w:val="clear" w:color="auto" w:fill="FFFFFF"/>
-              <w:rPr>
-                <w:rFonts w:ascii="Consolas" w:hAnsi="Consolas"/>
-                <w:noProof/>
-                <w:sz w:val="22"/>
-                <w:szCs w:val="22"/>
-              </w:rPr>
-            </w:pPr>
-            <w:r>
-              <w:rPr>
-                <w:rFonts w:ascii="Consolas" w:hAnsi="Consolas"/>
-                <w:noProof/>
-                <w:sz w:val="22"/>
-                <w:szCs w:val="22"/>
-              </w:rPr>
-              <w:t>Package: Partnership Fee</w:t>
-            </w:r>
-          </w:p>
-          <w:p>
-            <w:pPr>
-              <w:pStyle w:val="HTMLPreformatted"/>
-              <w:shd w:val="clear" w:color="auto" w:fill="FFFFFF"/>
-              <w:rPr>
-                <w:rFonts w:ascii="Consolas" w:hAnsi="Consolas"/>
-                <w:noProof/>
-                <w:sz w:val="22"/>
-                <w:szCs w:val="22"/>
-              </w:rPr>
-            </w:pPr>
-            <w:r>
-              <w:rPr>
-                <w:rFonts w:ascii="Consolas" w:hAnsi="Consolas"/>
-                <w:noProof/>
-                <w:sz w:val="22"/>
-                <w:szCs w:val="22"/>
-              </w:rPr>
-              <w:t>- Value (excl. VAT): 7000</w:t>
-            </w:r>
-          </w:p>
-          <w:p>
-            <w:pPr>
-              <w:pStyle w:val="HTMLPreformatted"/>
-              <w:shd w:val="clear" w:color="auto" w:fill="FFFFFF"/>
-              <w:rPr>
-                <w:rFonts w:ascii="Consolas" w:hAnsi="Consolas"/>
-                <w:noProof/>
-                <w:sz w:val="22"/>
-                <w:szCs w:val="22"/>
-              </w:rPr>
-            </w:pPr>
-            <w:r>
-              <w:rPr>
-                <w:rFonts w:ascii="Consolas" w:hAnsi="Consolas"/>
-                <w:noProof/>
-                <w:sz w:val="22"/>
-                <w:szCs w:val="22"/>
-              </w:rPr>
-              <w:t>- Value (VAT 20%): 8400</w:t>
-            </w:r>
-          </w:p>
-          <w:p>
-            <w:pPr>
-              <w:pStyle w:val="HTMLPreformatted"/>
-              <w:shd w:val="clear" w:color="auto" w:fill="FFFFFF"/>
-              <w:rPr>
-                <w:rFonts w:ascii="Consolas" w:hAnsi="Consolas"/>
-                <w:noProof/>
-                <w:sz w:val="22"/>
-                <w:szCs w:val="22"/>
-              </w:rPr>
-            </w:pPr>
-            <w:r>
-              <w:rPr>
-                <w:rFonts w:ascii="Consolas" w:hAnsi="Consolas"/>
-                <w:noProof/>
-                <w:sz w:val="22"/>
-                <w:szCs w:val="22"/>
-              </w:rPr>
-              <w:t>Error: Active status must be a boolean</w:t>
-            </w:r>
-          </w:p>
-        </w:tc>
-      </w:tr>
-    </w:tbl>
-    <w:p>
-      <w:pPr>
-        <w:pStyle w:val="Heading3"/>
-      </w:pPr>
-      <w:r>
-        <w:t>Your Task</w:t>
-      </w:r>
-    </w:p>
-    <w:p>
-      <w:r>
-        <w:t xml:space="preserve">Using </w:t>
-      </w:r>
-      <w:r>
-        <w:rPr>
-          <w:b/>
-        </w:rPr>
-        <w:t>Mocha</w:t>
-      </w:r>
-      <w:r>
-        <w:t xml:space="preserve"> and </w:t>
-      </w:r>
-      <w:r>
-        <w:rPr>
-          <w:b/>
-        </w:rPr>
-        <w:t>Chai</w:t>
-      </w:r>
-      <w:r>
-        <w:t xml:space="preserve"> write </w:t>
-      </w:r>
-      <w:r>
-        <w:rPr>
-          <w:b/>
-        </w:rPr>
-        <w:t>unit tests</w:t>
-      </w:r>
-      <w:r>
-        <w:t xml:space="preserve"> to test the entire functionality of the </w:t>
-      </w:r>
-      <w:r>
-        <w:rPr>
-          <w:rStyle w:val="CodeChar"/>
-        </w:rPr>
-        <w:t>PaymentPackage</w:t>
-      </w:r>
-      <w:r>
-        <w:t xml:space="preserve"> class. Make sure instances of it have all the required functionality and validation. You may use the following code as a template:</w:t>
-      </w:r>
-    </w:p>
-    <w:tbl>
-      <w:tblPr>
-        <w:tblStyle w:val="TableGrid"/>
-        <w:tblW w:w="10392" w:type="dxa"/>
-        <w:tblInd w:w="23" w:type="dxa"/>
-        <w:tblLayout w:type="fixed"/>
-        <w:tblCellMar>
-          <w:top w:w="113" w:type="dxa"/>
-          <w:left w:w="85" w:type="dxa"/>
-          <w:bottom w:w="113" w:type="dxa"/>
-          <w:right w:w="85" w:type="dxa"/>
-        </w:tblCellMar>
-        <w:tblLook w:val="04A0" w:firstRow="1" w:lastRow="0" w:firstColumn="1" w:lastColumn="0" w:noHBand="0" w:noVBand="1"/>
-      </w:tblPr>
-      <w:tblGrid>
-        <w:gridCol w:w="10392"/>
-      </w:tblGrid>
-      <w:tr>
-        <w:trPr>
-          <w:trHeight w:val="336"/>
-        </w:trPr>
-        <w:tc>
-          <w:tcPr>
-            <w:tcW w:w="10387" w:type="dxa"/>
-            <w:tcBorders>
-              <w:top w:val="single" w:sz="4" w:space="0" w:color="auto"/>
-              <w:left w:val="single" w:sz="4" w:space="0" w:color="auto"/>
-              <w:bottom w:val="single" w:sz="4" w:space="0" w:color="auto"/>
-              <w:right w:val="single" w:sz="4" w:space="0" w:color="auto"/>
-            </w:tcBorders>
-            <w:hideMark/>
-          </w:tcPr>
-          <w:p>
-            <w:pPr>
-              <w:pStyle w:val="HTMLPreformatted"/>
-              <w:shd w:val="clear" w:color="auto" w:fill="FFFFFF"/>
-              <w:rPr>
-                <w:rFonts w:ascii="Consolas" w:hAnsi="Consolas"/>
-                <w:noProof/>
-                <w:color w:val="000000"/>
-                <w:sz w:val="22"/>
-                <w:szCs w:val="22"/>
-              </w:rPr>
-            </w:pPr>
-            <w:r>
-              <w:rPr>
-                <w:rFonts w:ascii="Consolas" w:hAnsi="Consolas"/>
-                <w:noProof/>
-                <w:color w:val="000000"/>
-                <w:sz w:val="22"/>
-                <w:szCs w:val="22"/>
-              </w:rPr>
-              <w:t>describe(</w:t>
-            </w:r>
-            <w:r>
-              <w:rPr>
-                <w:rFonts w:ascii="Consolas" w:hAnsi="Consolas"/>
-                <w:b/>
-                <w:bCs/>
-                <w:noProof/>
-                <w:color w:val="008000"/>
-                <w:sz w:val="22"/>
-                <w:szCs w:val="22"/>
-              </w:rPr>
-              <w:t>"</w:t>
-            </w:r>
-            <w:r>
-              <w:rPr>
-                <w:rFonts w:ascii="Consolas" w:hAnsi="Consolas"/>
-                <w:b/>
-                <w:bCs/>
-                <w:i/>
-                <w:noProof/>
-                <w:color w:val="008000"/>
-                <w:sz w:val="22"/>
-                <w:szCs w:val="22"/>
-              </w:rPr>
-              <w:t>TODO</w:t>
-            </w:r>
-            <w:r>
-              <w:rPr>
-                <w:rFonts w:ascii="Consolas" w:hAnsi="Consolas"/>
-                <w:b/>
-                <w:bCs/>
-                <w:noProof/>
-                <w:color w:val="008000"/>
-                <w:sz w:val="22"/>
-                <w:szCs w:val="22"/>
-              </w:rPr>
-              <w:t xml:space="preserve"> …"</w:t>
-            </w:r>
-            <w:r>
-              <w:rPr>
-                <w:rFonts w:ascii="Consolas" w:hAnsi="Consolas"/>
-                <w:noProof/>
-                <w:color w:val="000000"/>
-                <w:sz w:val="22"/>
-                <w:szCs w:val="22"/>
-              </w:rPr>
-              <w:t xml:space="preserve">, </w:t>
-            </w:r>
-            <w:r>
-              <w:rPr>
-                <w:rFonts w:ascii="Consolas" w:hAnsi="Consolas"/>
-                <w:b/>
-                <w:bCs/>
-                <w:noProof/>
-                <w:color w:val="000080"/>
-                <w:sz w:val="22"/>
-                <w:szCs w:val="22"/>
-              </w:rPr>
-              <w:t>function</w:t>
-            </w:r>
-            <w:r>
-              <w:rPr>
-                <w:rFonts w:ascii="Consolas" w:hAnsi="Consolas"/>
-                <w:noProof/>
-                <w:color w:val="000000"/>
-                <w:sz w:val="22"/>
-                <w:szCs w:val="22"/>
-              </w:rPr>
-              <w:t>() {</w:t>
-            </w:r>
-          </w:p>
-          <w:p>
-            <w:pPr>
-              <w:pStyle w:val="HTMLPreformatted"/>
-              <w:shd w:val="clear" w:color="auto" w:fill="FFFFFF"/>
-              <w:rPr>
-                <w:rFonts w:ascii="Consolas" w:hAnsi="Consolas"/>
-                <w:noProof/>
-                <w:color w:val="000000"/>
-                <w:sz w:val="22"/>
-                <w:szCs w:val="22"/>
-              </w:rPr>
-            </w:pPr>
-            <w:r>
-              <w:rPr>
-                <w:rFonts w:ascii="Consolas" w:hAnsi="Consolas"/>
-                <w:noProof/>
-                <w:color w:val="000000"/>
-                <w:sz w:val="22"/>
-                <w:szCs w:val="22"/>
-              </w:rPr>
-              <w:t xml:space="preserve">    </w:t>
-            </w:r>
-            <w:r>
-              <w:rPr>
-                <w:rFonts w:ascii="Consolas" w:hAnsi="Consolas"/>
-                <w:b/>
-                <w:bCs/>
-                <w:i/>
-                <w:iCs/>
-                <w:noProof/>
-                <w:color w:val="660E7A"/>
-                <w:sz w:val="22"/>
-                <w:szCs w:val="22"/>
-              </w:rPr>
-              <w:t>it</w:t>
-            </w:r>
-            <w:r>
-              <w:rPr>
-                <w:rFonts w:ascii="Consolas" w:hAnsi="Consolas"/>
-                <w:noProof/>
-                <w:color w:val="000000"/>
-                <w:sz w:val="22"/>
-                <w:szCs w:val="22"/>
-              </w:rPr>
-              <w:t>(</w:t>
-            </w:r>
-            <w:r>
-              <w:rPr>
-                <w:rFonts w:ascii="Consolas" w:hAnsi="Consolas"/>
-                <w:b/>
-                <w:bCs/>
-                <w:noProof/>
-                <w:color w:val="008000"/>
-                <w:sz w:val="22"/>
-                <w:szCs w:val="22"/>
-              </w:rPr>
-              <w:t>"</w:t>
-            </w:r>
-            <w:r>
-              <w:rPr>
-                <w:rFonts w:ascii="Consolas" w:hAnsi="Consolas"/>
-                <w:b/>
-                <w:bCs/>
-                <w:i/>
-                <w:noProof/>
-                <w:color w:val="008000"/>
-                <w:sz w:val="22"/>
-                <w:szCs w:val="22"/>
-              </w:rPr>
-              <w:t>TODO …</w:t>
-            </w:r>
-            <w:r>
-              <w:rPr>
-                <w:rFonts w:ascii="Consolas" w:hAnsi="Consolas"/>
-                <w:b/>
-                <w:bCs/>
-                <w:noProof/>
-                <w:color w:val="008000"/>
-                <w:sz w:val="22"/>
-                <w:szCs w:val="22"/>
-              </w:rPr>
-              <w:t>"</w:t>
-            </w:r>
-            <w:r>
-              <w:rPr>
-                <w:rFonts w:ascii="Consolas" w:hAnsi="Consolas"/>
-                <w:noProof/>
-                <w:color w:val="000000"/>
-                <w:sz w:val="22"/>
-                <w:szCs w:val="22"/>
-              </w:rPr>
-              <w:t xml:space="preserve">, </w:t>
-            </w:r>
-            <w:r>
-              <w:rPr>
-                <w:rFonts w:ascii="Consolas" w:hAnsi="Consolas"/>
-                <w:b/>
-                <w:bCs/>
-                <w:noProof/>
-                <w:color w:val="000080"/>
-                <w:sz w:val="22"/>
-                <w:szCs w:val="22"/>
-              </w:rPr>
-              <w:t>function</w:t>
-            </w:r>
-            <w:r>
-              <w:rPr>
-                <w:rFonts w:ascii="Consolas" w:hAnsi="Consolas"/>
-                <w:noProof/>
-                <w:color w:val="000000"/>
-                <w:sz w:val="22"/>
-                <w:szCs w:val="22"/>
-              </w:rPr>
-              <w:t>() {</w:t>
-            </w:r>
-          </w:p>
-          <w:p>
-            <w:pPr>
-              <w:pStyle w:val="HTMLPreformatted"/>
-              <w:shd w:val="clear" w:color="auto" w:fill="FFFFFF"/>
-              <w:rPr>
-                <w:rFonts w:ascii="Consolas" w:hAnsi="Consolas"/>
-                <w:noProof/>
-                <w:color w:val="000000"/>
-                <w:sz w:val="22"/>
-                <w:szCs w:val="22"/>
-                <w:lang w:val="bg-BG"/>
-              </w:rPr>
-            </w:pPr>
-            <w:r>
-              <w:rPr>
-                <w:rFonts w:ascii="Consolas" w:hAnsi="Consolas"/>
-                <w:noProof/>
-                <w:color w:val="000000"/>
-                <w:sz w:val="22"/>
-                <w:szCs w:val="22"/>
-              </w:rPr>
-              <w:t xml:space="preserve">        </w:t>
-            </w:r>
-            <w:r>
-              <w:rPr>
-                <w:rFonts w:ascii="Consolas" w:hAnsi="Consolas"/>
-                <w:i/>
-                <w:iCs/>
-                <w:color w:val="808080"/>
-                <w:sz w:val="22"/>
-                <w:szCs w:val="22"/>
-              </w:rPr>
-              <w:t xml:space="preserve">// </w:t>
-            </w:r>
-            <w:r>
-              <w:rPr>
-                <w:rFonts w:ascii="Consolas" w:hAnsi="Consolas"/>
-                <w:b/>
-                <w:bCs/>
-                <w:i/>
-                <w:iCs/>
-                <w:color w:val="0073BF"/>
-                <w:sz w:val="22"/>
-                <w:szCs w:val="22"/>
-              </w:rPr>
-              <w:t xml:space="preserve">TODO: </w:t>
-            </w:r>
-            <w:r>
-              <w:rPr>
-                <w:rFonts w:ascii="Consolas" w:hAnsi="Consolas"/>
-                <w:noProof/>
-                <w:color w:val="000000"/>
-                <w:sz w:val="22"/>
-                <w:szCs w:val="22"/>
-                <w:lang w:val="bg-BG"/>
-              </w:rPr>
-              <w:t>…</w:t>
-            </w:r>
-          </w:p>
-          <w:p>
-            <w:pPr>
-              <w:pStyle w:val="HTMLPreformatted"/>
-              <w:shd w:val="clear" w:color="auto" w:fill="FFFFFF"/>
-              <w:rPr>
-                <w:rFonts w:ascii="Consolas" w:hAnsi="Consolas"/>
-                <w:noProof/>
-                <w:color w:val="000000"/>
-                <w:sz w:val="22"/>
-                <w:szCs w:val="22"/>
-              </w:rPr>
-            </w:pPr>
-            <w:r>
-              <w:rPr>
-                <w:rFonts w:ascii="Consolas" w:hAnsi="Consolas"/>
-                <w:noProof/>
-                <w:color w:val="000000"/>
-                <w:sz w:val="22"/>
-                <w:szCs w:val="22"/>
-              </w:rPr>
-              <w:t xml:space="preserve">    });</w:t>
-            </w:r>
-          </w:p>
-          <w:p>
-            <w:pPr>
-              <w:pStyle w:val="HTMLPreformatted"/>
-              <w:shd w:val="clear" w:color="auto" w:fill="FFFFFF"/>
-              <w:rPr>
-                <w:rFonts w:ascii="Consolas" w:hAnsi="Consolas"/>
-                <w:noProof/>
-                <w:color w:val="000000"/>
-                <w:sz w:val="22"/>
-                <w:szCs w:val="22"/>
-              </w:rPr>
-            </w:pPr>
-            <w:r>
-              <w:rPr>
-                <w:rFonts w:ascii="Consolas" w:hAnsi="Consolas"/>
-                <w:noProof/>
-                <w:color w:val="000000"/>
-                <w:sz w:val="22"/>
-                <w:szCs w:val="22"/>
-              </w:rPr>
-              <w:t xml:space="preserve">    </w:t>
-            </w:r>
-            <w:r>
-              <w:rPr>
-                <w:rFonts w:ascii="Consolas" w:hAnsi="Consolas"/>
-                <w:i/>
-                <w:iCs/>
-                <w:color w:val="808080"/>
-                <w:sz w:val="22"/>
-                <w:szCs w:val="22"/>
-              </w:rPr>
-              <w:t xml:space="preserve">// </w:t>
-            </w:r>
-            <w:r>
-              <w:rPr>
-                <w:rFonts w:ascii="Consolas" w:hAnsi="Consolas"/>
-                <w:b/>
-                <w:bCs/>
-                <w:i/>
-                <w:iCs/>
-                <w:color w:val="0073BF"/>
-                <w:sz w:val="22"/>
-                <w:szCs w:val="22"/>
-              </w:rPr>
-              <w:t xml:space="preserve">TODO: </w:t>
-            </w:r>
-            <w:r>
-              <w:rPr>
-                <w:rFonts w:ascii="Consolas" w:hAnsi="Consolas"/>
-                <w:noProof/>
-                <w:color w:val="000000"/>
-                <w:sz w:val="22"/>
-                <w:szCs w:val="22"/>
-                <w:lang w:val="bg-BG"/>
-              </w:rPr>
-              <w:t>…</w:t>
-            </w:r>
-          </w:p>
-          <w:p>
-            <w:pPr>
-              <w:pStyle w:val="HTMLPreformatted"/>
-              <w:shd w:val="clear" w:color="auto" w:fill="FFFFFF"/>
-              <w:rPr>
-                <w:rFonts w:ascii="Consolas" w:hAnsi="Consolas"/>
-                <w:noProof/>
-                <w:color w:val="000000"/>
-                <w:sz w:val="22"/>
-                <w:szCs w:val="22"/>
-              </w:rPr>
-            </w:pPr>
-            <w:r>
-              <w:rPr>
-                <w:rFonts w:ascii="Consolas" w:hAnsi="Consolas"/>
-                <w:noProof/>
-                <w:color w:val="000000"/>
-                <w:sz w:val="22"/>
-                <w:szCs w:val="22"/>
-              </w:rPr>
-              <w:t>})</w:t>
-            </w:r>
-            <w:r>
-              <w:rPr>
-                <w:rFonts w:ascii="Consolas" w:hAnsi="Consolas"/>
-                <w:noProof/>
-                <w:color w:val="000000"/>
-                <w:sz w:val="22"/>
-                <w:szCs w:val="22"/>
-              </w:rPr>
-              <w:t>;</w:t>
-            </w:r>
-          </w:p>
-        </w:tc>
-      </w:tr>
-    </w:tbl>
-    <w:p/>
     <w:sectPr>
       <w:headerReference w:type="default" r:id="rId11"/>
       <w:footerReference w:type="default" r:id="rId12"/>
@@ -12096,7 +3533,7 @@
 </file>
 
 <file path=word/endnotes.xml><?xml version="1.0" encoding="utf-8"?>
-<w:endnotes xmlns:wpc="http://schemas.microsoft.com/office/word/2010/wordprocessingCanvas" xmlns:cx="http://schemas.microsoft.com/office/drawing/2014/chartex" xmlns:cx1="http://schemas.microsoft.com/office/drawing/2015/9/8/chartex" xmlns:cx2="http://schemas.microsoft.com/office/drawing/2015/10/21/chartex" xmlns:cx3="http://schemas.microsoft.com/office/drawing/2016/5/9/chartex" xmlns:cx4="http://schemas.microsoft.com/office/drawing/2016/5/10/chartex" xmlns:cx5="http://schemas.microsoft.com/office/drawing/2016/5/11/chartex" xmlns:cx6="http://schemas.microsoft.com/office/drawing/2016/5/12/chartex" xmlns:cx7="http://schemas.microsoft.com/office/drawing/2016/5/13/chartex" xmlns:cx8="http://schemas.microsoft.com/office/drawing/2016/5/14/chartex" xmlns:mc="http://schemas.openxmlformats.org/markup-compatibility/2006" xmlns:aink="http://schemas.microsoft.com/office/drawing/2016/ink" xmlns:am3d="http://schemas.microsoft.com/office/drawing/2017/model3d" xmlns:o="urn:schemas-microsoft-com:office:office" xmlns:r="http://schemas.openxmlformats.org/officeDocument/2006/relationships" xmlns:m="http://schemas.openxmlformats.org/officeDocument/2006/math" xmlns:v="urn:schemas-microsoft-com:vml" xmlns:wp14="http://schemas.microsoft.com/office/word/2010/wordprocessingDrawing" xmlns:wp="http://schemas.openxmlformats.org/drawingml/2006/wordprocessingDrawing" xmlns:w10="urn:schemas-microsoft-com:office:word" xmlns:w="http://schemas.openxmlformats.org/wordprocessingml/2006/main" xmlns:w14="http://schemas.microsoft.com/office/word/2010/wordml" xmlns:w15="http://schemas.microsoft.com/office/word/2012/wordml" xmlns:w16cid="http://schemas.microsoft.com/office/word/2016/wordml/cid" xmlns:w16se="http://schemas.microsoft.com/office/word/2015/wordml/symex" xmlns:wpg="http://schemas.microsoft.com/office/word/2010/wordprocessingGroup" xmlns:wpi="http://schemas.microsoft.com/office/word/2010/wordprocessingInk" xmlns:wne="http://schemas.microsoft.com/office/word/2006/wordml" xmlns:wps="http://schemas.microsoft.com/office/word/2010/wordprocessingShape" mc:Ignorable="w14 w15 w16se w16cid wp14">
+<w:endnotes xmlns:wpc="http://schemas.microsoft.com/office/word/2010/wordprocessingCanvas" xmlns:cx="http://schemas.microsoft.com/office/drawing/2014/chartex" xmlns:cx1="http://schemas.microsoft.com/office/drawing/2015/9/8/chartex" xmlns:mc="http://schemas.openxmlformats.org/markup-compatibility/2006" xmlns:o="urn:schemas-microsoft-com:office:office" xmlns:r="http://schemas.openxmlformats.org/officeDocument/2006/relationships" xmlns:m="http://schemas.openxmlformats.org/officeDocument/2006/math" xmlns:v="urn:schemas-microsoft-com:vml" xmlns:wp14="http://schemas.microsoft.com/office/word/2010/wordprocessingDrawing" xmlns:wp="http://schemas.openxmlformats.org/drawingml/2006/wordprocessingDrawing" xmlns:w10="urn:schemas-microsoft-com:office:word" xmlns:w="http://schemas.openxmlformats.org/wordprocessingml/2006/main" xmlns:w14="http://schemas.microsoft.com/office/word/2010/wordml" xmlns:w15="http://schemas.microsoft.com/office/word/2012/wordml" xmlns:w16se="http://schemas.microsoft.com/office/word/2015/wordml/symex" xmlns:wpg="http://schemas.microsoft.com/office/word/2010/wordprocessingGroup" xmlns:wpi="http://schemas.microsoft.com/office/word/2010/wordprocessingInk" xmlns:wne="http://schemas.microsoft.com/office/word/2006/wordml" xmlns:wps="http://schemas.microsoft.com/office/word/2010/wordprocessingShape" mc:Ignorable="w14 w15 w16se wp14">
   <w:endnote w:type="separator" w:id="-1">
     <w:p>
       <w:pPr>
@@ -12121,7 +3558,7 @@
 </file>
 
 <file path=word/footer1.xml><?xml version="1.0" encoding="utf-8"?>
-<w:ftr xmlns:wpc="http://schemas.microsoft.com/office/word/2010/wordprocessingCanvas" xmlns:cx="http://schemas.microsoft.com/office/drawing/2014/chartex" xmlns:cx1="http://schemas.microsoft.com/office/drawing/2015/9/8/chartex" xmlns:cx2="http://schemas.microsoft.com/office/drawing/2015/10/21/chartex" xmlns:cx3="http://schemas.microsoft.com/office/drawing/2016/5/9/chartex" xmlns:cx4="http://schemas.microsoft.com/office/drawing/2016/5/10/chartex" xmlns:cx5="http://schemas.microsoft.com/office/drawing/2016/5/11/chartex" xmlns:cx6="http://schemas.microsoft.com/office/drawing/2016/5/12/chartex" xmlns:cx7="http://schemas.microsoft.com/office/drawing/2016/5/13/chartex" xmlns:cx8="http://schemas.microsoft.com/office/drawing/2016/5/14/chartex" xmlns:mc="http://schemas.openxmlformats.org/markup-compatibility/2006" xmlns:aink="http://schemas.microsoft.com/office/drawing/2016/ink" xmlns:am3d="http://schemas.microsoft.com/office/drawing/2017/model3d" xmlns:o="urn:schemas-microsoft-com:office:office" xmlns:r="http://schemas.openxmlformats.org/officeDocument/2006/relationships" xmlns:m="http://schemas.openxmlformats.org/officeDocument/2006/math" xmlns:v="urn:schemas-microsoft-com:vml" xmlns:wp14="http://schemas.microsoft.com/office/word/2010/wordprocessingDrawing" xmlns:wp="http://schemas.openxmlformats.org/drawingml/2006/wordprocessingDrawing" xmlns:w10="urn:schemas-microsoft-com:office:word" xmlns:w="http://schemas.openxmlformats.org/wordprocessingml/2006/main" xmlns:w14="http://schemas.microsoft.com/office/word/2010/wordml" xmlns:w15="http://schemas.microsoft.com/office/word/2012/wordml" xmlns:w16cid="http://schemas.microsoft.com/office/word/2016/wordml/cid" xmlns:w16se="http://schemas.microsoft.com/office/word/2015/wordml/symex" xmlns:wpg="http://schemas.microsoft.com/office/word/2010/wordprocessingGroup" xmlns:wpi="http://schemas.microsoft.com/office/word/2010/wordprocessingInk" xmlns:wne="http://schemas.microsoft.com/office/word/2006/wordml" xmlns:wps="http://schemas.microsoft.com/office/word/2010/wordprocessingShape" mc:Ignorable="w14 w15 w16se w16cid wp14">
+<w:ftr xmlns:wpc="http://schemas.microsoft.com/office/word/2010/wordprocessingCanvas" xmlns:cx="http://schemas.microsoft.com/office/drawing/2014/chartex" xmlns:cx1="http://schemas.microsoft.com/office/drawing/2015/9/8/chartex" xmlns:mc="http://schemas.openxmlformats.org/markup-compatibility/2006" xmlns:o="urn:schemas-microsoft-com:office:office" xmlns:r="http://schemas.openxmlformats.org/officeDocument/2006/relationships" xmlns:m="http://schemas.openxmlformats.org/officeDocument/2006/math" xmlns:v="urn:schemas-microsoft-com:vml" xmlns:wp14="http://schemas.microsoft.com/office/word/2010/wordprocessingDrawing" xmlns:wp="http://schemas.openxmlformats.org/drawingml/2006/wordprocessingDrawing" xmlns:w10="urn:schemas-microsoft-com:office:word" xmlns:w="http://schemas.openxmlformats.org/wordprocessingml/2006/main" xmlns:w14="http://schemas.microsoft.com/office/word/2010/wordml" xmlns:w15="http://schemas.microsoft.com/office/word/2012/wordml" xmlns:w16se="http://schemas.microsoft.com/office/word/2015/wordml/symex" xmlns:wpg="http://schemas.microsoft.com/office/word/2010/wordprocessingGroup" xmlns:wpi="http://schemas.microsoft.com/office/word/2010/wordprocessingInk" xmlns:wne="http://schemas.microsoft.com/office/word/2006/wordml" xmlns:wps="http://schemas.microsoft.com/office/word/2010/wordprocessingShape" mc:Ignorable="w14 w15 w16se wp14">
   <w:p>
     <w:pPr>
       <w:pStyle w:val="Footer"/>
@@ -12310,7 +3747,7 @@
             </wp:anchor>
           </w:drawing>
         </mc:Choice>
-        <mc:Fallback>
+        <mc:Fallback xmlns:w16cid="http://schemas.microsoft.com/office/word/2016/wordml/cid" xmlns:am3d="http://schemas.microsoft.com/office/drawing/2017/model3d" xmlns:aink="http://schemas.microsoft.com/office/drawing/2016/ink" xmlns:cx8="http://schemas.microsoft.com/office/drawing/2016/5/14/chartex" xmlns:cx7="http://schemas.microsoft.com/office/drawing/2016/5/13/chartex" xmlns:cx6="http://schemas.microsoft.com/office/drawing/2016/5/12/chartex" xmlns:cx5="http://schemas.microsoft.com/office/drawing/2016/5/11/chartex" xmlns:cx4="http://schemas.microsoft.com/office/drawing/2016/5/10/chartex" xmlns:cx3="http://schemas.microsoft.com/office/drawing/2016/5/9/chartex" xmlns:cx2="http://schemas.microsoft.com/office/drawing/2015/10/21/chartex">
           <w:pict>
             <v:line w14:anchorId="5156F354" id="Straight Connector 20" o:spid="_x0000_s1026" style="position:absolute;flip:y;z-index:251660288;visibility:visible;mso-wrap-style:square;mso-width-percent:0;mso-height-percent:0;mso-wrap-distance-left:9pt;mso-wrap-distance-top:-3e-5mm;mso-wrap-distance-right:9pt;mso-wrap-distance-bottom:-3e-5mm;mso-position-horizontal:absolute;mso-position-horizontal-relative:text;mso-position-vertical:absolute;mso-position-vertical-relative:text;mso-width-percent:0;mso-height-percent:0;mso-width-relative:page;mso-height-relative:page" from="-.1pt,5.2pt" to="520.7pt,5.2pt" o:gfxdata="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" strokecolor="#f37123" strokeweight="1pt">
               <v:stroke endcap="round"/>
@@ -12407,7 +3844,7 @@
                               <w:sz w:val="18"/>
                               <w:szCs w:val="18"/>
                             </w:rPr>
-                            <w:t>1</w:t>
+                            <w:t>4</w:t>
                           </w:r>
                           <w:r>
                             <w:rPr>
@@ -12450,7 +3887,7 @@
                               <w:sz w:val="18"/>
                               <w:szCs w:val="18"/>
                             </w:rPr>
-                            <w:t>10</w:t>
+                            <w:t>4</w:t>
                           </w:r>
                           <w:r>
                             <w:rPr>
@@ -12486,7 +3923,8 @@
               <v:stroke joinstyle="miter"/>
               <v:path gradientshapeok="t" o:connecttype="rect"/>
             </v:shapetype>
-            <v:shape id="Text Box 19" o:spid="_x0000_s1026" type="#_x0000_t202" style="position:absolute;margin-left:444.65pt;margin-top:26.95pt;width:70.9pt;height:15.9pt;z-index:251661312;visibility:visible;mso-wrap-style:square;mso-width-percent:0;mso-height-percent:0;mso-wrap-distance-left:9pt;mso-wrap-distance-top:0;mso-wrap-distance-right:9pt;mso-wrap-distance-bottom:0;mso-position-horizontal:absolute;mso-position-horizontal-relative:text;mso-position-vertical:absolute;mso-position-vertical-relative:text;mso-width-percent:0;mso-height-percent:0;mso-width-relative:page;mso-height-relative:page;v-text-anchor:middle" o:gfxdata="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" filled="f" stroked="f" strokeweight=".5pt">
+            <v:shape id="Text Box 19" o:spid="_x0000_s1026" type="#_x0000_t202" style="position:absolute;margin-left:444.65pt;margin-top:26.95pt;width:70.9pt;height:15.9pt;z-index:251661312;visibility:visible;mso-wrap-style:square;mso-width-percent:0;mso-height-percent:0;mso-wrap-distance-left:9pt;mso-wrap-distance-top:0;mso-wrap-distance-right:9pt;mso-wrap-distance-bottom:0;mso-position-horizontal:absolute;mso-position-horizontal-relative:text;mso-position-vertical:absolute;mso-position-vertical-relative:text;mso-width-percent:0;mso-height-percent:0;mso-width-relative:page;mso-height-relative:page;v-text-anchor:middle" o:gfxdata="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" filled="f" stroked="f" strokeweight=".5pt">
+              <v:path arrowok="t"/>
               <v:textbox inset="0,0,0,0">
                 <w:txbxContent>
                   <w:p>
@@ -12532,7 +3970,7 @@
                         <w:sz w:val="18"/>
                         <w:szCs w:val="18"/>
                       </w:rPr>
-                      <w:t>1</w:t>
+                      <w:t>4</w:t>
                     </w:r>
                     <w:r>
                       <w:rPr>
@@ -12575,7 +4013,7 @@
                         <w:sz w:val="18"/>
                         <w:szCs w:val="18"/>
                       </w:rPr>
-                      <w:t>10</w:t>
+                      <w:t>4</w:t>
                     </w:r>
                     <w:r>
                       <w:rPr>
@@ -12668,7 +4106,7 @@
             </wp:anchor>
           </w:drawing>
         </mc:Choice>
-        <mc:Fallback>
+        <mc:Fallback xmlns:w16cid="http://schemas.microsoft.com/office/word/2016/wordml/cid" xmlns:am3d="http://schemas.microsoft.com/office/drawing/2017/model3d" xmlns:aink="http://schemas.microsoft.com/office/drawing/2016/ink" xmlns:cx8="http://schemas.microsoft.com/office/drawing/2016/5/14/chartex" xmlns:cx7="http://schemas.microsoft.com/office/drawing/2016/5/13/chartex" xmlns:cx6="http://schemas.microsoft.com/office/drawing/2016/5/12/chartex" xmlns:cx5="http://schemas.microsoft.com/office/drawing/2016/5/11/chartex" xmlns:cx4="http://schemas.microsoft.com/office/drawing/2016/5/10/chartex" xmlns:cx3="http://schemas.microsoft.com/office/drawing/2016/5/9/chartex" xmlns:cx2="http://schemas.microsoft.com/office/drawing/2015/10/21/chartex">
           <w:pict>
             <v:shape w14:anchorId="12D52038" id="Text Box 18" o:spid="_x0000_s1027" type="#_x0000_t202" style="position:absolute;margin-left:125.15pt;margin-top:26.95pt;width:44.85pt;height:15.75pt;z-index:251662336;visibility:visible;mso-wrap-style:square;mso-width-percent:0;mso-height-percent:0;mso-wrap-distance-left:9pt;mso-wrap-distance-top:0;mso-wrap-distance-right:9pt;mso-wrap-distance-bottom:0;mso-position-horizontal:absolute;mso-position-horizontal-relative:text;mso-position-vertical:absolute;mso-position-vertical-relative:text;mso-width-percent:0;mso-height-percent:0;mso-width-relative:page;mso-height-relative:page;v-text-anchor:middle" o:gfxdata="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" filled="f" stroked="f" strokeweight=".5pt">
               <v:textbox inset=".5mm,0,0,0">
@@ -12886,7 +4324,7 @@
                                     <pic:pic xmlns:pic="http://schemas.openxmlformats.org/drawingml/2006/picture">
                                       <pic:nvPicPr>
                                         <pic:cNvPr id="0" name="Picture 14">
-                                          <a:hlinkClick r:id="rId4"/>
+                                          <a:hlinkClick r:id="rId1"/>
                                         </pic:cNvPr>
                                         <pic:cNvPicPr>
                                           <a:picLocks noChangeAspect="1" noChangeArrowheads="1"/>
@@ -13406,7 +4844,7 @@
             </wp:anchor>
           </w:drawing>
         </mc:Choice>
-        <mc:Fallback>
+        <mc:Fallback xmlns:w16cid="http://schemas.microsoft.com/office/word/2016/wordml/cid" xmlns:am3d="http://schemas.microsoft.com/office/drawing/2017/model3d" xmlns:aink="http://schemas.microsoft.com/office/drawing/2016/ink" xmlns:cx8="http://schemas.microsoft.com/office/drawing/2016/5/14/chartex" xmlns:cx7="http://schemas.microsoft.com/office/drawing/2016/5/13/chartex" xmlns:cx6="http://schemas.microsoft.com/office/drawing/2016/5/12/chartex" xmlns:cx5="http://schemas.microsoft.com/office/drawing/2016/5/11/chartex" xmlns:cx4="http://schemas.microsoft.com/office/drawing/2016/5/10/chartex" xmlns:cx3="http://schemas.microsoft.com/office/drawing/2016/5/9/chartex" xmlns:cx2="http://schemas.microsoft.com/office/drawing/2015/10/21/chartex">
           <w:pict>
             <v:shape w14:anchorId="153B84B5" id="Text Box 16" o:spid="_x0000_s1028" type="#_x0000_t202" style="position:absolute;margin-left:124.4pt;margin-top:6.7pt;width:396.3pt;height:40.45pt;z-index:251663360;visibility:visible;mso-wrap-style:square;mso-width-percent:0;mso-height-percent:0;mso-wrap-distance-left:9pt;mso-wrap-distance-top:0;mso-wrap-distance-right:9pt;mso-wrap-distance-bottom:0;mso-position-horizontal:absolute;mso-position-horizontal-relative:text;mso-position-vertical:absolute;mso-position-vertical-relative:text;mso-width-percent:0;mso-height-percent:0;mso-width-relative:page;mso-height-relative:page;v-text-anchor:top" o:gfxdata="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" filled="f" stroked="f">
               <v:textbox inset=".5mm,1.2mm,.5mm,.5mm">
@@ -14079,7 +5517,7 @@
 </file>
 
 <file path=word/footnotes.xml><?xml version="1.0" encoding="utf-8"?>
-<w:footnotes xmlns:wpc="http://schemas.microsoft.com/office/word/2010/wordprocessingCanvas" xmlns:cx="http://schemas.microsoft.com/office/drawing/2014/chartex" xmlns:cx1="http://schemas.microsoft.com/office/drawing/2015/9/8/chartex" xmlns:cx2="http://schemas.microsoft.com/office/drawing/2015/10/21/chartex" xmlns:cx3="http://schemas.microsoft.com/office/drawing/2016/5/9/chartex" xmlns:cx4="http://schemas.microsoft.com/office/drawing/2016/5/10/chartex" xmlns:cx5="http://schemas.microsoft.com/office/drawing/2016/5/11/chartex" xmlns:cx6="http://schemas.microsoft.com/office/drawing/2016/5/12/chartex" xmlns:cx7="http://schemas.microsoft.com/office/drawing/2016/5/13/chartex" xmlns:cx8="http://schemas.microsoft.com/office/drawing/2016/5/14/chartex" xmlns:mc="http://schemas.openxmlformats.org/markup-compatibility/2006" xmlns:aink="http://schemas.microsoft.com/office/drawing/2016/ink" xmlns:am3d="http://schemas.microsoft.com/office/drawing/2017/model3d" xmlns:o="urn:schemas-microsoft-com:office:office" xmlns:r="http://schemas.openxmlformats.org/officeDocument/2006/relationships" xmlns:m="http://schemas.openxmlformats.org/officeDocument/2006/math" xmlns:v="urn:schemas-microsoft-com:vml" xmlns:wp14="http://schemas.microsoft.com/office/word/2010/wordprocessingDrawing" xmlns:wp="http://schemas.openxmlformats.org/drawingml/2006/wordprocessingDrawing" xmlns:w10="urn:schemas-microsoft-com:office:word" xmlns:w="http://schemas.openxmlformats.org/wordprocessingml/2006/main" xmlns:w14="http://schemas.microsoft.com/office/word/2010/wordml" xmlns:w15="http://schemas.microsoft.com/office/word/2012/wordml" xmlns:w16cid="http://schemas.microsoft.com/office/word/2016/wordml/cid" xmlns:w16se="http://schemas.microsoft.com/office/word/2015/wordml/symex" xmlns:wpg="http://schemas.microsoft.com/office/word/2010/wordprocessingGroup" xmlns:wpi="http://schemas.microsoft.com/office/word/2010/wordprocessingInk" xmlns:wne="http://schemas.microsoft.com/office/word/2006/wordml" xmlns:wps="http://schemas.microsoft.com/office/word/2010/wordprocessingShape" mc:Ignorable="w14 w15 w16se w16cid wp14">
+<w:footnotes xmlns:wpc="http://schemas.microsoft.com/office/word/2010/wordprocessingCanvas" xmlns:cx="http://schemas.microsoft.com/office/drawing/2014/chartex" xmlns:cx1="http://schemas.microsoft.com/office/drawing/2015/9/8/chartex" xmlns:mc="http://schemas.openxmlformats.org/markup-compatibility/2006" xmlns:o="urn:schemas-microsoft-com:office:office" xmlns:r="http://schemas.openxmlformats.org/officeDocument/2006/relationships" xmlns:m="http://schemas.openxmlformats.org/officeDocument/2006/math" xmlns:v="urn:schemas-microsoft-com:vml" xmlns:wp14="http://schemas.microsoft.com/office/word/2010/wordprocessingDrawing" xmlns:wp="http://schemas.openxmlformats.org/drawingml/2006/wordprocessingDrawing" xmlns:w10="urn:schemas-microsoft-com:office:word" xmlns:w="http://schemas.openxmlformats.org/wordprocessingml/2006/main" xmlns:w14="http://schemas.microsoft.com/office/word/2010/wordml" xmlns:w15="http://schemas.microsoft.com/office/word/2012/wordml" xmlns:w16se="http://schemas.microsoft.com/office/word/2015/wordml/symex" xmlns:wpg="http://schemas.microsoft.com/office/word/2010/wordprocessingGroup" xmlns:wpi="http://schemas.microsoft.com/office/word/2010/wordprocessingInk" xmlns:wne="http://schemas.microsoft.com/office/word/2006/wordml" xmlns:wps="http://schemas.microsoft.com/office/word/2010/wordprocessingShape" mc:Ignorable="w14 w15 w16se wp14">
   <w:footnote w:type="separator" w:id="-1">
     <w:p>
       <w:pPr>
@@ -14104,7 +5542,7 @@
 </file>
 
 <file path=word/header1.xml><?xml version="1.0" encoding="utf-8"?>
-<w:hdr xmlns:wpc="http://schemas.microsoft.com/office/word/2010/wordprocessingCanvas" xmlns:cx="http://schemas.microsoft.com/office/drawing/2014/chartex" xmlns:cx1="http://schemas.microsoft.com/office/drawing/2015/9/8/chartex" xmlns:cx2="http://schemas.microsoft.com/office/drawing/2015/10/21/chartex" xmlns:cx3="http://schemas.microsoft.com/office/drawing/2016/5/9/chartex" xmlns:cx4="http://schemas.microsoft.com/office/drawing/2016/5/10/chartex" xmlns:cx5="http://schemas.microsoft.com/office/drawing/2016/5/11/chartex" xmlns:cx6="http://schemas.microsoft.com/office/drawing/2016/5/12/chartex" xmlns:cx7="http://schemas.microsoft.com/office/drawing/2016/5/13/chartex" xmlns:cx8="http://schemas.microsoft.com/office/drawing/2016/5/14/chartex" xmlns:mc="http://schemas.openxmlformats.org/markup-compatibility/2006" xmlns:aink="http://schemas.microsoft.com/office/drawing/2016/ink" xmlns:am3d="http://schemas.microsoft.com/office/drawing/2017/model3d" xmlns:o="urn:schemas-microsoft-com:office:office" xmlns:r="http://schemas.openxmlformats.org/officeDocument/2006/relationships" xmlns:m="http://schemas.openxmlformats.org/officeDocument/2006/math" xmlns:v="urn:schemas-microsoft-com:vml" xmlns:wp14="http://schemas.microsoft.com/office/word/2010/wordprocessingDrawing" xmlns:wp="http://schemas.openxmlformats.org/drawingml/2006/wordprocessingDrawing" xmlns:w10="urn:schemas-microsoft-com:office:word" xmlns:w="http://schemas.openxmlformats.org/wordprocessingml/2006/main" xmlns:w14="http://schemas.microsoft.com/office/word/2010/wordml" xmlns:w15="http://schemas.microsoft.com/office/word/2012/wordml" xmlns:w16cid="http://schemas.microsoft.com/office/word/2016/wordml/cid" xmlns:w16se="http://schemas.microsoft.com/office/word/2015/wordml/symex" xmlns:wpg="http://schemas.microsoft.com/office/word/2010/wordprocessingGroup" xmlns:wpi="http://schemas.microsoft.com/office/word/2010/wordprocessingInk" xmlns:wne="http://schemas.microsoft.com/office/word/2006/wordml" xmlns:wps="http://schemas.microsoft.com/office/word/2010/wordprocessingShape" mc:Ignorable="w14 w15 w16se w16cid wp14">
+<w:hdr xmlns:wpc="http://schemas.microsoft.com/office/word/2010/wordprocessingCanvas" xmlns:cx="http://schemas.microsoft.com/office/drawing/2014/chartex" xmlns:cx1="http://schemas.microsoft.com/office/drawing/2015/9/8/chartex" xmlns:mc="http://schemas.openxmlformats.org/markup-compatibility/2006" xmlns:o="urn:schemas-microsoft-com:office:office" xmlns:r="http://schemas.openxmlformats.org/officeDocument/2006/relationships" xmlns:m="http://schemas.openxmlformats.org/officeDocument/2006/math" xmlns:v="urn:schemas-microsoft-com:vml" xmlns:wp14="http://schemas.microsoft.com/office/word/2010/wordprocessingDrawing" xmlns:wp="http://schemas.openxmlformats.org/drawingml/2006/wordprocessingDrawing" xmlns:w10="urn:schemas-microsoft-com:office:word" xmlns:w="http://schemas.openxmlformats.org/wordprocessingml/2006/main" xmlns:w14="http://schemas.microsoft.com/office/word/2010/wordml" xmlns:w15="http://schemas.microsoft.com/office/word/2012/wordml" xmlns:w16se="http://schemas.microsoft.com/office/word/2015/wordml/symex" xmlns:wpg="http://schemas.microsoft.com/office/word/2010/wordprocessingGroup" xmlns:wpi="http://schemas.microsoft.com/office/word/2010/wordprocessingInk" xmlns:wne="http://schemas.microsoft.com/office/word/2006/wordml" xmlns:wps="http://schemas.microsoft.com/office/word/2010/wordprocessingShape" mc:Ignorable="w14 w15 w16se wp14">
   <w:p>
     <w:pPr>
       <w:pStyle w:val="Header"/>
@@ -14115,7 +5553,7 @@
 </file>
 
 <file path=word/numbering.xml><?xml version="1.0" encoding="utf-8"?>
-<w:numbering xmlns:wpc="http://schemas.microsoft.com/office/word/2010/wordprocessingCanvas" xmlns:cx="http://schemas.microsoft.com/office/drawing/2014/chartex" xmlns:cx1="http://schemas.microsoft.com/office/drawing/2015/9/8/chartex" xmlns:cx2="http://schemas.microsoft.com/office/drawing/2015/10/21/chartex" xmlns:cx3="http://schemas.microsoft.com/office/drawing/2016/5/9/chartex" xmlns:cx4="http://schemas.microsoft.com/office/drawing/2016/5/10/chartex" xmlns:cx5="http://schemas.microsoft.com/office/drawing/2016/5/11/chartex" xmlns:cx6="http://schemas.microsoft.com/office/drawing/2016/5/12/chartex" xmlns:cx7="http://schemas.microsoft.com/office/drawing/2016/5/13/chartex" xmlns:cx8="http://schemas.microsoft.com/office/drawing/2016/5/14/chartex" xmlns:mc="http://schemas.openxmlformats.org/markup-compatibility/2006" xmlns:aink="http://schemas.microsoft.com/office/drawing/2016/ink" xmlns:am3d="http://schemas.microsoft.com/office/drawing/2017/model3d" xmlns:o="urn:schemas-microsoft-com:office:office" xmlns:r="http://schemas.openxmlformats.org/officeDocument/2006/relationships" xmlns:m="http://schemas.openxmlformats.org/officeDocument/2006/math" xmlns:v="urn:schemas-microsoft-com:vml" xmlns:wp14="http://schemas.microsoft.com/office/word/2010/wordprocessingDrawing" xmlns:wp="http://schemas.openxmlformats.org/drawingml/2006/wordprocessingDrawing" xmlns:w10="urn:schemas-microsoft-com:office:word" xmlns:w="http://schemas.openxmlformats.org/wordprocessingml/2006/main" xmlns:w14="http://schemas.microsoft.com/office/word/2010/wordml" xmlns:w15="http://schemas.microsoft.com/office/word/2012/wordml" xmlns:w16cid="http://schemas.microsoft.com/office/word/2016/wordml/cid" xmlns:w16se="http://schemas.microsoft.com/office/word/2015/wordml/symex" xmlns:wpg="http://schemas.microsoft.com/office/word/2010/wordprocessingGroup" xmlns:wpi="http://schemas.microsoft.com/office/word/2010/wordprocessingInk" xmlns:wne="http://schemas.microsoft.com/office/word/2006/wordml" xmlns:wps="http://schemas.microsoft.com/office/word/2010/wordprocessingShape" mc:Ignorable="w14 w15 w16se w16cid wp14">
+<w:numbering xmlns:wpc="http://schemas.microsoft.com/office/word/2010/wordprocessingCanvas" xmlns:cx="http://schemas.microsoft.com/office/drawing/2014/chartex" xmlns:cx1="http://schemas.microsoft.com/office/drawing/2015/9/8/chartex" xmlns:mc="http://schemas.openxmlformats.org/markup-compatibility/2006" xmlns:o="urn:schemas-microsoft-com:office:office" xmlns:r="http://schemas.openxmlformats.org/officeDocument/2006/relationships" xmlns:m="http://schemas.openxmlformats.org/officeDocument/2006/math" xmlns:v="urn:schemas-microsoft-com:vml" xmlns:wp14="http://schemas.microsoft.com/office/word/2010/wordprocessingDrawing" xmlns:wp="http://schemas.openxmlformats.org/drawingml/2006/wordprocessingDrawing" xmlns:w10="urn:schemas-microsoft-com:office:word" xmlns:w="http://schemas.openxmlformats.org/wordprocessingml/2006/main" xmlns:w14="http://schemas.microsoft.com/office/word/2010/wordml" xmlns:w15="http://schemas.microsoft.com/office/word/2012/wordml" xmlns:w16se="http://schemas.microsoft.com/office/word/2015/wordml/symex" xmlns:wpg="http://schemas.microsoft.com/office/word/2010/wordprocessingGroup" xmlns:wpi="http://schemas.microsoft.com/office/word/2010/wordprocessingInk" xmlns:wne="http://schemas.microsoft.com/office/word/2006/wordml" xmlns:wps="http://schemas.microsoft.com/office/word/2010/wordprocessingShape" mc:Ignorable="w14 w15 w16se wp14">
   <w:abstractNum w:abstractNumId="0" w15:restartNumberingAfterBreak="0">
     <w:nsid w:val="00B25F9A"/>
     <w:multiLevelType w:val="hybridMultilevel"/>
@@ -18590,7 +10028,7 @@
 </file>
 
 <file path=word/styles.xml><?xml version="1.0" encoding="utf-8"?>
-<w:styles xmlns:mc="http://schemas.openxmlformats.org/markup-compatibility/2006" xmlns:r="http://schemas.openxmlformats.org/officeDocument/2006/relationships" xmlns:w="http://schemas.openxmlformats.org/wordprocessingml/2006/main" xmlns:w14="http://schemas.microsoft.com/office/word/2010/wordml" xmlns:w15="http://schemas.microsoft.com/office/word/2012/wordml" xmlns:w16cid="http://schemas.microsoft.com/office/word/2016/wordml/cid" xmlns:w16se="http://schemas.microsoft.com/office/word/2015/wordml/symex" mc:Ignorable="w14 w15 w16se w16cid">
+<w:styles xmlns:mc="http://schemas.openxmlformats.org/markup-compatibility/2006" xmlns:r="http://schemas.openxmlformats.org/officeDocument/2006/relationships" xmlns:w="http://schemas.openxmlformats.org/wordprocessingml/2006/main" xmlns:w14="http://schemas.microsoft.com/office/word/2010/wordml" xmlns:w15="http://schemas.microsoft.com/office/word/2012/wordml" xmlns:w16se="http://schemas.microsoft.com/office/word/2015/wordml/symex" mc:Ignorable="w14 w15 w16se">
   <w:docDefaults>
     <w:rPrDefault>
       <w:rPr>
@@ -18606,7 +10044,7 @@
       </w:pPr>
     </w:pPrDefault>
   </w:docDefaults>
-  <w:latentStyles w:defLockedState="0" w:defUIPriority="99" w:defSemiHidden="0" w:defUnhideWhenUsed="0" w:defQFormat="0" w:count="376">
+  <w:latentStyles w:defLockedState="0" w:defUIPriority="99" w:defSemiHidden="0" w:defUnhideWhenUsed="0" w:defQFormat="0" w:count="371">
     <w:lsdException w:name="Normal" w:uiPriority="0" w:qFormat="1"/>
     <w:lsdException w:name="heading 1" w:uiPriority="9" w:qFormat="1"/>
     <w:lsdException w:name="heading 2" w:semiHidden="1" w:uiPriority="9" w:unhideWhenUsed="1" w:qFormat="1"/>
@@ -18978,11 +10416,6 @@
     <w:lsdException w:name="List Table 5 Dark Accent 6" w:uiPriority="50"/>
     <w:lsdException w:name="List Table 6 Colorful Accent 6" w:uiPriority="51"/>
     <w:lsdException w:name="List Table 7 Colorful Accent 6" w:uiPriority="52"/>
-    <w:lsdException w:name="Mention" w:semiHidden="1" w:unhideWhenUsed="1"/>
-    <w:lsdException w:name="Smart Hyperlink" w:semiHidden="1" w:unhideWhenUsed="1"/>
-    <w:lsdException w:name="Hashtag" w:semiHidden="1" w:unhideWhenUsed="1"/>
-    <w:lsdException w:name="Unresolved Mention" w:semiHidden="1" w:unhideWhenUsed="1"/>
-    <w:lsdException w:name="Smart Link" w:semiHidden="1" w:unhideWhenUsed="1"/>
   </w:latentStyles>
   <w:style w:type="paragraph" w:default="1" w:styleId="Normal">
     <w:name w:val="Normal"/>
@@ -19861,7 +11294,7 @@
 </file>
 
 <file path=customXml/itemProps1.xml><?xml version="1.0" encoding="utf-8"?>
-<ds:datastoreItem xmlns:ds="http://schemas.openxmlformats.org/officeDocument/2006/customXml" ds:itemID="{304DE517-7354-4BE0-AECA-0E877A27F704}">
+<ds:datastoreItem xmlns:ds="http://schemas.openxmlformats.org/officeDocument/2006/customXml" ds:itemID="{316E7627-9569-4840-9C70-3C4B7125E6C9}">
   <ds:schemaRefs>
     <ds:schemaRef ds:uri="http://schemas.openxmlformats.org/officeDocument/2006/bibliography"/>
   </ds:schemaRefs>
